--- a/README/Logging .Net.docx
+++ b/README/Logging .Net.docx
@@ -2250,10 +2250,7 @@
         <w:pStyle w:val="Title"/>
       </w:pPr>
       <w:r>
-        <w:t xml:space="preserve">Logging using </w:t>
-      </w:r>
-      <w:r>
-        <w:t>log4</w:t>
+        <w:t>Logging using log4</w:t>
       </w:r>
       <w:proofErr w:type="gramStart"/>
       <w:r>
@@ -2758,6 +2755,9217 @@
         <w:t xml:space="preserve"> */</w:t>
       </w:r>
     </w:p>
+    <w:p/>
+    <w:p/>
+    <w:p/>
+    <w:p>
+      <w:r>
+        <w:lastRenderedPageBreak/>
+        <w:t>Example of log4net.config</w:t>
+      </w:r>
+    </w:p>
+    <w:p>
+      <w:pPr>
+        <w:pBdr>
+          <w:top w:val="single" w:sz="4" w:space="1" w:color="auto"/>
+          <w:left w:val="single" w:sz="4" w:space="1" w:color="auto"/>
+          <w:bottom w:val="single" w:sz="4" w:space="1" w:color="auto"/>
+          <w:right w:val="single" w:sz="4" w:space="1" w:color="auto"/>
+        </w:pBdr>
+      </w:pPr>
+    </w:p>
+    <w:p>
+      <w:pPr>
+        <w:pBdr>
+          <w:top w:val="single" w:sz="4" w:space="1" w:color="auto"/>
+          <w:left w:val="single" w:sz="4" w:space="1" w:color="auto"/>
+          <w:bottom w:val="single" w:sz="4" w:space="1" w:color="auto"/>
+          <w:right w:val="single" w:sz="4" w:space="1" w:color="auto"/>
+        </w:pBdr>
+        <w:autoSpaceDE w:val="0"/>
+        <w:autoSpaceDN w:val="0"/>
+        <w:adjustRightInd w:val="0"/>
+        <w:spacing w:after="0" w:line="240" w:lineRule="auto"/>
+        <w:rPr>
+          <w:rFonts w:ascii="Cascadia Mono" w:hAnsi="Cascadia Mono" w:cs="Cascadia Mono"/>
+          <w:color w:val="000000"/>
+          <w:kern w:val="0"/>
+          <w:sz w:val="19"/>
+          <w:szCs w:val="19"/>
+          <w:highlight w:val="white"/>
+        </w:rPr>
+      </w:pPr>
+      <w:r>
+        <w:rPr>
+          <w:rFonts w:ascii="Cascadia Mono" w:hAnsi="Cascadia Mono" w:cs="Cascadia Mono"/>
+          <w:color w:val="0000FF"/>
+          <w:kern w:val="0"/>
+          <w:sz w:val="19"/>
+          <w:szCs w:val="19"/>
+          <w:highlight w:val="white"/>
+        </w:rPr>
+        <w:t>&lt;?</w:t>
+      </w:r>
+      <w:r>
+        <w:rPr>
+          <w:rFonts w:ascii="Cascadia Mono" w:hAnsi="Cascadia Mono" w:cs="Cascadia Mono"/>
+          <w:color w:val="A31515"/>
+          <w:kern w:val="0"/>
+          <w:sz w:val="19"/>
+          <w:szCs w:val="19"/>
+          <w:highlight w:val="white"/>
+        </w:rPr>
+        <w:t>xml</w:t>
+      </w:r>
+      <w:r>
+        <w:rPr>
+          <w:rFonts w:ascii="Cascadia Mono" w:hAnsi="Cascadia Mono" w:cs="Cascadia Mono"/>
+          <w:color w:val="0000FF"/>
+          <w:kern w:val="0"/>
+          <w:sz w:val="19"/>
+          <w:szCs w:val="19"/>
+          <w:highlight w:val="white"/>
+        </w:rPr>
+        <w:t xml:space="preserve"> </w:t>
+      </w:r>
+      <w:r>
+        <w:rPr>
+          <w:rFonts w:ascii="Cascadia Mono" w:hAnsi="Cascadia Mono" w:cs="Cascadia Mono"/>
+          <w:color w:val="FF0000"/>
+          <w:kern w:val="0"/>
+          <w:sz w:val="19"/>
+          <w:szCs w:val="19"/>
+          <w:highlight w:val="white"/>
+        </w:rPr>
+        <w:t>version</w:t>
+      </w:r>
+      <w:r>
+        <w:rPr>
+          <w:rFonts w:ascii="Cascadia Mono" w:hAnsi="Cascadia Mono" w:cs="Cascadia Mono"/>
+          <w:color w:val="0000FF"/>
+          <w:kern w:val="0"/>
+          <w:sz w:val="19"/>
+          <w:szCs w:val="19"/>
+          <w:highlight w:val="white"/>
+        </w:rPr>
+        <w:t>=</w:t>
+      </w:r>
+      <w:r>
+        <w:rPr>
+          <w:rFonts w:ascii="Cascadia Mono" w:hAnsi="Cascadia Mono" w:cs="Cascadia Mono"/>
+          <w:color w:val="000000"/>
+          <w:kern w:val="0"/>
+          <w:sz w:val="19"/>
+          <w:szCs w:val="19"/>
+          <w:highlight w:val="white"/>
+        </w:rPr>
+        <w:t>"</w:t>
+      </w:r>
+      <w:r>
+        <w:rPr>
+          <w:rFonts w:ascii="Cascadia Mono" w:hAnsi="Cascadia Mono" w:cs="Cascadia Mono"/>
+          <w:color w:val="0000FF"/>
+          <w:kern w:val="0"/>
+          <w:sz w:val="19"/>
+          <w:szCs w:val="19"/>
+          <w:highlight w:val="white"/>
+        </w:rPr>
+        <w:t>1.0</w:t>
+      </w:r>
+      <w:r>
+        <w:rPr>
+          <w:rFonts w:ascii="Cascadia Mono" w:hAnsi="Cascadia Mono" w:cs="Cascadia Mono"/>
+          <w:color w:val="000000"/>
+          <w:kern w:val="0"/>
+          <w:sz w:val="19"/>
+          <w:szCs w:val="19"/>
+          <w:highlight w:val="white"/>
+        </w:rPr>
+        <w:t>"</w:t>
+      </w:r>
+      <w:r>
+        <w:rPr>
+          <w:rFonts w:ascii="Cascadia Mono" w:hAnsi="Cascadia Mono" w:cs="Cascadia Mono"/>
+          <w:color w:val="0000FF"/>
+          <w:kern w:val="0"/>
+          <w:sz w:val="19"/>
+          <w:szCs w:val="19"/>
+          <w:highlight w:val="white"/>
+        </w:rPr>
+        <w:t xml:space="preserve"> </w:t>
+      </w:r>
+      <w:r>
+        <w:rPr>
+          <w:rFonts w:ascii="Cascadia Mono" w:hAnsi="Cascadia Mono" w:cs="Cascadia Mono"/>
+          <w:color w:val="FF0000"/>
+          <w:kern w:val="0"/>
+          <w:sz w:val="19"/>
+          <w:szCs w:val="19"/>
+          <w:highlight w:val="white"/>
+        </w:rPr>
+        <w:t>encoding</w:t>
+      </w:r>
+      <w:r>
+        <w:rPr>
+          <w:rFonts w:ascii="Cascadia Mono" w:hAnsi="Cascadia Mono" w:cs="Cascadia Mono"/>
+          <w:color w:val="0000FF"/>
+          <w:kern w:val="0"/>
+          <w:sz w:val="19"/>
+          <w:szCs w:val="19"/>
+          <w:highlight w:val="white"/>
+        </w:rPr>
+        <w:t>=</w:t>
+      </w:r>
+      <w:r>
+        <w:rPr>
+          <w:rFonts w:ascii="Cascadia Mono" w:hAnsi="Cascadia Mono" w:cs="Cascadia Mono"/>
+          <w:color w:val="000000"/>
+          <w:kern w:val="0"/>
+          <w:sz w:val="19"/>
+          <w:szCs w:val="19"/>
+          <w:highlight w:val="white"/>
+        </w:rPr>
+        <w:t>"</w:t>
+      </w:r>
+      <w:r>
+        <w:rPr>
+          <w:rFonts w:ascii="Cascadia Mono" w:hAnsi="Cascadia Mono" w:cs="Cascadia Mono"/>
+          <w:color w:val="0000FF"/>
+          <w:kern w:val="0"/>
+          <w:sz w:val="19"/>
+          <w:szCs w:val="19"/>
+          <w:highlight w:val="white"/>
+        </w:rPr>
+        <w:t>utf-8</w:t>
+      </w:r>
+      <w:proofErr w:type="gramStart"/>
+      <w:r>
+        <w:rPr>
+          <w:rFonts w:ascii="Cascadia Mono" w:hAnsi="Cascadia Mono" w:cs="Cascadia Mono"/>
+          <w:color w:val="000000"/>
+          <w:kern w:val="0"/>
+          <w:sz w:val="19"/>
+          <w:szCs w:val="19"/>
+          <w:highlight w:val="white"/>
+        </w:rPr>
+        <w:t>"</w:t>
+      </w:r>
+      <w:r>
+        <w:rPr>
+          <w:rFonts w:ascii="Cascadia Mono" w:hAnsi="Cascadia Mono" w:cs="Cascadia Mono"/>
+          <w:color w:val="0000FF"/>
+          <w:kern w:val="0"/>
+          <w:sz w:val="19"/>
+          <w:szCs w:val="19"/>
+          <w:highlight w:val="white"/>
+        </w:rPr>
+        <w:t xml:space="preserve"> ?</w:t>
+      </w:r>
+      <w:proofErr w:type="gramEnd"/>
+      <w:r>
+        <w:rPr>
+          <w:rFonts w:ascii="Cascadia Mono" w:hAnsi="Cascadia Mono" w:cs="Cascadia Mono"/>
+          <w:color w:val="0000FF"/>
+          <w:kern w:val="0"/>
+          <w:sz w:val="19"/>
+          <w:szCs w:val="19"/>
+          <w:highlight w:val="white"/>
+        </w:rPr>
+        <w:t>&gt;</w:t>
+      </w:r>
+    </w:p>
+    <w:p>
+      <w:pPr>
+        <w:pBdr>
+          <w:top w:val="single" w:sz="4" w:space="1" w:color="auto"/>
+          <w:left w:val="single" w:sz="4" w:space="1" w:color="auto"/>
+          <w:bottom w:val="single" w:sz="4" w:space="1" w:color="auto"/>
+          <w:right w:val="single" w:sz="4" w:space="1" w:color="auto"/>
+        </w:pBdr>
+        <w:autoSpaceDE w:val="0"/>
+        <w:autoSpaceDN w:val="0"/>
+        <w:adjustRightInd w:val="0"/>
+        <w:spacing w:after="0" w:line="240" w:lineRule="auto"/>
+        <w:rPr>
+          <w:rFonts w:ascii="Cascadia Mono" w:hAnsi="Cascadia Mono" w:cs="Cascadia Mono"/>
+          <w:color w:val="000000"/>
+          <w:kern w:val="0"/>
+          <w:sz w:val="19"/>
+          <w:szCs w:val="19"/>
+          <w:highlight w:val="white"/>
+        </w:rPr>
+      </w:pPr>
+      <w:r>
+        <w:rPr>
+          <w:rFonts w:ascii="Cascadia Mono" w:hAnsi="Cascadia Mono" w:cs="Cascadia Mono"/>
+          <w:color w:val="0000FF"/>
+          <w:kern w:val="0"/>
+          <w:sz w:val="19"/>
+          <w:szCs w:val="19"/>
+          <w:highlight w:val="white"/>
+        </w:rPr>
+        <w:t>&lt;</w:t>
+      </w:r>
+      <w:r>
+        <w:rPr>
+          <w:rFonts w:ascii="Cascadia Mono" w:hAnsi="Cascadia Mono" w:cs="Cascadia Mono"/>
+          <w:color w:val="A31515"/>
+          <w:kern w:val="0"/>
+          <w:sz w:val="19"/>
+          <w:szCs w:val="19"/>
+          <w:highlight w:val="white"/>
+        </w:rPr>
+        <w:t>log4net</w:t>
+      </w:r>
+      <w:r>
+        <w:rPr>
+          <w:rFonts w:ascii="Cascadia Mono" w:hAnsi="Cascadia Mono" w:cs="Cascadia Mono"/>
+          <w:color w:val="0000FF"/>
+          <w:kern w:val="0"/>
+          <w:sz w:val="19"/>
+          <w:szCs w:val="19"/>
+          <w:highlight w:val="white"/>
+        </w:rPr>
+        <w:t>&gt;</w:t>
+      </w:r>
+    </w:p>
+    <w:p>
+      <w:pPr>
+        <w:pBdr>
+          <w:top w:val="single" w:sz="4" w:space="1" w:color="auto"/>
+          <w:left w:val="single" w:sz="4" w:space="1" w:color="auto"/>
+          <w:bottom w:val="single" w:sz="4" w:space="1" w:color="auto"/>
+          <w:right w:val="single" w:sz="4" w:space="1" w:color="auto"/>
+        </w:pBdr>
+        <w:autoSpaceDE w:val="0"/>
+        <w:autoSpaceDN w:val="0"/>
+        <w:adjustRightInd w:val="0"/>
+        <w:spacing w:after="0" w:line="240" w:lineRule="auto"/>
+        <w:rPr>
+          <w:rFonts w:ascii="Cascadia Mono" w:hAnsi="Cascadia Mono" w:cs="Cascadia Mono"/>
+          <w:color w:val="000000"/>
+          <w:kern w:val="0"/>
+          <w:sz w:val="19"/>
+          <w:szCs w:val="19"/>
+          <w:highlight w:val="white"/>
+        </w:rPr>
+      </w:pPr>
+    </w:p>
+    <w:p>
+      <w:pPr>
+        <w:pBdr>
+          <w:top w:val="single" w:sz="4" w:space="1" w:color="auto"/>
+          <w:left w:val="single" w:sz="4" w:space="1" w:color="auto"/>
+          <w:bottom w:val="single" w:sz="4" w:space="1" w:color="auto"/>
+          <w:right w:val="single" w:sz="4" w:space="1" w:color="auto"/>
+        </w:pBdr>
+        <w:autoSpaceDE w:val="0"/>
+        <w:autoSpaceDN w:val="0"/>
+        <w:adjustRightInd w:val="0"/>
+        <w:spacing w:after="0" w:line="240" w:lineRule="auto"/>
+        <w:rPr>
+          <w:rFonts w:ascii="Cascadia Mono" w:hAnsi="Cascadia Mono" w:cs="Cascadia Mono"/>
+          <w:color w:val="000000"/>
+          <w:kern w:val="0"/>
+          <w:sz w:val="19"/>
+          <w:szCs w:val="19"/>
+          <w:highlight w:val="white"/>
+        </w:rPr>
+      </w:pPr>
+      <w:r>
+        <w:rPr>
+          <w:rFonts w:ascii="Cascadia Mono" w:hAnsi="Cascadia Mono" w:cs="Cascadia Mono"/>
+          <w:color w:val="0000FF"/>
+          <w:kern w:val="0"/>
+          <w:sz w:val="19"/>
+          <w:szCs w:val="19"/>
+          <w:highlight w:val="white"/>
+        </w:rPr>
+        <w:t xml:space="preserve">  &lt;!--</w:t>
+      </w:r>
+      <w:r>
+        <w:rPr>
+          <w:rFonts w:ascii="Cascadia Mono" w:hAnsi="Cascadia Mono" w:cs="Cascadia Mono"/>
+          <w:color w:val="008000"/>
+          <w:kern w:val="0"/>
+          <w:sz w:val="19"/>
+          <w:szCs w:val="19"/>
+          <w:highlight w:val="white"/>
+        </w:rPr>
+        <w:t xml:space="preserve"> ========================= </w:t>
+      </w:r>
+      <w:r>
+        <w:rPr>
+          <w:rFonts w:ascii="Cascadia Mono" w:hAnsi="Cascadia Mono" w:cs="Cascadia Mono"/>
+          <w:color w:val="0000FF"/>
+          <w:kern w:val="0"/>
+          <w:sz w:val="19"/>
+          <w:szCs w:val="19"/>
+          <w:highlight w:val="white"/>
+        </w:rPr>
+        <w:t>--&gt;</w:t>
+      </w:r>
+    </w:p>
+    <w:p>
+      <w:pPr>
+        <w:pBdr>
+          <w:top w:val="single" w:sz="4" w:space="1" w:color="auto"/>
+          <w:left w:val="single" w:sz="4" w:space="1" w:color="auto"/>
+          <w:bottom w:val="single" w:sz="4" w:space="1" w:color="auto"/>
+          <w:right w:val="single" w:sz="4" w:space="1" w:color="auto"/>
+        </w:pBdr>
+        <w:autoSpaceDE w:val="0"/>
+        <w:autoSpaceDN w:val="0"/>
+        <w:adjustRightInd w:val="0"/>
+        <w:spacing w:after="0" w:line="240" w:lineRule="auto"/>
+        <w:rPr>
+          <w:rFonts w:ascii="Cascadia Mono" w:hAnsi="Cascadia Mono" w:cs="Cascadia Mono"/>
+          <w:color w:val="000000"/>
+          <w:kern w:val="0"/>
+          <w:sz w:val="19"/>
+          <w:szCs w:val="19"/>
+          <w:highlight w:val="white"/>
+        </w:rPr>
+      </w:pPr>
+      <w:r>
+        <w:rPr>
+          <w:rFonts w:ascii="Cascadia Mono" w:hAnsi="Cascadia Mono" w:cs="Cascadia Mono"/>
+          <w:color w:val="0000FF"/>
+          <w:kern w:val="0"/>
+          <w:sz w:val="19"/>
+          <w:szCs w:val="19"/>
+          <w:highlight w:val="white"/>
+        </w:rPr>
+        <w:t xml:space="preserve">  </w:t>
+      </w:r>
+      <w:proofErr w:type="gramStart"/>
+      <w:r>
+        <w:rPr>
+          <w:rFonts w:ascii="Cascadia Mono" w:hAnsi="Cascadia Mono" w:cs="Cascadia Mono"/>
+          <w:color w:val="0000FF"/>
+          <w:kern w:val="0"/>
+          <w:sz w:val="19"/>
+          <w:szCs w:val="19"/>
+          <w:highlight w:val="white"/>
+        </w:rPr>
+        <w:t>&lt;!--</w:t>
+      </w:r>
+      <w:proofErr w:type="gramEnd"/>
+      <w:r>
+        <w:rPr>
+          <w:rFonts w:ascii="Cascadia Mono" w:hAnsi="Cascadia Mono" w:cs="Cascadia Mono"/>
+          <w:color w:val="008000"/>
+          <w:kern w:val="0"/>
+          <w:sz w:val="19"/>
+          <w:szCs w:val="19"/>
+          <w:highlight w:val="white"/>
+        </w:rPr>
+        <w:t xml:space="preserve">  Exception Log </w:t>
+      </w:r>
+      <w:proofErr w:type="spellStart"/>
+      <w:r>
+        <w:rPr>
+          <w:rFonts w:ascii="Cascadia Mono" w:hAnsi="Cascadia Mono" w:cs="Cascadia Mono"/>
+          <w:color w:val="008000"/>
+          <w:kern w:val="0"/>
+          <w:sz w:val="19"/>
+          <w:szCs w:val="19"/>
+          <w:highlight w:val="white"/>
+        </w:rPr>
+        <w:t>Appender</w:t>
+      </w:r>
+      <w:proofErr w:type="spellEnd"/>
+      <w:r>
+        <w:rPr>
+          <w:rFonts w:ascii="Cascadia Mono" w:hAnsi="Cascadia Mono" w:cs="Cascadia Mono"/>
+          <w:color w:val="008000"/>
+          <w:kern w:val="0"/>
+          <w:sz w:val="19"/>
+          <w:szCs w:val="19"/>
+          <w:highlight w:val="white"/>
+        </w:rPr>
+        <w:t xml:space="preserve">   </w:t>
+      </w:r>
+      <w:r>
+        <w:rPr>
+          <w:rFonts w:ascii="Cascadia Mono" w:hAnsi="Cascadia Mono" w:cs="Cascadia Mono"/>
+          <w:color w:val="0000FF"/>
+          <w:kern w:val="0"/>
+          <w:sz w:val="19"/>
+          <w:szCs w:val="19"/>
+          <w:highlight w:val="white"/>
+        </w:rPr>
+        <w:t>--&gt;</w:t>
+      </w:r>
+    </w:p>
+    <w:p>
+      <w:pPr>
+        <w:pBdr>
+          <w:top w:val="single" w:sz="4" w:space="1" w:color="auto"/>
+          <w:left w:val="single" w:sz="4" w:space="1" w:color="auto"/>
+          <w:bottom w:val="single" w:sz="4" w:space="1" w:color="auto"/>
+          <w:right w:val="single" w:sz="4" w:space="1" w:color="auto"/>
+        </w:pBdr>
+        <w:autoSpaceDE w:val="0"/>
+        <w:autoSpaceDN w:val="0"/>
+        <w:adjustRightInd w:val="0"/>
+        <w:spacing w:after="0" w:line="240" w:lineRule="auto"/>
+        <w:rPr>
+          <w:rFonts w:ascii="Cascadia Mono" w:hAnsi="Cascadia Mono" w:cs="Cascadia Mono"/>
+          <w:color w:val="000000"/>
+          <w:kern w:val="0"/>
+          <w:sz w:val="19"/>
+          <w:szCs w:val="19"/>
+          <w:highlight w:val="white"/>
+        </w:rPr>
+      </w:pPr>
+      <w:r>
+        <w:rPr>
+          <w:rFonts w:ascii="Cascadia Mono" w:hAnsi="Cascadia Mono" w:cs="Cascadia Mono"/>
+          <w:color w:val="0000FF"/>
+          <w:kern w:val="0"/>
+          <w:sz w:val="19"/>
+          <w:szCs w:val="19"/>
+          <w:highlight w:val="white"/>
+        </w:rPr>
+        <w:t xml:space="preserve">  &lt;!--</w:t>
+      </w:r>
+      <w:r>
+        <w:rPr>
+          <w:rFonts w:ascii="Cascadia Mono" w:hAnsi="Cascadia Mono" w:cs="Cascadia Mono"/>
+          <w:color w:val="008000"/>
+          <w:kern w:val="0"/>
+          <w:sz w:val="19"/>
+          <w:szCs w:val="19"/>
+          <w:highlight w:val="white"/>
+        </w:rPr>
+        <w:t xml:space="preserve"> ========================= </w:t>
+      </w:r>
+      <w:r>
+        <w:rPr>
+          <w:rFonts w:ascii="Cascadia Mono" w:hAnsi="Cascadia Mono" w:cs="Cascadia Mono"/>
+          <w:color w:val="0000FF"/>
+          <w:kern w:val="0"/>
+          <w:sz w:val="19"/>
+          <w:szCs w:val="19"/>
+          <w:highlight w:val="white"/>
+        </w:rPr>
+        <w:t>--&gt;</w:t>
+      </w:r>
+    </w:p>
+    <w:p>
+      <w:pPr>
+        <w:pBdr>
+          <w:top w:val="single" w:sz="4" w:space="1" w:color="auto"/>
+          <w:left w:val="single" w:sz="4" w:space="1" w:color="auto"/>
+          <w:bottom w:val="single" w:sz="4" w:space="1" w:color="auto"/>
+          <w:right w:val="single" w:sz="4" w:space="1" w:color="auto"/>
+        </w:pBdr>
+        <w:autoSpaceDE w:val="0"/>
+        <w:autoSpaceDN w:val="0"/>
+        <w:adjustRightInd w:val="0"/>
+        <w:spacing w:after="0" w:line="240" w:lineRule="auto"/>
+        <w:rPr>
+          <w:rFonts w:ascii="Cascadia Mono" w:hAnsi="Cascadia Mono" w:cs="Cascadia Mono"/>
+          <w:color w:val="000000"/>
+          <w:kern w:val="0"/>
+          <w:sz w:val="19"/>
+          <w:szCs w:val="19"/>
+          <w:highlight w:val="white"/>
+        </w:rPr>
+      </w:pPr>
+      <w:r>
+        <w:rPr>
+          <w:rFonts w:ascii="Cascadia Mono" w:hAnsi="Cascadia Mono" w:cs="Cascadia Mono"/>
+          <w:color w:val="0000FF"/>
+          <w:kern w:val="0"/>
+          <w:sz w:val="19"/>
+          <w:szCs w:val="19"/>
+          <w:highlight w:val="white"/>
+        </w:rPr>
+        <w:t xml:space="preserve">  &lt;</w:t>
+      </w:r>
+      <w:proofErr w:type="spellStart"/>
+      <w:r>
+        <w:rPr>
+          <w:rFonts w:ascii="Cascadia Mono" w:hAnsi="Cascadia Mono" w:cs="Cascadia Mono"/>
+          <w:color w:val="A31515"/>
+          <w:kern w:val="0"/>
+          <w:sz w:val="19"/>
+          <w:szCs w:val="19"/>
+          <w:highlight w:val="white"/>
+        </w:rPr>
+        <w:t>appender</w:t>
+      </w:r>
+      <w:proofErr w:type="spellEnd"/>
+      <w:r>
+        <w:rPr>
+          <w:rFonts w:ascii="Cascadia Mono" w:hAnsi="Cascadia Mono" w:cs="Cascadia Mono"/>
+          <w:color w:val="0000FF"/>
+          <w:kern w:val="0"/>
+          <w:sz w:val="19"/>
+          <w:szCs w:val="19"/>
+          <w:highlight w:val="white"/>
+        </w:rPr>
+        <w:t xml:space="preserve"> </w:t>
+      </w:r>
+      <w:r>
+        <w:rPr>
+          <w:rFonts w:ascii="Cascadia Mono" w:hAnsi="Cascadia Mono" w:cs="Cascadia Mono"/>
+          <w:color w:val="FF0000"/>
+          <w:kern w:val="0"/>
+          <w:sz w:val="19"/>
+          <w:szCs w:val="19"/>
+          <w:highlight w:val="white"/>
+        </w:rPr>
+        <w:t>name</w:t>
+      </w:r>
+      <w:r>
+        <w:rPr>
+          <w:rFonts w:ascii="Cascadia Mono" w:hAnsi="Cascadia Mono" w:cs="Cascadia Mono"/>
+          <w:color w:val="0000FF"/>
+          <w:kern w:val="0"/>
+          <w:sz w:val="19"/>
+          <w:szCs w:val="19"/>
+          <w:highlight w:val="white"/>
+        </w:rPr>
+        <w:t>=</w:t>
+      </w:r>
+      <w:r>
+        <w:rPr>
+          <w:rFonts w:ascii="Cascadia Mono" w:hAnsi="Cascadia Mono" w:cs="Cascadia Mono"/>
+          <w:color w:val="000000"/>
+          <w:kern w:val="0"/>
+          <w:sz w:val="19"/>
+          <w:szCs w:val="19"/>
+          <w:highlight w:val="white"/>
+        </w:rPr>
+        <w:t>"</w:t>
+      </w:r>
+      <w:proofErr w:type="spellStart"/>
+      <w:r>
+        <w:rPr>
+          <w:rFonts w:ascii="Cascadia Mono" w:hAnsi="Cascadia Mono" w:cs="Cascadia Mono"/>
+          <w:color w:val="0000FF"/>
+          <w:kern w:val="0"/>
+          <w:sz w:val="19"/>
+          <w:szCs w:val="19"/>
+          <w:highlight w:val="white"/>
+        </w:rPr>
+        <w:t>ExceptionAppender</w:t>
+      </w:r>
+      <w:proofErr w:type="spellEnd"/>
+      <w:r>
+        <w:rPr>
+          <w:rFonts w:ascii="Cascadia Mono" w:hAnsi="Cascadia Mono" w:cs="Cascadia Mono"/>
+          <w:color w:val="000000"/>
+          <w:kern w:val="0"/>
+          <w:sz w:val="19"/>
+          <w:szCs w:val="19"/>
+          <w:highlight w:val="white"/>
+        </w:rPr>
+        <w:t>"</w:t>
+      </w:r>
+      <w:r>
+        <w:rPr>
+          <w:rFonts w:ascii="Cascadia Mono" w:hAnsi="Cascadia Mono" w:cs="Cascadia Mono"/>
+          <w:color w:val="0000FF"/>
+          <w:kern w:val="0"/>
+          <w:sz w:val="19"/>
+          <w:szCs w:val="19"/>
+          <w:highlight w:val="white"/>
+        </w:rPr>
+        <w:t xml:space="preserve"> </w:t>
+      </w:r>
+      <w:r>
+        <w:rPr>
+          <w:rFonts w:ascii="Cascadia Mono" w:hAnsi="Cascadia Mono" w:cs="Cascadia Mono"/>
+          <w:color w:val="FF0000"/>
+          <w:kern w:val="0"/>
+          <w:sz w:val="19"/>
+          <w:szCs w:val="19"/>
+          <w:highlight w:val="white"/>
+        </w:rPr>
+        <w:t>type</w:t>
+      </w:r>
+      <w:r>
+        <w:rPr>
+          <w:rFonts w:ascii="Cascadia Mono" w:hAnsi="Cascadia Mono" w:cs="Cascadia Mono"/>
+          <w:color w:val="0000FF"/>
+          <w:kern w:val="0"/>
+          <w:sz w:val="19"/>
+          <w:szCs w:val="19"/>
+          <w:highlight w:val="white"/>
+        </w:rPr>
+        <w:t>=</w:t>
+      </w:r>
+      <w:r>
+        <w:rPr>
+          <w:rFonts w:ascii="Cascadia Mono" w:hAnsi="Cascadia Mono" w:cs="Cascadia Mono"/>
+          <w:color w:val="000000"/>
+          <w:kern w:val="0"/>
+          <w:sz w:val="19"/>
+          <w:szCs w:val="19"/>
+          <w:highlight w:val="white"/>
+        </w:rPr>
+        <w:t>"</w:t>
+      </w:r>
+      <w:proofErr w:type="gramStart"/>
+      <w:r>
+        <w:rPr>
+          <w:rFonts w:ascii="Cascadia Mono" w:hAnsi="Cascadia Mono" w:cs="Cascadia Mono"/>
+          <w:color w:val="0000FF"/>
+          <w:kern w:val="0"/>
+          <w:sz w:val="19"/>
+          <w:szCs w:val="19"/>
+          <w:highlight w:val="white"/>
+        </w:rPr>
+        <w:t>log4net.Appender.RollingFileAppender</w:t>
+      </w:r>
+      <w:proofErr w:type="gramEnd"/>
+      <w:r>
+        <w:rPr>
+          <w:rFonts w:ascii="Cascadia Mono" w:hAnsi="Cascadia Mono" w:cs="Cascadia Mono"/>
+          <w:color w:val="000000"/>
+          <w:kern w:val="0"/>
+          <w:sz w:val="19"/>
+          <w:szCs w:val="19"/>
+          <w:highlight w:val="white"/>
+        </w:rPr>
+        <w:t>"</w:t>
+      </w:r>
+      <w:r>
+        <w:rPr>
+          <w:rFonts w:ascii="Cascadia Mono" w:hAnsi="Cascadia Mono" w:cs="Cascadia Mono"/>
+          <w:color w:val="0000FF"/>
+          <w:kern w:val="0"/>
+          <w:sz w:val="19"/>
+          <w:szCs w:val="19"/>
+          <w:highlight w:val="white"/>
+        </w:rPr>
+        <w:t>&gt;</w:t>
+      </w:r>
+    </w:p>
+    <w:p>
+      <w:pPr>
+        <w:pBdr>
+          <w:top w:val="single" w:sz="4" w:space="1" w:color="auto"/>
+          <w:left w:val="single" w:sz="4" w:space="1" w:color="auto"/>
+          <w:bottom w:val="single" w:sz="4" w:space="1" w:color="auto"/>
+          <w:right w:val="single" w:sz="4" w:space="1" w:color="auto"/>
+        </w:pBdr>
+        <w:autoSpaceDE w:val="0"/>
+        <w:autoSpaceDN w:val="0"/>
+        <w:adjustRightInd w:val="0"/>
+        <w:spacing w:after="0" w:line="240" w:lineRule="auto"/>
+        <w:rPr>
+          <w:rFonts w:ascii="Cascadia Mono" w:hAnsi="Cascadia Mono" w:cs="Cascadia Mono"/>
+          <w:color w:val="000000"/>
+          <w:kern w:val="0"/>
+          <w:sz w:val="19"/>
+          <w:szCs w:val="19"/>
+          <w:highlight w:val="white"/>
+        </w:rPr>
+      </w:pPr>
+      <w:r>
+        <w:rPr>
+          <w:rFonts w:ascii="Cascadia Mono" w:hAnsi="Cascadia Mono" w:cs="Cascadia Mono"/>
+          <w:color w:val="0000FF"/>
+          <w:kern w:val="0"/>
+          <w:sz w:val="19"/>
+          <w:szCs w:val="19"/>
+          <w:highlight w:val="white"/>
+        </w:rPr>
+        <w:t xml:space="preserve">    &lt;</w:t>
+      </w:r>
+      <w:r>
+        <w:rPr>
+          <w:rFonts w:ascii="Cascadia Mono" w:hAnsi="Cascadia Mono" w:cs="Cascadia Mono"/>
+          <w:color w:val="A31515"/>
+          <w:kern w:val="0"/>
+          <w:sz w:val="19"/>
+          <w:szCs w:val="19"/>
+          <w:highlight w:val="white"/>
+        </w:rPr>
+        <w:t>file</w:t>
+      </w:r>
+      <w:r>
+        <w:rPr>
+          <w:rFonts w:ascii="Cascadia Mono" w:hAnsi="Cascadia Mono" w:cs="Cascadia Mono"/>
+          <w:color w:val="0000FF"/>
+          <w:kern w:val="0"/>
+          <w:sz w:val="19"/>
+          <w:szCs w:val="19"/>
+          <w:highlight w:val="white"/>
+        </w:rPr>
+        <w:t xml:space="preserve"> </w:t>
+      </w:r>
+      <w:r>
+        <w:rPr>
+          <w:rFonts w:ascii="Cascadia Mono" w:hAnsi="Cascadia Mono" w:cs="Cascadia Mono"/>
+          <w:color w:val="FF0000"/>
+          <w:kern w:val="0"/>
+          <w:sz w:val="19"/>
+          <w:szCs w:val="19"/>
+          <w:highlight w:val="white"/>
+        </w:rPr>
+        <w:t>value</w:t>
+      </w:r>
+      <w:r>
+        <w:rPr>
+          <w:rFonts w:ascii="Cascadia Mono" w:hAnsi="Cascadia Mono" w:cs="Cascadia Mono"/>
+          <w:color w:val="0000FF"/>
+          <w:kern w:val="0"/>
+          <w:sz w:val="19"/>
+          <w:szCs w:val="19"/>
+          <w:highlight w:val="white"/>
+        </w:rPr>
+        <w:t>=</w:t>
+      </w:r>
+      <w:r>
+        <w:rPr>
+          <w:rFonts w:ascii="Cascadia Mono" w:hAnsi="Cascadia Mono" w:cs="Cascadia Mono"/>
+          <w:color w:val="000000"/>
+          <w:kern w:val="0"/>
+          <w:sz w:val="19"/>
+          <w:szCs w:val="19"/>
+          <w:highlight w:val="white"/>
+        </w:rPr>
+        <w:t>"</w:t>
+      </w:r>
+      <w:r>
+        <w:rPr>
+          <w:rFonts w:ascii="Cascadia Mono" w:hAnsi="Cascadia Mono" w:cs="Cascadia Mono"/>
+          <w:color w:val="0000FF"/>
+          <w:kern w:val="0"/>
+          <w:sz w:val="19"/>
+          <w:szCs w:val="19"/>
+          <w:highlight w:val="white"/>
+        </w:rPr>
+        <w:t>logs/exceptions.log</w:t>
+      </w:r>
+      <w:r>
+        <w:rPr>
+          <w:rFonts w:ascii="Cascadia Mono" w:hAnsi="Cascadia Mono" w:cs="Cascadia Mono"/>
+          <w:color w:val="000000"/>
+          <w:kern w:val="0"/>
+          <w:sz w:val="19"/>
+          <w:szCs w:val="19"/>
+          <w:highlight w:val="white"/>
+        </w:rPr>
+        <w:t>"</w:t>
+      </w:r>
+      <w:r>
+        <w:rPr>
+          <w:rFonts w:ascii="Cascadia Mono" w:hAnsi="Cascadia Mono" w:cs="Cascadia Mono"/>
+          <w:color w:val="0000FF"/>
+          <w:kern w:val="0"/>
+          <w:sz w:val="19"/>
+          <w:szCs w:val="19"/>
+          <w:highlight w:val="white"/>
+        </w:rPr>
+        <w:t xml:space="preserve"> /&gt;</w:t>
+      </w:r>
+    </w:p>
+    <w:p>
+      <w:pPr>
+        <w:pBdr>
+          <w:top w:val="single" w:sz="4" w:space="1" w:color="auto"/>
+          <w:left w:val="single" w:sz="4" w:space="1" w:color="auto"/>
+          <w:bottom w:val="single" w:sz="4" w:space="1" w:color="auto"/>
+          <w:right w:val="single" w:sz="4" w:space="1" w:color="auto"/>
+        </w:pBdr>
+        <w:autoSpaceDE w:val="0"/>
+        <w:autoSpaceDN w:val="0"/>
+        <w:adjustRightInd w:val="0"/>
+        <w:spacing w:after="0" w:line="240" w:lineRule="auto"/>
+        <w:rPr>
+          <w:rFonts w:ascii="Cascadia Mono" w:hAnsi="Cascadia Mono" w:cs="Cascadia Mono"/>
+          <w:color w:val="000000"/>
+          <w:kern w:val="0"/>
+          <w:sz w:val="19"/>
+          <w:szCs w:val="19"/>
+          <w:highlight w:val="white"/>
+        </w:rPr>
+      </w:pPr>
+      <w:r>
+        <w:rPr>
+          <w:rFonts w:ascii="Cascadia Mono" w:hAnsi="Cascadia Mono" w:cs="Cascadia Mono"/>
+          <w:color w:val="0000FF"/>
+          <w:kern w:val="0"/>
+          <w:sz w:val="19"/>
+          <w:szCs w:val="19"/>
+          <w:highlight w:val="white"/>
+        </w:rPr>
+        <w:t xml:space="preserve">    &lt;</w:t>
+      </w:r>
+      <w:proofErr w:type="spellStart"/>
+      <w:r>
+        <w:rPr>
+          <w:rFonts w:ascii="Cascadia Mono" w:hAnsi="Cascadia Mono" w:cs="Cascadia Mono"/>
+          <w:color w:val="A31515"/>
+          <w:kern w:val="0"/>
+          <w:sz w:val="19"/>
+          <w:szCs w:val="19"/>
+          <w:highlight w:val="white"/>
+        </w:rPr>
+        <w:t>appendToFile</w:t>
+      </w:r>
+      <w:proofErr w:type="spellEnd"/>
+      <w:r>
+        <w:rPr>
+          <w:rFonts w:ascii="Cascadia Mono" w:hAnsi="Cascadia Mono" w:cs="Cascadia Mono"/>
+          <w:color w:val="0000FF"/>
+          <w:kern w:val="0"/>
+          <w:sz w:val="19"/>
+          <w:szCs w:val="19"/>
+          <w:highlight w:val="white"/>
+        </w:rPr>
+        <w:t xml:space="preserve"> </w:t>
+      </w:r>
+      <w:r>
+        <w:rPr>
+          <w:rFonts w:ascii="Cascadia Mono" w:hAnsi="Cascadia Mono" w:cs="Cascadia Mono"/>
+          <w:color w:val="FF0000"/>
+          <w:kern w:val="0"/>
+          <w:sz w:val="19"/>
+          <w:szCs w:val="19"/>
+          <w:highlight w:val="white"/>
+        </w:rPr>
+        <w:t>value</w:t>
+      </w:r>
+      <w:r>
+        <w:rPr>
+          <w:rFonts w:ascii="Cascadia Mono" w:hAnsi="Cascadia Mono" w:cs="Cascadia Mono"/>
+          <w:color w:val="0000FF"/>
+          <w:kern w:val="0"/>
+          <w:sz w:val="19"/>
+          <w:szCs w:val="19"/>
+          <w:highlight w:val="white"/>
+        </w:rPr>
+        <w:t>=</w:t>
+      </w:r>
+      <w:r>
+        <w:rPr>
+          <w:rFonts w:ascii="Cascadia Mono" w:hAnsi="Cascadia Mono" w:cs="Cascadia Mono"/>
+          <w:color w:val="000000"/>
+          <w:kern w:val="0"/>
+          <w:sz w:val="19"/>
+          <w:szCs w:val="19"/>
+          <w:highlight w:val="white"/>
+        </w:rPr>
+        <w:t>"</w:t>
+      </w:r>
+      <w:r>
+        <w:rPr>
+          <w:rFonts w:ascii="Cascadia Mono" w:hAnsi="Cascadia Mono" w:cs="Cascadia Mono"/>
+          <w:color w:val="0000FF"/>
+          <w:kern w:val="0"/>
+          <w:sz w:val="19"/>
+          <w:szCs w:val="19"/>
+          <w:highlight w:val="white"/>
+        </w:rPr>
+        <w:t>true</w:t>
+      </w:r>
+      <w:r>
+        <w:rPr>
+          <w:rFonts w:ascii="Cascadia Mono" w:hAnsi="Cascadia Mono" w:cs="Cascadia Mono"/>
+          <w:color w:val="000000"/>
+          <w:kern w:val="0"/>
+          <w:sz w:val="19"/>
+          <w:szCs w:val="19"/>
+          <w:highlight w:val="white"/>
+        </w:rPr>
+        <w:t>"</w:t>
+      </w:r>
+      <w:r>
+        <w:rPr>
+          <w:rFonts w:ascii="Cascadia Mono" w:hAnsi="Cascadia Mono" w:cs="Cascadia Mono"/>
+          <w:color w:val="0000FF"/>
+          <w:kern w:val="0"/>
+          <w:sz w:val="19"/>
+          <w:szCs w:val="19"/>
+          <w:highlight w:val="white"/>
+        </w:rPr>
+        <w:t xml:space="preserve"> /&gt;</w:t>
+      </w:r>
+    </w:p>
+    <w:p>
+      <w:pPr>
+        <w:pBdr>
+          <w:top w:val="single" w:sz="4" w:space="1" w:color="auto"/>
+          <w:left w:val="single" w:sz="4" w:space="1" w:color="auto"/>
+          <w:bottom w:val="single" w:sz="4" w:space="1" w:color="auto"/>
+          <w:right w:val="single" w:sz="4" w:space="1" w:color="auto"/>
+        </w:pBdr>
+        <w:autoSpaceDE w:val="0"/>
+        <w:autoSpaceDN w:val="0"/>
+        <w:adjustRightInd w:val="0"/>
+        <w:spacing w:after="0" w:line="240" w:lineRule="auto"/>
+        <w:rPr>
+          <w:rFonts w:ascii="Cascadia Mono" w:hAnsi="Cascadia Mono" w:cs="Cascadia Mono"/>
+          <w:color w:val="000000"/>
+          <w:kern w:val="0"/>
+          <w:sz w:val="19"/>
+          <w:szCs w:val="19"/>
+          <w:highlight w:val="white"/>
+        </w:rPr>
+      </w:pPr>
+      <w:r>
+        <w:rPr>
+          <w:rFonts w:ascii="Cascadia Mono" w:hAnsi="Cascadia Mono" w:cs="Cascadia Mono"/>
+          <w:color w:val="0000FF"/>
+          <w:kern w:val="0"/>
+          <w:sz w:val="19"/>
+          <w:szCs w:val="19"/>
+          <w:highlight w:val="white"/>
+        </w:rPr>
+        <w:t xml:space="preserve">    &lt;</w:t>
+      </w:r>
+      <w:proofErr w:type="spellStart"/>
+      <w:r>
+        <w:rPr>
+          <w:rFonts w:ascii="Cascadia Mono" w:hAnsi="Cascadia Mono" w:cs="Cascadia Mono"/>
+          <w:color w:val="A31515"/>
+          <w:kern w:val="0"/>
+          <w:sz w:val="19"/>
+          <w:szCs w:val="19"/>
+          <w:highlight w:val="white"/>
+        </w:rPr>
+        <w:t>rollingStyle</w:t>
+      </w:r>
+      <w:proofErr w:type="spellEnd"/>
+      <w:r>
+        <w:rPr>
+          <w:rFonts w:ascii="Cascadia Mono" w:hAnsi="Cascadia Mono" w:cs="Cascadia Mono"/>
+          <w:color w:val="0000FF"/>
+          <w:kern w:val="0"/>
+          <w:sz w:val="19"/>
+          <w:szCs w:val="19"/>
+          <w:highlight w:val="white"/>
+        </w:rPr>
+        <w:t xml:space="preserve"> </w:t>
+      </w:r>
+      <w:r>
+        <w:rPr>
+          <w:rFonts w:ascii="Cascadia Mono" w:hAnsi="Cascadia Mono" w:cs="Cascadia Mono"/>
+          <w:color w:val="FF0000"/>
+          <w:kern w:val="0"/>
+          <w:sz w:val="19"/>
+          <w:szCs w:val="19"/>
+          <w:highlight w:val="white"/>
+        </w:rPr>
+        <w:t>value</w:t>
+      </w:r>
+      <w:r>
+        <w:rPr>
+          <w:rFonts w:ascii="Cascadia Mono" w:hAnsi="Cascadia Mono" w:cs="Cascadia Mono"/>
+          <w:color w:val="0000FF"/>
+          <w:kern w:val="0"/>
+          <w:sz w:val="19"/>
+          <w:szCs w:val="19"/>
+          <w:highlight w:val="white"/>
+        </w:rPr>
+        <w:t>=</w:t>
+      </w:r>
+      <w:r>
+        <w:rPr>
+          <w:rFonts w:ascii="Cascadia Mono" w:hAnsi="Cascadia Mono" w:cs="Cascadia Mono"/>
+          <w:color w:val="000000"/>
+          <w:kern w:val="0"/>
+          <w:sz w:val="19"/>
+          <w:szCs w:val="19"/>
+          <w:highlight w:val="white"/>
+        </w:rPr>
+        <w:t>"</w:t>
+      </w:r>
+      <w:r>
+        <w:rPr>
+          <w:rFonts w:ascii="Cascadia Mono" w:hAnsi="Cascadia Mono" w:cs="Cascadia Mono"/>
+          <w:color w:val="0000FF"/>
+          <w:kern w:val="0"/>
+          <w:sz w:val="19"/>
+          <w:szCs w:val="19"/>
+          <w:highlight w:val="white"/>
+        </w:rPr>
+        <w:t>Size</w:t>
+      </w:r>
+      <w:r>
+        <w:rPr>
+          <w:rFonts w:ascii="Cascadia Mono" w:hAnsi="Cascadia Mono" w:cs="Cascadia Mono"/>
+          <w:color w:val="000000"/>
+          <w:kern w:val="0"/>
+          <w:sz w:val="19"/>
+          <w:szCs w:val="19"/>
+          <w:highlight w:val="white"/>
+        </w:rPr>
+        <w:t>"</w:t>
+      </w:r>
+      <w:r>
+        <w:rPr>
+          <w:rFonts w:ascii="Cascadia Mono" w:hAnsi="Cascadia Mono" w:cs="Cascadia Mono"/>
+          <w:color w:val="0000FF"/>
+          <w:kern w:val="0"/>
+          <w:sz w:val="19"/>
+          <w:szCs w:val="19"/>
+          <w:highlight w:val="white"/>
+        </w:rPr>
+        <w:t xml:space="preserve"> /&gt;</w:t>
+      </w:r>
+    </w:p>
+    <w:p>
+      <w:pPr>
+        <w:pBdr>
+          <w:top w:val="single" w:sz="4" w:space="1" w:color="auto"/>
+          <w:left w:val="single" w:sz="4" w:space="1" w:color="auto"/>
+          <w:bottom w:val="single" w:sz="4" w:space="1" w:color="auto"/>
+          <w:right w:val="single" w:sz="4" w:space="1" w:color="auto"/>
+        </w:pBdr>
+        <w:autoSpaceDE w:val="0"/>
+        <w:autoSpaceDN w:val="0"/>
+        <w:adjustRightInd w:val="0"/>
+        <w:spacing w:after="0" w:line="240" w:lineRule="auto"/>
+        <w:rPr>
+          <w:rFonts w:ascii="Cascadia Mono" w:hAnsi="Cascadia Mono" w:cs="Cascadia Mono"/>
+          <w:color w:val="000000"/>
+          <w:kern w:val="0"/>
+          <w:sz w:val="19"/>
+          <w:szCs w:val="19"/>
+          <w:highlight w:val="white"/>
+        </w:rPr>
+      </w:pPr>
+      <w:r>
+        <w:rPr>
+          <w:rFonts w:ascii="Cascadia Mono" w:hAnsi="Cascadia Mono" w:cs="Cascadia Mono"/>
+          <w:color w:val="0000FF"/>
+          <w:kern w:val="0"/>
+          <w:sz w:val="19"/>
+          <w:szCs w:val="19"/>
+          <w:highlight w:val="white"/>
+        </w:rPr>
+        <w:t xml:space="preserve">    &lt;</w:t>
+      </w:r>
+      <w:proofErr w:type="spellStart"/>
+      <w:r>
+        <w:rPr>
+          <w:rFonts w:ascii="Cascadia Mono" w:hAnsi="Cascadia Mono" w:cs="Cascadia Mono"/>
+          <w:color w:val="A31515"/>
+          <w:kern w:val="0"/>
+          <w:sz w:val="19"/>
+          <w:szCs w:val="19"/>
+          <w:highlight w:val="white"/>
+        </w:rPr>
+        <w:t>maxSizeRollBackups</w:t>
+      </w:r>
+      <w:proofErr w:type="spellEnd"/>
+      <w:r>
+        <w:rPr>
+          <w:rFonts w:ascii="Cascadia Mono" w:hAnsi="Cascadia Mono" w:cs="Cascadia Mono"/>
+          <w:color w:val="0000FF"/>
+          <w:kern w:val="0"/>
+          <w:sz w:val="19"/>
+          <w:szCs w:val="19"/>
+          <w:highlight w:val="white"/>
+        </w:rPr>
+        <w:t xml:space="preserve"> </w:t>
+      </w:r>
+      <w:r>
+        <w:rPr>
+          <w:rFonts w:ascii="Cascadia Mono" w:hAnsi="Cascadia Mono" w:cs="Cascadia Mono"/>
+          <w:color w:val="FF0000"/>
+          <w:kern w:val="0"/>
+          <w:sz w:val="19"/>
+          <w:szCs w:val="19"/>
+          <w:highlight w:val="white"/>
+        </w:rPr>
+        <w:t>value</w:t>
+      </w:r>
+      <w:r>
+        <w:rPr>
+          <w:rFonts w:ascii="Cascadia Mono" w:hAnsi="Cascadia Mono" w:cs="Cascadia Mono"/>
+          <w:color w:val="0000FF"/>
+          <w:kern w:val="0"/>
+          <w:sz w:val="19"/>
+          <w:szCs w:val="19"/>
+          <w:highlight w:val="white"/>
+        </w:rPr>
+        <w:t>=</w:t>
+      </w:r>
+      <w:r>
+        <w:rPr>
+          <w:rFonts w:ascii="Cascadia Mono" w:hAnsi="Cascadia Mono" w:cs="Cascadia Mono"/>
+          <w:color w:val="000000"/>
+          <w:kern w:val="0"/>
+          <w:sz w:val="19"/>
+          <w:szCs w:val="19"/>
+          <w:highlight w:val="white"/>
+        </w:rPr>
+        <w:t>"</w:t>
+      </w:r>
+      <w:r>
+        <w:rPr>
+          <w:rFonts w:ascii="Cascadia Mono" w:hAnsi="Cascadia Mono" w:cs="Cascadia Mono"/>
+          <w:color w:val="0000FF"/>
+          <w:kern w:val="0"/>
+          <w:sz w:val="19"/>
+          <w:szCs w:val="19"/>
+          <w:highlight w:val="white"/>
+        </w:rPr>
+        <w:t>10</w:t>
+      </w:r>
+      <w:r>
+        <w:rPr>
+          <w:rFonts w:ascii="Cascadia Mono" w:hAnsi="Cascadia Mono" w:cs="Cascadia Mono"/>
+          <w:color w:val="000000"/>
+          <w:kern w:val="0"/>
+          <w:sz w:val="19"/>
+          <w:szCs w:val="19"/>
+          <w:highlight w:val="white"/>
+        </w:rPr>
+        <w:t>"</w:t>
+      </w:r>
+      <w:r>
+        <w:rPr>
+          <w:rFonts w:ascii="Cascadia Mono" w:hAnsi="Cascadia Mono" w:cs="Cascadia Mono"/>
+          <w:color w:val="0000FF"/>
+          <w:kern w:val="0"/>
+          <w:sz w:val="19"/>
+          <w:szCs w:val="19"/>
+          <w:highlight w:val="white"/>
+        </w:rPr>
+        <w:t xml:space="preserve"> /&gt;</w:t>
+      </w:r>
+    </w:p>
+    <w:p>
+      <w:pPr>
+        <w:pBdr>
+          <w:top w:val="single" w:sz="4" w:space="1" w:color="auto"/>
+          <w:left w:val="single" w:sz="4" w:space="1" w:color="auto"/>
+          <w:bottom w:val="single" w:sz="4" w:space="1" w:color="auto"/>
+          <w:right w:val="single" w:sz="4" w:space="1" w:color="auto"/>
+        </w:pBdr>
+        <w:autoSpaceDE w:val="0"/>
+        <w:autoSpaceDN w:val="0"/>
+        <w:adjustRightInd w:val="0"/>
+        <w:spacing w:after="0" w:line="240" w:lineRule="auto"/>
+        <w:rPr>
+          <w:rFonts w:ascii="Cascadia Mono" w:hAnsi="Cascadia Mono" w:cs="Cascadia Mono"/>
+          <w:color w:val="000000"/>
+          <w:kern w:val="0"/>
+          <w:sz w:val="19"/>
+          <w:szCs w:val="19"/>
+          <w:highlight w:val="white"/>
+        </w:rPr>
+      </w:pPr>
+      <w:r>
+        <w:rPr>
+          <w:rFonts w:ascii="Cascadia Mono" w:hAnsi="Cascadia Mono" w:cs="Cascadia Mono"/>
+          <w:color w:val="0000FF"/>
+          <w:kern w:val="0"/>
+          <w:sz w:val="19"/>
+          <w:szCs w:val="19"/>
+          <w:highlight w:val="white"/>
+        </w:rPr>
+        <w:t xml:space="preserve">    &lt;</w:t>
+      </w:r>
+      <w:proofErr w:type="spellStart"/>
+      <w:r>
+        <w:rPr>
+          <w:rFonts w:ascii="Cascadia Mono" w:hAnsi="Cascadia Mono" w:cs="Cascadia Mono"/>
+          <w:color w:val="A31515"/>
+          <w:kern w:val="0"/>
+          <w:sz w:val="19"/>
+          <w:szCs w:val="19"/>
+          <w:highlight w:val="white"/>
+        </w:rPr>
+        <w:t>maximumFileSize</w:t>
+      </w:r>
+      <w:proofErr w:type="spellEnd"/>
+      <w:r>
+        <w:rPr>
+          <w:rFonts w:ascii="Cascadia Mono" w:hAnsi="Cascadia Mono" w:cs="Cascadia Mono"/>
+          <w:color w:val="0000FF"/>
+          <w:kern w:val="0"/>
+          <w:sz w:val="19"/>
+          <w:szCs w:val="19"/>
+          <w:highlight w:val="white"/>
+        </w:rPr>
+        <w:t xml:space="preserve"> </w:t>
+      </w:r>
+      <w:r>
+        <w:rPr>
+          <w:rFonts w:ascii="Cascadia Mono" w:hAnsi="Cascadia Mono" w:cs="Cascadia Mono"/>
+          <w:color w:val="FF0000"/>
+          <w:kern w:val="0"/>
+          <w:sz w:val="19"/>
+          <w:szCs w:val="19"/>
+          <w:highlight w:val="white"/>
+        </w:rPr>
+        <w:t>value</w:t>
+      </w:r>
+      <w:r>
+        <w:rPr>
+          <w:rFonts w:ascii="Cascadia Mono" w:hAnsi="Cascadia Mono" w:cs="Cascadia Mono"/>
+          <w:color w:val="0000FF"/>
+          <w:kern w:val="0"/>
+          <w:sz w:val="19"/>
+          <w:szCs w:val="19"/>
+          <w:highlight w:val="white"/>
+        </w:rPr>
+        <w:t>=</w:t>
+      </w:r>
+      <w:r>
+        <w:rPr>
+          <w:rFonts w:ascii="Cascadia Mono" w:hAnsi="Cascadia Mono" w:cs="Cascadia Mono"/>
+          <w:color w:val="000000"/>
+          <w:kern w:val="0"/>
+          <w:sz w:val="19"/>
+          <w:szCs w:val="19"/>
+          <w:highlight w:val="white"/>
+        </w:rPr>
+        <w:t>"</w:t>
+      </w:r>
+      <w:r>
+        <w:rPr>
+          <w:rFonts w:ascii="Cascadia Mono" w:hAnsi="Cascadia Mono" w:cs="Cascadia Mono"/>
+          <w:color w:val="0000FF"/>
+          <w:kern w:val="0"/>
+          <w:sz w:val="19"/>
+          <w:szCs w:val="19"/>
+          <w:highlight w:val="white"/>
+        </w:rPr>
+        <w:t>100MB</w:t>
+      </w:r>
+      <w:r>
+        <w:rPr>
+          <w:rFonts w:ascii="Cascadia Mono" w:hAnsi="Cascadia Mono" w:cs="Cascadia Mono"/>
+          <w:color w:val="000000"/>
+          <w:kern w:val="0"/>
+          <w:sz w:val="19"/>
+          <w:szCs w:val="19"/>
+          <w:highlight w:val="white"/>
+        </w:rPr>
+        <w:t>"</w:t>
+      </w:r>
+      <w:r>
+        <w:rPr>
+          <w:rFonts w:ascii="Cascadia Mono" w:hAnsi="Cascadia Mono" w:cs="Cascadia Mono"/>
+          <w:color w:val="0000FF"/>
+          <w:kern w:val="0"/>
+          <w:sz w:val="19"/>
+          <w:szCs w:val="19"/>
+          <w:highlight w:val="white"/>
+        </w:rPr>
+        <w:t xml:space="preserve"> /&gt;</w:t>
+      </w:r>
+    </w:p>
+    <w:p>
+      <w:pPr>
+        <w:pBdr>
+          <w:top w:val="single" w:sz="4" w:space="1" w:color="auto"/>
+          <w:left w:val="single" w:sz="4" w:space="1" w:color="auto"/>
+          <w:bottom w:val="single" w:sz="4" w:space="1" w:color="auto"/>
+          <w:right w:val="single" w:sz="4" w:space="1" w:color="auto"/>
+        </w:pBdr>
+        <w:autoSpaceDE w:val="0"/>
+        <w:autoSpaceDN w:val="0"/>
+        <w:adjustRightInd w:val="0"/>
+        <w:spacing w:after="0" w:line="240" w:lineRule="auto"/>
+        <w:rPr>
+          <w:rFonts w:ascii="Cascadia Mono" w:hAnsi="Cascadia Mono" w:cs="Cascadia Mono"/>
+          <w:color w:val="000000"/>
+          <w:kern w:val="0"/>
+          <w:sz w:val="19"/>
+          <w:szCs w:val="19"/>
+          <w:highlight w:val="white"/>
+        </w:rPr>
+      </w:pPr>
+      <w:r>
+        <w:rPr>
+          <w:rFonts w:ascii="Cascadia Mono" w:hAnsi="Cascadia Mono" w:cs="Cascadia Mono"/>
+          <w:color w:val="0000FF"/>
+          <w:kern w:val="0"/>
+          <w:sz w:val="19"/>
+          <w:szCs w:val="19"/>
+          <w:highlight w:val="white"/>
+        </w:rPr>
+        <w:t xml:space="preserve">    &lt;</w:t>
+      </w:r>
+      <w:proofErr w:type="spellStart"/>
+      <w:r>
+        <w:rPr>
+          <w:rFonts w:ascii="Cascadia Mono" w:hAnsi="Cascadia Mono" w:cs="Cascadia Mono"/>
+          <w:color w:val="A31515"/>
+          <w:kern w:val="0"/>
+          <w:sz w:val="19"/>
+          <w:szCs w:val="19"/>
+          <w:highlight w:val="white"/>
+        </w:rPr>
+        <w:t>staticLogFileName</w:t>
+      </w:r>
+      <w:proofErr w:type="spellEnd"/>
+      <w:r>
+        <w:rPr>
+          <w:rFonts w:ascii="Cascadia Mono" w:hAnsi="Cascadia Mono" w:cs="Cascadia Mono"/>
+          <w:color w:val="0000FF"/>
+          <w:kern w:val="0"/>
+          <w:sz w:val="19"/>
+          <w:szCs w:val="19"/>
+          <w:highlight w:val="white"/>
+        </w:rPr>
+        <w:t xml:space="preserve"> </w:t>
+      </w:r>
+      <w:r>
+        <w:rPr>
+          <w:rFonts w:ascii="Cascadia Mono" w:hAnsi="Cascadia Mono" w:cs="Cascadia Mono"/>
+          <w:color w:val="FF0000"/>
+          <w:kern w:val="0"/>
+          <w:sz w:val="19"/>
+          <w:szCs w:val="19"/>
+          <w:highlight w:val="white"/>
+        </w:rPr>
+        <w:t>value</w:t>
+      </w:r>
+      <w:r>
+        <w:rPr>
+          <w:rFonts w:ascii="Cascadia Mono" w:hAnsi="Cascadia Mono" w:cs="Cascadia Mono"/>
+          <w:color w:val="0000FF"/>
+          <w:kern w:val="0"/>
+          <w:sz w:val="19"/>
+          <w:szCs w:val="19"/>
+          <w:highlight w:val="white"/>
+        </w:rPr>
+        <w:t>=</w:t>
+      </w:r>
+      <w:r>
+        <w:rPr>
+          <w:rFonts w:ascii="Cascadia Mono" w:hAnsi="Cascadia Mono" w:cs="Cascadia Mono"/>
+          <w:color w:val="000000"/>
+          <w:kern w:val="0"/>
+          <w:sz w:val="19"/>
+          <w:szCs w:val="19"/>
+          <w:highlight w:val="white"/>
+        </w:rPr>
+        <w:t>"</w:t>
+      </w:r>
+      <w:r>
+        <w:rPr>
+          <w:rFonts w:ascii="Cascadia Mono" w:hAnsi="Cascadia Mono" w:cs="Cascadia Mono"/>
+          <w:color w:val="0000FF"/>
+          <w:kern w:val="0"/>
+          <w:sz w:val="19"/>
+          <w:szCs w:val="19"/>
+          <w:highlight w:val="white"/>
+        </w:rPr>
+        <w:t>true</w:t>
+      </w:r>
+      <w:r>
+        <w:rPr>
+          <w:rFonts w:ascii="Cascadia Mono" w:hAnsi="Cascadia Mono" w:cs="Cascadia Mono"/>
+          <w:color w:val="000000"/>
+          <w:kern w:val="0"/>
+          <w:sz w:val="19"/>
+          <w:szCs w:val="19"/>
+          <w:highlight w:val="white"/>
+        </w:rPr>
+        <w:t>"</w:t>
+      </w:r>
+      <w:r>
+        <w:rPr>
+          <w:rFonts w:ascii="Cascadia Mono" w:hAnsi="Cascadia Mono" w:cs="Cascadia Mono"/>
+          <w:color w:val="0000FF"/>
+          <w:kern w:val="0"/>
+          <w:sz w:val="19"/>
+          <w:szCs w:val="19"/>
+          <w:highlight w:val="white"/>
+        </w:rPr>
+        <w:t xml:space="preserve"> /&gt;</w:t>
+      </w:r>
+    </w:p>
+    <w:p>
+      <w:pPr>
+        <w:pBdr>
+          <w:top w:val="single" w:sz="4" w:space="1" w:color="auto"/>
+          <w:left w:val="single" w:sz="4" w:space="1" w:color="auto"/>
+          <w:bottom w:val="single" w:sz="4" w:space="1" w:color="auto"/>
+          <w:right w:val="single" w:sz="4" w:space="1" w:color="auto"/>
+        </w:pBdr>
+        <w:autoSpaceDE w:val="0"/>
+        <w:autoSpaceDN w:val="0"/>
+        <w:adjustRightInd w:val="0"/>
+        <w:spacing w:after="0" w:line="240" w:lineRule="auto"/>
+        <w:rPr>
+          <w:rFonts w:ascii="Cascadia Mono" w:hAnsi="Cascadia Mono" w:cs="Cascadia Mono"/>
+          <w:color w:val="000000"/>
+          <w:kern w:val="0"/>
+          <w:sz w:val="19"/>
+          <w:szCs w:val="19"/>
+          <w:highlight w:val="white"/>
+        </w:rPr>
+      </w:pPr>
+    </w:p>
+    <w:p>
+      <w:pPr>
+        <w:pBdr>
+          <w:top w:val="single" w:sz="4" w:space="1" w:color="auto"/>
+          <w:left w:val="single" w:sz="4" w:space="1" w:color="auto"/>
+          <w:bottom w:val="single" w:sz="4" w:space="1" w:color="auto"/>
+          <w:right w:val="single" w:sz="4" w:space="1" w:color="auto"/>
+        </w:pBdr>
+        <w:autoSpaceDE w:val="0"/>
+        <w:autoSpaceDN w:val="0"/>
+        <w:adjustRightInd w:val="0"/>
+        <w:spacing w:after="0" w:line="240" w:lineRule="auto"/>
+        <w:rPr>
+          <w:rFonts w:ascii="Cascadia Mono" w:hAnsi="Cascadia Mono" w:cs="Cascadia Mono"/>
+          <w:color w:val="000000"/>
+          <w:kern w:val="0"/>
+          <w:sz w:val="19"/>
+          <w:szCs w:val="19"/>
+          <w:highlight w:val="white"/>
+        </w:rPr>
+      </w:pPr>
+      <w:r>
+        <w:rPr>
+          <w:rFonts w:ascii="Cascadia Mono" w:hAnsi="Cascadia Mono" w:cs="Cascadia Mono"/>
+          <w:color w:val="0000FF"/>
+          <w:kern w:val="0"/>
+          <w:sz w:val="19"/>
+          <w:szCs w:val="19"/>
+          <w:highlight w:val="white"/>
+        </w:rPr>
+        <w:t xml:space="preserve">    &lt;</w:t>
+      </w:r>
+      <w:r>
+        <w:rPr>
+          <w:rFonts w:ascii="Cascadia Mono" w:hAnsi="Cascadia Mono" w:cs="Cascadia Mono"/>
+          <w:color w:val="A31515"/>
+          <w:kern w:val="0"/>
+          <w:sz w:val="19"/>
+          <w:szCs w:val="19"/>
+          <w:highlight w:val="white"/>
+        </w:rPr>
+        <w:t>layout</w:t>
+      </w:r>
+      <w:r>
+        <w:rPr>
+          <w:rFonts w:ascii="Cascadia Mono" w:hAnsi="Cascadia Mono" w:cs="Cascadia Mono"/>
+          <w:color w:val="0000FF"/>
+          <w:kern w:val="0"/>
+          <w:sz w:val="19"/>
+          <w:szCs w:val="19"/>
+          <w:highlight w:val="white"/>
+        </w:rPr>
+        <w:t xml:space="preserve"> </w:t>
+      </w:r>
+      <w:r>
+        <w:rPr>
+          <w:rFonts w:ascii="Cascadia Mono" w:hAnsi="Cascadia Mono" w:cs="Cascadia Mono"/>
+          <w:color w:val="FF0000"/>
+          <w:kern w:val="0"/>
+          <w:sz w:val="19"/>
+          <w:szCs w:val="19"/>
+          <w:highlight w:val="white"/>
+        </w:rPr>
+        <w:t>type</w:t>
+      </w:r>
+      <w:r>
+        <w:rPr>
+          <w:rFonts w:ascii="Cascadia Mono" w:hAnsi="Cascadia Mono" w:cs="Cascadia Mono"/>
+          <w:color w:val="0000FF"/>
+          <w:kern w:val="0"/>
+          <w:sz w:val="19"/>
+          <w:szCs w:val="19"/>
+          <w:highlight w:val="white"/>
+        </w:rPr>
+        <w:t>=</w:t>
+      </w:r>
+      <w:r>
+        <w:rPr>
+          <w:rFonts w:ascii="Cascadia Mono" w:hAnsi="Cascadia Mono" w:cs="Cascadia Mono"/>
+          <w:color w:val="000000"/>
+          <w:kern w:val="0"/>
+          <w:sz w:val="19"/>
+          <w:szCs w:val="19"/>
+          <w:highlight w:val="white"/>
+        </w:rPr>
+        <w:t>"</w:t>
+      </w:r>
+      <w:proofErr w:type="gramStart"/>
+      <w:r>
+        <w:rPr>
+          <w:rFonts w:ascii="Cascadia Mono" w:hAnsi="Cascadia Mono" w:cs="Cascadia Mono"/>
+          <w:color w:val="0000FF"/>
+          <w:kern w:val="0"/>
+          <w:sz w:val="19"/>
+          <w:szCs w:val="19"/>
+          <w:highlight w:val="white"/>
+        </w:rPr>
+        <w:t>log4net.Layout.PatternLayout</w:t>
+      </w:r>
+      <w:proofErr w:type="gramEnd"/>
+      <w:r>
+        <w:rPr>
+          <w:rFonts w:ascii="Cascadia Mono" w:hAnsi="Cascadia Mono" w:cs="Cascadia Mono"/>
+          <w:color w:val="000000"/>
+          <w:kern w:val="0"/>
+          <w:sz w:val="19"/>
+          <w:szCs w:val="19"/>
+          <w:highlight w:val="white"/>
+        </w:rPr>
+        <w:t>"</w:t>
+      </w:r>
+      <w:r>
+        <w:rPr>
+          <w:rFonts w:ascii="Cascadia Mono" w:hAnsi="Cascadia Mono" w:cs="Cascadia Mono"/>
+          <w:color w:val="0000FF"/>
+          <w:kern w:val="0"/>
+          <w:sz w:val="19"/>
+          <w:szCs w:val="19"/>
+          <w:highlight w:val="white"/>
+        </w:rPr>
+        <w:t>&gt;</w:t>
+      </w:r>
+    </w:p>
+    <w:p>
+      <w:pPr>
+        <w:pBdr>
+          <w:top w:val="single" w:sz="4" w:space="1" w:color="auto"/>
+          <w:left w:val="single" w:sz="4" w:space="1" w:color="auto"/>
+          <w:bottom w:val="single" w:sz="4" w:space="1" w:color="auto"/>
+          <w:right w:val="single" w:sz="4" w:space="1" w:color="auto"/>
+        </w:pBdr>
+        <w:autoSpaceDE w:val="0"/>
+        <w:autoSpaceDN w:val="0"/>
+        <w:adjustRightInd w:val="0"/>
+        <w:spacing w:after="0" w:line="240" w:lineRule="auto"/>
+        <w:rPr>
+          <w:rFonts w:ascii="Cascadia Mono" w:hAnsi="Cascadia Mono" w:cs="Cascadia Mono"/>
+          <w:color w:val="000000"/>
+          <w:kern w:val="0"/>
+          <w:sz w:val="19"/>
+          <w:szCs w:val="19"/>
+          <w:highlight w:val="white"/>
+        </w:rPr>
+      </w:pPr>
+      <w:r>
+        <w:rPr>
+          <w:rFonts w:ascii="Cascadia Mono" w:hAnsi="Cascadia Mono" w:cs="Cascadia Mono"/>
+          <w:color w:val="0000FF"/>
+          <w:kern w:val="0"/>
+          <w:sz w:val="19"/>
+          <w:szCs w:val="19"/>
+          <w:highlight w:val="white"/>
+        </w:rPr>
+        <w:t xml:space="preserve">      &lt;</w:t>
+      </w:r>
+      <w:proofErr w:type="spellStart"/>
+      <w:r>
+        <w:rPr>
+          <w:rFonts w:ascii="Cascadia Mono" w:hAnsi="Cascadia Mono" w:cs="Cascadia Mono"/>
+          <w:color w:val="A31515"/>
+          <w:kern w:val="0"/>
+          <w:sz w:val="19"/>
+          <w:szCs w:val="19"/>
+          <w:highlight w:val="white"/>
+        </w:rPr>
+        <w:t>conversionPattern</w:t>
+      </w:r>
+      <w:proofErr w:type="spellEnd"/>
+      <w:r>
+        <w:rPr>
+          <w:rFonts w:ascii="Cascadia Mono" w:hAnsi="Cascadia Mono" w:cs="Cascadia Mono"/>
+          <w:color w:val="0000FF"/>
+          <w:kern w:val="0"/>
+          <w:sz w:val="19"/>
+          <w:szCs w:val="19"/>
+          <w:highlight w:val="white"/>
+        </w:rPr>
+        <w:t xml:space="preserve"> </w:t>
+      </w:r>
+      <w:r>
+        <w:rPr>
+          <w:rFonts w:ascii="Cascadia Mono" w:hAnsi="Cascadia Mono" w:cs="Cascadia Mono"/>
+          <w:color w:val="FF0000"/>
+          <w:kern w:val="0"/>
+          <w:sz w:val="19"/>
+          <w:szCs w:val="19"/>
+          <w:highlight w:val="white"/>
+        </w:rPr>
+        <w:t>value</w:t>
+      </w:r>
+      <w:r>
+        <w:rPr>
+          <w:rFonts w:ascii="Cascadia Mono" w:hAnsi="Cascadia Mono" w:cs="Cascadia Mono"/>
+          <w:color w:val="0000FF"/>
+          <w:kern w:val="0"/>
+          <w:sz w:val="19"/>
+          <w:szCs w:val="19"/>
+          <w:highlight w:val="white"/>
+        </w:rPr>
+        <w:t>=</w:t>
+      </w:r>
+      <w:r>
+        <w:rPr>
+          <w:rFonts w:ascii="Cascadia Mono" w:hAnsi="Cascadia Mono" w:cs="Cascadia Mono"/>
+          <w:color w:val="000000"/>
+          <w:kern w:val="0"/>
+          <w:sz w:val="19"/>
+          <w:szCs w:val="19"/>
+          <w:highlight w:val="white"/>
+        </w:rPr>
+        <w:t>"</w:t>
+      </w:r>
+      <w:r>
+        <w:rPr>
+          <w:rFonts w:ascii="Cascadia Mono" w:hAnsi="Cascadia Mono" w:cs="Cascadia Mono"/>
+          <w:color w:val="0000FF"/>
+          <w:kern w:val="0"/>
+          <w:sz w:val="19"/>
+          <w:szCs w:val="19"/>
+          <w:highlight w:val="white"/>
+        </w:rPr>
+        <w:t>%date [%thread] %-5level %logger - %</w:t>
+      </w:r>
+      <w:proofErr w:type="spellStart"/>
+      <w:r>
+        <w:rPr>
+          <w:rFonts w:ascii="Cascadia Mono" w:hAnsi="Cascadia Mono" w:cs="Cascadia Mono"/>
+          <w:color w:val="0000FF"/>
+          <w:kern w:val="0"/>
+          <w:sz w:val="19"/>
+          <w:szCs w:val="19"/>
+          <w:highlight w:val="white"/>
+        </w:rPr>
+        <w:t>message%newline%exception</w:t>
+      </w:r>
+      <w:proofErr w:type="spellEnd"/>
+      <w:r>
+        <w:rPr>
+          <w:rFonts w:ascii="Cascadia Mono" w:hAnsi="Cascadia Mono" w:cs="Cascadia Mono"/>
+          <w:color w:val="000000"/>
+          <w:kern w:val="0"/>
+          <w:sz w:val="19"/>
+          <w:szCs w:val="19"/>
+          <w:highlight w:val="white"/>
+        </w:rPr>
+        <w:t>"</w:t>
+      </w:r>
+      <w:r>
+        <w:rPr>
+          <w:rFonts w:ascii="Cascadia Mono" w:hAnsi="Cascadia Mono" w:cs="Cascadia Mono"/>
+          <w:color w:val="0000FF"/>
+          <w:kern w:val="0"/>
+          <w:sz w:val="19"/>
+          <w:szCs w:val="19"/>
+          <w:highlight w:val="white"/>
+        </w:rPr>
+        <w:t xml:space="preserve"> /&gt;</w:t>
+      </w:r>
+    </w:p>
+    <w:p>
+      <w:pPr>
+        <w:pBdr>
+          <w:top w:val="single" w:sz="4" w:space="1" w:color="auto"/>
+          <w:left w:val="single" w:sz="4" w:space="1" w:color="auto"/>
+          <w:bottom w:val="single" w:sz="4" w:space="1" w:color="auto"/>
+          <w:right w:val="single" w:sz="4" w:space="1" w:color="auto"/>
+        </w:pBdr>
+        <w:autoSpaceDE w:val="0"/>
+        <w:autoSpaceDN w:val="0"/>
+        <w:adjustRightInd w:val="0"/>
+        <w:spacing w:after="0" w:line="240" w:lineRule="auto"/>
+        <w:rPr>
+          <w:rFonts w:ascii="Cascadia Mono" w:hAnsi="Cascadia Mono" w:cs="Cascadia Mono"/>
+          <w:color w:val="000000"/>
+          <w:kern w:val="0"/>
+          <w:sz w:val="19"/>
+          <w:szCs w:val="19"/>
+          <w:highlight w:val="white"/>
+        </w:rPr>
+      </w:pPr>
+      <w:r>
+        <w:rPr>
+          <w:rFonts w:ascii="Cascadia Mono" w:hAnsi="Cascadia Mono" w:cs="Cascadia Mono"/>
+          <w:color w:val="0000FF"/>
+          <w:kern w:val="0"/>
+          <w:sz w:val="19"/>
+          <w:szCs w:val="19"/>
+          <w:highlight w:val="white"/>
+        </w:rPr>
+        <w:t xml:space="preserve">    &lt;/</w:t>
+      </w:r>
+      <w:r>
+        <w:rPr>
+          <w:rFonts w:ascii="Cascadia Mono" w:hAnsi="Cascadia Mono" w:cs="Cascadia Mono"/>
+          <w:color w:val="A31515"/>
+          <w:kern w:val="0"/>
+          <w:sz w:val="19"/>
+          <w:szCs w:val="19"/>
+          <w:highlight w:val="white"/>
+        </w:rPr>
+        <w:t>layout</w:t>
+      </w:r>
+      <w:r>
+        <w:rPr>
+          <w:rFonts w:ascii="Cascadia Mono" w:hAnsi="Cascadia Mono" w:cs="Cascadia Mono"/>
+          <w:color w:val="0000FF"/>
+          <w:kern w:val="0"/>
+          <w:sz w:val="19"/>
+          <w:szCs w:val="19"/>
+          <w:highlight w:val="white"/>
+        </w:rPr>
+        <w:t>&gt;</w:t>
+      </w:r>
+    </w:p>
+    <w:p>
+      <w:pPr>
+        <w:pBdr>
+          <w:top w:val="single" w:sz="4" w:space="1" w:color="auto"/>
+          <w:left w:val="single" w:sz="4" w:space="1" w:color="auto"/>
+          <w:bottom w:val="single" w:sz="4" w:space="1" w:color="auto"/>
+          <w:right w:val="single" w:sz="4" w:space="1" w:color="auto"/>
+        </w:pBdr>
+        <w:autoSpaceDE w:val="0"/>
+        <w:autoSpaceDN w:val="0"/>
+        <w:adjustRightInd w:val="0"/>
+        <w:spacing w:after="0" w:line="240" w:lineRule="auto"/>
+        <w:rPr>
+          <w:rFonts w:ascii="Cascadia Mono" w:hAnsi="Cascadia Mono" w:cs="Cascadia Mono"/>
+          <w:color w:val="000000"/>
+          <w:kern w:val="0"/>
+          <w:sz w:val="19"/>
+          <w:szCs w:val="19"/>
+          <w:highlight w:val="white"/>
+        </w:rPr>
+      </w:pPr>
+      <w:r>
+        <w:rPr>
+          <w:rFonts w:ascii="Cascadia Mono" w:hAnsi="Cascadia Mono" w:cs="Cascadia Mono"/>
+          <w:color w:val="0000FF"/>
+          <w:kern w:val="0"/>
+          <w:sz w:val="19"/>
+          <w:szCs w:val="19"/>
+          <w:highlight w:val="white"/>
+        </w:rPr>
+        <w:t xml:space="preserve">  &lt;/</w:t>
+      </w:r>
+      <w:proofErr w:type="spellStart"/>
+      <w:r>
+        <w:rPr>
+          <w:rFonts w:ascii="Cascadia Mono" w:hAnsi="Cascadia Mono" w:cs="Cascadia Mono"/>
+          <w:color w:val="A31515"/>
+          <w:kern w:val="0"/>
+          <w:sz w:val="19"/>
+          <w:szCs w:val="19"/>
+          <w:highlight w:val="white"/>
+        </w:rPr>
+        <w:t>appender</w:t>
+      </w:r>
+      <w:proofErr w:type="spellEnd"/>
+      <w:r>
+        <w:rPr>
+          <w:rFonts w:ascii="Cascadia Mono" w:hAnsi="Cascadia Mono" w:cs="Cascadia Mono"/>
+          <w:color w:val="0000FF"/>
+          <w:kern w:val="0"/>
+          <w:sz w:val="19"/>
+          <w:szCs w:val="19"/>
+          <w:highlight w:val="white"/>
+        </w:rPr>
+        <w:t>&gt;</w:t>
+      </w:r>
+    </w:p>
+    <w:p>
+      <w:pPr>
+        <w:pBdr>
+          <w:top w:val="single" w:sz="4" w:space="1" w:color="auto"/>
+          <w:left w:val="single" w:sz="4" w:space="1" w:color="auto"/>
+          <w:bottom w:val="single" w:sz="4" w:space="1" w:color="auto"/>
+          <w:right w:val="single" w:sz="4" w:space="1" w:color="auto"/>
+        </w:pBdr>
+        <w:autoSpaceDE w:val="0"/>
+        <w:autoSpaceDN w:val="0"/>
+        <w:adjustRightInd w:val="0"/>
+        <w:spacing w:after="0" w:line="240" w:lineRule="auto"/>
+        <w:rPr>
+          <w:rFonts w:ascii="Cascadia Mono" w:hAnsi="Cascadia Mono" w:cs="Cascadia Mono"/>
+          <w:color w:val="000000"/>
+          <w:kern w:val="0"/>
+          <w:sz w:val="19"/>
+          <w:szCs w:val="19"/>
+          <w:highlight w:val="white"/>
+        </w:rPr>
+      </w:pPr>
+    </w:p>
+    <w:p>
+      <w:pPr>
+        <w:pBdr>
+          <w:top w:val="single" w:sz="4" w:space="1" w:color="auto"/>
+          <w:left w:val="single" w:sz="4" w:space="1" w:color="auto"/>
+          <w:bottom w:val="single" w:sz="4" w:space="1" w:color="auto"/>
+          <w:right w:val="single" w:sz="4" w:space="1" w:color="auto"/>
+        </w:pBdr>
+        <w:autoSpaceDE w:val="0"/>
+        <w:autoSpaceDN w:val="0"/>
+        <w:adjustRightInd w:val="0"/>
+        <w:spacing w:after="0" w:line="240" w:lineRule="auto"/>
+        <w:rPr>
+          <w:rFonts w:ascii="Cascadia Mono" w:hAnsi="Cascadia Mono" w:cs="Cascadia Mono"/>
+          <w:color w:val="000000"/>
+          <w:kern w:val="0"/>
+          <w:sz w:val="19"/>
+          <w:szCs w:val="19"/>
+          <w:highlight w:val="white"/>
+        </w:rPr>
+      </w:pPr>
+      <w:r>
+        <w:rPr>
+          <w:rFonts w:ascii="Cascadia Mono" w:hAnsi="Cascadia Mono" w:cs="Cascadia Mono"/>
+          <w:color w:val="0000FF"/>
+          <w:kern w:val="0"/>
+          <w:sz w:val="19"/>
+          <w:szCs w:val="19"/>
+          <w:highlight w:val="white"/>
+        </w:rPr>
+        <w:t xml:space="preserve">  &lt;!--</w:t>
+      </w:r>
+      <w:r>
+        <w:rPr>
+          <w:rFonts w:ascii="Cascadia Mono" w:hAnsi="Cascadia Mono" w:cs="Cascadia Mono"/>
+          <w:color w:val="008000"/>
+          <w:kern w:val="0"/>
+          <w:sz w:val="19"/>
+          <w:szCs w:val="19"/>
+          <w:highlight w:val="white"/>
+        </w:rPr>
+        <w:t xml:space="preserve"> ========================= </w:t>
+      </w:r>
+      <w:r>
+        <w:rPr>
+          <w:rFonts w:ascii="Cascadia Mono" w:hAnsi="Cascadia Mono" w:cs="Cascadia Mono"/>
+          <w:color w:val="0000FF"/>
+          <w:kern w:val="0"/>
+          <w:sz w:val="19"/>
+          <w:szCs w:val="19"/>
+          <w:highlight w:val="white"/>
+        </w:rPr>
+        <w:t>--&gt;</w:t>
+      </w:r>
+    </w:p>
+    <w:p>
+      <w:pPr>
+        <w:pBdr>
+          <w:top w:val="single" w:sz="4" w:space="1" w:color="auto"/>
+          <w:left w:val="single" w:sz="4" w:space="1" w:color="auto"/>
+          <w:bottom w:val="single" w:sz="4" w:space="1" w:color="auto"/>
+          <w:right w:val="single" w:sz="4" w:space="1" w:color="auto"/>
+        </w:pBdr>
+        <w:autoSpaceDE w:val="0"/>
+        <w:autoSpaceDN w:val="0"/>
+        <w:adjustRightInd w:val="0"/>
+        <w:spacing w:after="0" w:line="240" w:lineRule="auto"/>
+        <w:rPr>
+          <w:rFonts w:ascii="Cascadia Mono" w:hAnsi="Cascadia Mono" w:cs="Cascadia Mono"/>
+          <w:color w:val="000000"/>
+          <w:kern w:val="0"/>
+          <w:sz w:val="19"/>
+          <w:szCs w:val="19"/>
+          <w:highlight w:val="white"/>
+        </w:rPr>
+      </w:pPr>
+      <w:r>
+        <w:rPr>
+          <w:rFonts w:ascii="Cascadia Mono" w:hAnsi="Cascadia Mono" w:cs="Cascadia Mono"/>
+          <w:color w:val="0000FF"/>
+          <w:kern w:val="0"/>
+          <w:sz w:val="19"/>
+          <w:szCs w:val="19"/>
+          <w:highlight w:val="white"/>
+        </w:rPr>
+        <w:t xml:space="preserve">  </w:t>
+      </w:r>
+      <w:proofErr w:type="gramStart"/>
+      <w:r>
+        <w:rPr>
+          <w:rFonts w:ascii="Cascadia Mono" w:hAnsi="Cascadia Mono" w:cs="Cascadia Mono"/>
+          <w:color w:val="0000FF"/>
+          <w:kern w:val="0"/>
+          <w:sz w:val="19"/>
+          <w:szCs w:val="19"/>
+          <w:highlight w:val="white"/>
+        </w:rPr>
+        <w:t>&lt;!--</w:t>
+      </w:r>
+      <w:proofErr w:type="gramEnd"/>
+      <w:r>
+        <w:rPr>
+          <w:rFonts w:ascii="Cascadia Mono" w:hAnsi="Cascadia Mono" w:cs="Cascadia Mono"/>
+          <w:color w:val="008000"/>
+          <w:kern w:val="0"/>
+          <w:sz w:val="19"/>
+          <w:szCs w:val="19"/>
+          <w:highlight w:val="white"/>
+        </w:rPr>
+        <w:t xml:space="preserve">  Failure Log </w:t>
+      </w:r>
+      <w:proofErr w:type="spellStart"/>
+      <w:r>
+        <w:rPr>
+          <w:rFonts w:ascii="Cascadia Mono" w:hAnsi="Cascadia Mono" w:cs="Cascadia Mono"/>
+          <w:color w:val="008000"/>
+          <w:kern w:val="0"/>
+          <w:sz w:val="19"/>
+          <w:szCs w:val="19"/>
+          <w:highlight w:val="white"/>
+        </w:rPr>
+        <w:t>Appender</w:t>
+      </w:r>
+      <w:proofErr w:type="spellEnd"/>
+      <w:r>
+        <w:rPr>
+          <w:rFonts w:ascii="Cascadia Mono" w:hAnsi="Cascadia Mono" w:cs="Cascadia Mono"/>
+          <w:color w:val="008000"/>
+          <w:kern w:val="0"/>
+          <w:sz w:val="19"/>
+          <w:szCs w:val="19"/>
+          <w:highlight w:val="white"/>
+        </w:rPr>
+        <w:t xml:space="preserve">   </w:t>
+      </w:r>
+      <w:r>
+        <w:rPr>
+          <w:rFonts w:ascii="Cascadia Mono" w:hAnsi="Cascadia Mono" w:cs="Cascadia Mono"/>
+          <w:color w:val="0000FF"/>
+          <w:kern w:val="0"/>
+          <w:sz w:val="19"/>
+          <w:szCs w:val="19"/>
+          <w:highlight w:val="white"/>
+        </w:rPr>
+        <w:t>--&gt;</w:t>
+      </w:r>
+    </w:p>
+    <w:p>
+      <w:pPr>
+        <w:pBdr>
+          <w:top w:val="single" w:sz="4" w:space="1" w:color="auto"/>
+          <w:left w:val="single" w:sz="4" w:space="1" w:color="auto"/>
+          <w:bottom w:val="single" w:sz="4" w:space="1" w:color="auto"/>
+          <w:right w:val="single" w:sz="4" w:space="1" w:color="auto"/>
+        </w:pBdr>
+        <w:autoSpaceDE w:val="0"/>
+        <w:autoSpaceDN w:val="0"/>
+        <w:adjustRightInd w:val="0"/>
+        <w:spacing w:after="0" w:line="240" w:lineRule="auto"/>
+        <w:rPr>
+          <w:rFonts w:ascii="Cascadia Mono" w:hAnsi="Cascadia Mono" w:cs="Cascadia Mono"/>
+          <w:color w:val="000000"/>
+          <w:kern w:val="0"/>
+          <w:sz w:val="19"/>
+          <w:szCs w:val="19"/>
+          <w:highlight w:val="white"/>
+        </w:rPr>
+      </w:pPr>
+      <w:r>
+        <w:rPr>
+          <w:rFonts w:ascii="Cascadia Mono" w:hAnsi="Cascadia Mono" w:cs="Cascadia Mono"/>
+          <w:color w:val="0000FF"/>
+          <w:kern w:val="0"/>
+          <w:sz w:val="19"/>
+          <w:szCs w:val="19"/>
+          <w:highlight w:val="white"/>
+        </w:rPr>
+        <w:t xml:space="preserve">  &lt;!--</w:t>
+      </w:r>
+      <w:r>
+        <w:rPr>
+          <w:rFonts w:ascii="Cascadia Mono" w:hAnsi="Cascadia Mono" w:cs="Cascadia Mono"/>
+          <w:color w:val="008000"/>
+          <w:kern w:val="0"/>
+          <w:sz w:val="19"/>
+          <w:szCs w:val="19"/>
+          <w:highlight w:val="white"/>
+        </w:rPr>
+        <w:t xml:space="preserve"> ========================= </w:t>
+      </w:r>
+      <w:r>
+        <w:rPr>
+          <w:rFonts w:ascii="Cascadia Mono" w:hAnsi="Cascadia Mono" w:cs="Cascadia Mono"/>
+          <w:color w:val="0000FF"/>
+          <w:kern w:val="0"/>
+          <w:sz w:val="19"/>
+          <w:szCs w:val="19"/>
+          <w:highlight w:val="white"/>
+        </w:rPr>
+        <w:t>--&gt;</w:t>
+      </w:r>
+    </w:p>
+    <w:p>
+      <w:pPr>
+        <w:pBdr>
+          <w:top w:val="single" w:sz="4" w:space="1" w:color="auto"/>
+          <w:left w:val="single" w:sz="4" w:space="1" w:color="auto"/>
+          <w:bottom w:val="single" w:sz="4" w:space="1" w:color="auto"/>
+          <w:right w:val="single" w:sz="4" w:space="1" w:color="auto"/>
+        </w:pBdr>
+        <w:autoSpaceDE w:val="0"/>
+        <w:autoSpaceDN w:val="0"/>
+        <w:adjustRightInd w:val="0"/>
+        <w:spacing w:after="0" w:line="240" w:lineRule="auto"/>
+        <w:rPr>
+          <w:rFonts w:ascii="Cascadia Mono" w:hAnsi="Cascadia Mono" w:cs="Cascadia Mono"/>
+          <w:color w:val="000000"/>
+          <w:kern w:val="0"/>
+          <w:sz w:val="19"/>
+          <w:szCs w:val="19"/>
+          <w:highlight w:val="white"/>
+        </w:rPr>
+      </w:pPr>
+      <w:r>
+        <w:rPr>
+          <w:rFonts w:ascii="Cascadia Mono" w:hAnsi="Cascadia Mono" w:cs="Cascadia Mono"/>
+          <w:color w:val="0000FF"/>
+          <w:kern w:val="0"/>
+          <w:sz w:val="19"/>
+          <w:szCs w:val="19"/>
+          <w:highlight w:val="white"/>
+        </w:rPr>
+        <w:t xml:space="preserve">  &lt;</w:t>
+      </w:r>
+      <w:proofErr w:type="spellStart"/>
+      <w:r>
+        <w:rPr>
+          <w:rFonts w:ascii="Cascadia Mono" w:hAnsi="Cascadia Mono" w:cs="Cascadia Mono"/>
+          <w:color w:val="A31515"/>
+          <w:kern w:val="0"/>
+          <w:sz w:val="19"/>
+          <w:szCs w:val="19"/>
+          <w:highlight w:val="white"/>
+        </w:rPr>
+        <w:t>appender</w:t>
+      </w:r>
+      <w:proofErr w:type="spellEnd"/>
+      <w:r>
+        <w:rPr>
+          <w:rFonts w:ascii="Cascadia Mono" w:hAnsi="Cascadia Mono" w:cs="Cascadia Mono"/>
+          <w:color w:val="0000FF"/>
+          <w:kern w:val="0"/>
+          <w:sz w:val="19"/>
+          <w:szCs w:val="19"/>
+          <w:highlight w:val="white"/>
+        </w:rPr>
+        <w:t xml:space="preserve"> </w:t>
+      </w:r>
+      <w:r>
+        <w:rPr>
+          <w:rFonts w:ascii="Cascadia Mono" w:hAnsi="Cascadia Mono" w:cs="Cascadia Mono"/>
+          <w:color w:val="FF0000"/>
+          <w:kern w:val="0"/>
+          <w:sz w:val="19"/>
+          <w:szCs w:val="19"/>
+          <w:highlight w:val="white"/>
+        </w:rPr>
+        <w:t>name</w:t>
+      </w:r>
+      <w:r>
+        <w:rPr>
+          <w:rFonts w:ascii="Cascadia Mono" w:hAnsi="Cascadia Mono" w:cs="Cascadia Mono"/>
+          <w:color w:val="0000FF"/>
+          <w:kern w:val="0"/>
+          <w:sz w:val="19"/>
+          <w:szCs w:val="19"/>
+          <w:highlight w:val="white"/>
+        </w:rPr>
+        <w:t>=</w:t>
+      </w:r>
+      <w:r>
+        <w:rPr>
+          <w:rFonts w:ascii="Cascadia Mono" w:hAnsi="Cascadia Mono" w:cs="Cascadia Mono"/>
+          <w:color w:val="000000"/>
+          <w:kern w:val="0"/>
+          <w:sz w:val="19"/>
+          <w:szCs w:val="19"/>
+          <w:highlight w:val="white"/>
+        </w:rPr>
+        <w:t>"</w:t>
+      </w:r>
+      <w:proofErr w:type="spellStart"/>
+      <w:r>
+        <w:rPr>
+          <w:rFonts w:ascii="Cascadia Mono" w:hAnsi="Cascadia Mono" w:cs="Cascadia Mono"/>
+          <w:color w:val="0000FF"/>
+          <w:kern w:val="0"/>
+          <w:sz w:val="19"/>
+          <w:szCs w:val="19"/>
+          <w:highlight w:val="white"/>
+        </w:rPr>
+        <w:t>FailureAppender</w:t>
+      </w:r>
+      <w:proofErr w:type="spellEnd"/>
+      <w:r>
+        <w:rPr>
+          <w:rFonts w:ascii="Cascadia Mono" w:hAnsi="Cascadia Mono" w:cs="Cascadia Mono"/>
+          <w:color w:val="000000"/>
+          <w:kern w:val="0"/>
+          <w:sz w:val="19"/>
+          <w:szCs w:val="19"/>
+          <w:highlight w:val="white"/>
+        </w:rPr>
+        <w:t>"</w:t>
+      </w:r>
+      <w:r>
+        <w:rPr>
+          <w:rFonts w:ascii="Cascadia Mono" w:hAnsi="Cascadia Mono" w:cs="Cascadia Mono"/>
+          <w:color w:val="0000FF"/>
+          <w:kern w:val="0"/>
+          <w:sz w:val="19"/>
+          <w:szCs w:val="19"/>
+          <w:highlight w:val="white"/>
+        </w:rPr>
+        <w:t xml:space="preserve"> </w:t>
+      </w:r>
+      <w:r>
+        <w:rPr>
+          <w:rFonts w:ascii="Cascadia Mono" w:hAnsi="Cascadia Mono" w:cs="Cascadia Mono"/>
+          <w:color w:val="FF0000"/>
+          <w:kern w:val="0"/>
+          <w:sz w:val="19"/>
+          <w:szCs w:val="19"/>
+          <w:highlight w:val="white"/>
+        </w:rPr>
+        <w:t>type</w:t>
+      </w:r>
+      <w:r>
+        <w:rPr>
+          <w:rFonts w:ascii="Cascadia Mono" w:hAnsi="Cascadia Mono" w:cs="Cascadia Mono"/>
+          <w:color w:val="0000FF"/>
+          <w:kern w:val="0"/>
+          <w:sz w:val="19"/>
+          <w:szCs w:val="19"/>
+          <w:highlight w:val="white"/>
+        </w:rPr>
+        <w:t>=</w:t>
+      </w:r>
+      <w:r>
+        <w:rPr>
+          <w:rFonts w:ascii="Cascadia Mono" w:hAnsi="Cascadia Mono" w:cs="Cascadia Mono"/>
+          <w:color w:val="000000"/>
+          <w:kern w:val="0"/>
+          <w:sz w:val="19"/>
+          <w:szCs w:val="19"/>
+          <w:highlight w:val="white"/>
+        </w:rPr>
+        <w:t>"</w:t>
+      </w:r>
+      <w:proofErr w:type="gramStart"/>
+      <w:r>
+        <w:rPr>
+          <w:rFonts w:ascii="Cascadia Mono" w:hAnsi="Cascadia Mono" w:cs="Cascadia Mono"/>
+          <w:color w:val="0000FF"/>
+          <w:kern w:val="0"/>
+          <w:sz w:val="19"/>
+          <w:szCs w:val="19"/>
+          <w:highlight w:val="white"/>
+        </w:rPr>
+        <w:t>log4net.Appender.RollingFileAppender</w:t>
+      </w:r>
+      <w:proofErr w:type="gramEnd"/>
+      <w:r>
+        <w:rPr>
+          <w:rFonts w:ascii="Cascadia Mono" w:hAnsi="Cascadia Mono" w:cs="Cascadia Mono"/>
+          <w:color w:val="000000"/>
+          <w:kern w:val="0"/>
+          <w:sz w:val="19"/>
+          <w:szCs w:val="19"/>
+          <w:highlight w:val="white"/>
+        </w:rPr>
+        <w:t>"</w:t>
+      </w:r>
+      <w:r>
+        <w:rPr>
+          <w:rFonts w:ascii="Cascadia Mono" w:hAnsi="Cascadia Mono" w:cs="Cascadia Mono"/>
+          <w:color w:val="0000FF"/>
+          <w:kern w:val="0"/>
+          <w:sz w:val="19"/>
+          <w:szCs w:val="19"/>
+          <w:highlight w:val="white"/>
+        </w:rPr>
+        <w:t>&gt;</w:t>
+      </w:r>
+    </w:p>
+    <w:p>
+      <w:pPr>
+        <w:pBdr>
+          <w:top w:val="single" w:sz="4" w:space="1" w:color="auto"/>
+          <w:left w:val="single" w:sz="4" w:space="1" w:color="auto"/>
+          <w:bottom w:val="single" w:sz="4" w:space="1" w:color="auto"/>
+          <w:right w:val="single" w:sz="4" w:space="1" w:color="auto"/>
+        </w:pBdr>
+        <w:autoSpaceDE w:val="0"/>
+        <w:autoSpaceDN w:val="0"/>
+        <w:adjustRightInd w:val="0"/>
+        <w:spacing w:after="0" w:line="240" w:lineRule="auto"/>
+        <w:rPr>
+          <w:rFonts w:ascii="Cascadia Mono" w:hAnsi="Cascadia Mono" w:cs="Cascadia Mono"/>
+          <w:color w:val="000000"/>
+          <w:kern w:val="0"/>
+          <w:sz w:val="19"/>
+          <w:szCs w:val="19"/>
+          <w:highlight w:val="white"/>
+        </w:rPr>
+      </w:pPr>
+      <w:r>
+        <w:rPr>
+          <w:rFonts w:ascii="Cascadia Mono" w:hAnsi="Cascadia Mono" w:cs="Cascadia Mono"/>
+          <w:color w:val="0000FF"/>
+          <w:kern w:val="0"/>
+          <w:sz w:val="19"/>
+          <w:szCs w:val="19"/>
+          <w:highlight w:val="white"/>
+        </w:rPr>
+        <w:t xml:space="preserve">    &lt;</w:t>
+      </w:r>
+      <w:r>
+        <w:rPr>
+          <w:rFonts w:ascii="Cascadia Mono" w:hAnsi="Cascadia Mono" w:cs="Cascadia Mono"/>
+          <w:color w:val="A31515"/>
+          <w:kern w:val="0"/>
+          <w:sz w:val="19"/>
+          <w:szCs w:val="19"/>
+          <w:highlight w:val="white"/>
+        </w:rPr>
+        <w:t>file</w:t>
+      </w:r>
+      <w:r>
+        <w:rPr>
+          <w:rFonts w:ascii="Cascadia Mono" w:hAnsi="Cascadia Mono" w:cs="Cascadia Mono"/>
+          <w:color w:val="0000FF"/>
+          <w:kern w:val="0"/>
+          <w:sz w:val="19"/>
+          <w:szCs w:val="19"/>
+          <w:highlight w:val="white"/>
+        </w:rPr>
+        <w:t xml:space="preserve"> </w:t>
+      </w:r>
+      <w:r>
+        <w:rPr>
+          <w:rFonts w:ascii="Cascadia Mono" w:hAnsi="Cascadia Mono" w:cs="Cascadia Mono"/>
+          <w:color w:val="FF0000"/>
+          <w:kern w:val="0"/>
+          <w:sz w:val="19"/>
+          <w:szCs w:val="19"/>
+          <w:highlight w:val="white"/>
+        </w:rPr>
+        <w:t>value</w:t>
+      </w:r>
+      <w:r>
+        <w:rPr>
+          <w:rFonts w:ascii="Cascadia Mono" w:hAnsi="Cascadia Mono" w:cs="Cascadia Mono"/>
+          <w:color w:val="0000FF"/>
+          <w:kern w:val="0"/>
+          <w:sz w:val="19"/>
+          <w:szCs w:val="19"/>
+          <w:highlight w:val="white"/>
+        </w:rPr>
+        <w:t>=</w:t>
+      </w:r>
+      <w:r>
+        <w:rPr>
+          <w:rFonts w:ascii="Cascadia Mono" w:hAnsi="Cascadia Mono" w:cs="Cascadia Mono"/>
+          <w:color w:val="000000"/>
+          <w:kern w:val="0"/>
+          <w:sz w:val="19"/>
+          <w:szCs w:val="19"/>
+          <w:highlight w:val="white"/>
+        </w:rPr>
+        <w:t>"</w:t>
+      </w:r>
+      <w:r>
+        <w:rPr>
+          <w:rFonts w:ascii="Cascadia Mono" w:hAnsi="Cascadia Mono" w:cs="Cascadia Mono"/>
+          <w:color w:val="0000FF"/>
+          <w:kern w:val="0"/>
+          <w:sz w:val="19"/>
+          <w:szCs w:val="19"/>
+          <w:highlight w:val="white"/>
+        </w:rPr>
+        <w:t>logs/failures.log</w:t>
+      </w:r>
+      <w:r>
+        <w:rPr>
+          <w:rFonts w:ascii="Cascadia Mono" w:hAnsi="Cascadia Mono" w:cs="Cascadia Mono"/>
+          <w:color w:val="000000"/>
+          <w:kern w:val="0"/>
+          <w:sz w:val="19"/>
+          <w:szCs w:val="19"/>
+          <w:highlight w:val="white"/>
+        </w:rPr>
+        <w:t>"</w:t>
+      </w:r>
+      <w:r>
+        <w:rPr>
+          <w:rFonts w:ascii="Cascadia Mono" w:hAnsi="Cascadia Mono" w:cs="Cascadia Mono"/>
+          <w:color w:val="0000FF"/>
+          <w:kern w:val="0"/>
+          <w:sz w:val="19"/>
+          <w:szCs w:val="19"/>
+          <w:highlight w:val="white"/>
+        </w:rPr>
+        <w:t xml:space="preserve"> /&gt;</w:t>
+      </w:r>
+    </w:p>
+    <w:p>
+      <w:pPr>
+        <w:pBdr>
+          <w:top w:val="single" w:sz="4" w:space="1" w:color="auto"/>
+          <w:left w:val="single" w:sz="4" w:space="1" w:color="auto"/>
+          <w:bottom w:val="single" w:sz="4" w:space="1" w:color="auto"/>
+          <w:right w:val="single" w:sz="4" w:space="1" w:color="auto"/>
+        </w:pBdr>
+        <w:autoSpaceDE w:val="0"/>
+        <w:autoSpaceDN w:val="0"/>
+        <w:adjustRightInd w:val="0"/>
+        <w:spacing w:after="0" w:line="240" w:lineRule="auto"/>
+        <w:rPr>
+          <w:rFonts w:ascii="Cascadia Mono" w:hAnsi="Cascadia Mono" w:cs="Cascadia Mono"/>
+          <w:color w:val="000000"/>
+          <w:kern w:val="0"/>
+          <w:sz w:val="19"/>
+          <w:szCs w:val="19"/>
+          <w:highlight w:val="white"/>
+        </w:rPr>
+      </w:pPr>
+      <w:r>
+        <w:rPr>
+          <w:rFonts w:ascii="Cascadia Mono" w:hAnsi="Cascadia Mono" w:cs="Cascadia Mono"/>
+          <w:color w:val="0000FF"/>
+          <w:kern w:val="0"/>
+          <w:sz w:val="19"/>
+          <w:szCs w:val="19"/>
+          <w:highlight w:val="white"/>
+        </w:rPr>
+        <w:t xml:space="preserve">    &lt;</w:t>
+      </w:r>
+      <w:proofErr w:type="spellStart"/>
+      <w:r>
+        <w:rPr>
+          <w:rFonts w:ascii="Cascadia Mono" w:hAnsi="Cascadia Mono" w:cs="Cascadia Mono"/>
+          <w:color w:val="A31515"/>
+          <w:kern w:val="0"/>
+          <w:sz w:val="19"/>
+          <w:szCs w:val="19"/>
+          <w:highlight w:val="white"/>
+        </w:rPr>
+        <w:t>appendToFile</w:t>
+      </w:r>
+      <w:proofErr w:type="spellEnd"/>
+      <w:r>
+        <w:rPr>
+          <w:rFonts w:ascii="Cascadia Mono" w:hAnsi="Cascadia Mono" w:cs="Cascadia Mono"/>
+          <w:color w:val="0000FF"/>
+          <w:kern w:val="0"/>
+          <w:sz w:val="19"/>
+          <w:szCs w:val="19"/>
+          <w:highlight w:val="white"/>
+        </w:rPr>
+        <w:t xml:space="preserve"> </w:t>
+      </w:r>
+      <w:r>
+        <w:rPr>
+          <w:rFonts w:ascii="Cascadia Mono" w:hAnsi="Cascadia Mono" w:cs="Cascadia Mono"/>
+          <w:color w:val="FF0000"/>
+          <w:kern w:val="0"/>
+          <w:sz w:val="19"/>
+          <w:szCs w:val="19"/>
+          <w:highlight w:val="white"/>
+        </w:rPr>
+        <w:t>value</w:t>
+      </w:r>
+      <w:r>
+        <w:rPr>
+          <w:rFonts w:ascii="Cascadia Mono" w:hAnsi="Cascadia Mono" w:cs="Cascadia Mono"/>
+          <w:color w:val="0000FF"/>
+          <w:kern w:val="0"/>
+          <w:sz w:val="19"/>
+          <w:szCs w:val="19"/>
+          <w:highlight w:val="white"/>
+        </w:rPr>
+        <w:t>=</w:t>
+      </w:r>
+      <w:r>
+        <w:rPr>
+          <w:rFonts w:ascii="Cascadia Mono" w:hAnsi="Cascadia Mono" w:cs="Cascadia Mono"/>
+          <w:color w:val="000000"/>
+          <w:kern w:val="0"/>
+          <w:sz w:val="19"/>
+          <w:szCs w:val="19"/>
+          <w:highlight w:val="white"/>
+        </w:rPr>
+        <w:t>"</w:t>
+      </w:r>
+      <w:r>
+        <w:rPr>
+          <w:rFonts w:ascii="Cascadia Mono" w:hAnsi="Cascadia Mono" w:cs="Cascadia Mono"/>
+          <w:color w:val="0000FF"/>
+          <w:kern w:val="0"/>
+          <w:sz w:val="19"/>
+          <w:szCs w:val="19"/>
+          <w:highlight w:val="white"/>
+        </w:rPr>
+        <w:t>true</w:t>
+      </w:r>
+      <w:r>
+        <w:rPr>
+          <w:rFonts w:ascii="Cascadia Mono" w:hAnsi="Cascadia Mono" w:cs="Cascadia Mono"/>
+          <w:color w:val="000000"/>
+          <w:kern w:val="0"/>
+          <w:sz w:val="19"/>
+          <w:szCs w:val="19"/>
+          <w:highlight w:val="white"/>
+        </w:rPr>
+        <w:t>"</w:t>
+      </w:r>
+      <w:r>
+        <w:rPr>
+          <w:rFonts w:ascii="Cascadia Mono" w:hAnsi="Cascadia Mono" w:cs="Cascadia Mono"/>
+          <w:color w:val="0000FF"/>
+          <w:kern w:val="0"/>
+          <w:sz w:val="19"/>
+          <w:szCs w:val="19"/>
+          <w:highlight w:val="white"/>
+        </w:rPr>
+        <w:t xml:space="preserve"> /&gt;</w:t>
+      </w:r>
+    </w:p>
+    <w:p>
+      <w:pPr>
+        <w:pBdr>
+          <w:top w:val="single" w:sz="4" w:space="1" w:color="auto"/>
+          <w:left w:val="single" w:sz="4" w:space="1" w:color="auto"/>
+          <w:bottom w:val="single" w:sz="4" w:space="1" w:color="auto"/>
+          <w:right w:val="single" w:sz="4" w:space="1" w:color="auto"/>
+        </w:pBdr>
+        <w:autoSpaceDE w:val="0"/>
+        <w:autoSpaceDN w:val="0"/>
+        <w:adjustRightInd w:val="0"/>
+        <w:spacing w:after="0" w:line="240" w:lineRule="auto"/>
+        <w:rPr>
+          <w:rFonts w:ascii="Cascadia Mono" w:hAnsi="Cascadia Mono" w:cs="Cascadia Mono"/>
+          <w:color w:val="000000"/>
+          <w:kern w:val="0"/>
+          <w:sz w:val="19"/>
+          <w:szCs w:val="19"/>
+          <w:highlight w:val="white"/>
+        </w:rPr>
+      </w:pPr>
+      <w:r>
+        <w:rPr>
+          <w:rFonts w:ascii="Cascadia Mono" w:hAnsi="Cascadia Mono" w:cs="Cascadia Mono"/>
+          <w:color w:val="0000FF"/>
+          <w:kern w:val="0"/>
+          <w:sz w:val="19"/>
+          <w:szCs w:val="19"/>
+          <w:highlight w:val="white"/>
+        </w:rPr>
+        <w:t xml:space="preserve">    &lt;</w:t>
+      </w:r>
+      <w:proofErr w:type="spellStart"/>
+      <w:r>
+        <w:rPr>
+          <w:rFonts w:ascii="Cascadia Mono" w:hAnsi="Cascadia Mono" w:cs="Cascadia Mono"/>
+          <w:color w:val="A31515"/>
+          <w:kern w:val="0"/>
+          <w:sz w:val="19"/>
+          <w:szCs w:val="19"/>
+          <w:highlight w:val="white"/>
+        </w:rPr>
+        <w:t>rollingStyle</w:t>
+      </w:r>
+      <w:proofErr w:type="spellEnd"/>
+      <w:r>
+        <w:rPr>
+          <w:rFonts w:ascii="Cascadia Mono" w:hAnsi="Cascadia Mono" w:cs="Cascadia Mono"/>
+          <w:color w:val="0000FF"/>
+          <w:kern w:val="0"/>
+          <w:sz w:val="19"/>
+          <w:szCs w:val="19"/>
+          <w:highlight w:val="white"/>
+        </w:rPr>
+        <w:t xml:space="preserve"> </w:t>
+      </w:r>
+      <w:r>
+        <w:rPr>
+          <w:rFonts w:ascii="Cascadia Mono" w:hAnsi="Cascadia Mono" w:cs="Cascadia Mono"/>
+          <w:color w:val="FF0000"/>
+          <w:kern w:val="0"/>
+          <w:sz w:val="19"/>
+          <w:szCs w:val="19"/>
+          <w:highlight w:val="white"/>
+        </w:rPr>
+        <w:t>value</w:t>
+      </w:r>
+      <w:r>
+        <w:rPr>
+          <w:rFonts w:ascii="Cascadia Mono" w:hAnsi="Cascadia Mono" w:cs="Cascadia Mono"/>
+          <w:color w:val="0000FF"/>
+          <w:kern w:val="0"/>
+          <w:sz w:val="19"/>
+          <w:szCs w:val="19"/>
+          <w:highlight w:val="white"/>
+        </w:rPr>
+        <w:t>=</w:t>
+      </w:r>
+      <w:r>
+        <w:rPr>
+          <w:rFonts w:ascii="Cascadia Mono" w:hAnsi="Cascadia Mono" w:cs="Cascadia Mono"/>
+          <w:color w:val="000000"/>
+          <w:kern w:val="0"/>
+          <w:sz w:val="19"/>
+          <w:szCs w:val="19"/>
+          <w:highlight w:val="white"/>
+        </w:rPr>
+        <w:t>"</w:t>
+      </w:r>
+      <w:r>
+        <w:rPr>
+          <w:rFonts w:ascii="Cascadia Mono" w:hAnsi="Cascadia Mono" w:cs="Cascadia Mono"/>
+          <w:color w:val="0000FF"/>
+          <w:kern w:val="0"/>
+          <w:sz w:val="19"/>
+          <w:szCs w:val="19"/>
+          <w:highlight w:val="white"/>
+        </w:rPr>
+        <w:t>Size</w:t>
+      </w:r>
+      <w:r>
+        <w:rPr>
+          <w:rFonts w:ascii="Cascadia Mono" w:hAnsi="Cascadia Mono" w:cs="Cascadia Mono"/>
+          <w:color w:val="000000"/>
+          <w:kern w:val="0"/>
+          <w:sz w:val="19"/>
+          <w:szCs w:val="19"/>
+          <w:highlight w:val="white"/>
+        </w:rPr>
+        <w:t>"</w:t>
+      </w:r>
+      <w:r>
+        <w:rPr>
+          <w:rFonts w:ascii="Cascadia Mono" w:hAnsi="Cascadia Mono" w:cs="Cascadia Mono"/>
+          <w:color w:val="0000FF"/>
+          <w:kern w:val="0"/>
+          <w:sz w:val="19"/>
+          <w:szCs w:val="19"/>
+          <w:highlight w:val="white"/>
+        </w:rPr>
+        <w:t xml:space="preserve"> /&gt;</w:t>
+      </w:r>
+    </w:p>
+    <w:p>
+      <w:pPr>
+        <w:pBdr>
+          <w:top w:val="single" w:sz="4" w:space="1" w:color="auto"/>
+          <w:left w:val="single" w:sz="4" w:space="1" w:color="auto"/>
+          <w:bottom w:val="single" w:sz="4" w:space="1" w:color="auto"/>
+          <w:right w:val="single" w:sz="4" w:space="1" w:color="auto"/>
+        </w:pBdr>
+        <w:autoSpaceDE w:val="0"/>
+        <w:autoSpaceDN w:val="0"/>
+        <w:adjustRightInd w:val="0"/>
+        <w:spacing w:after="0" w:line="240" w:lineRule="auto"/>
+        <w:rPr>
+          <w:rFonts w:ascii="Cascadia Mono" w:hAnsi="Cascadia Mono" w:cs="Cascadia Mono"/>
+          <w:color w:val="000000"/>
+          <w:kern w:val="0"/>
+          <w:sz w:val="19"/>
+          <w:szCs w:val="19"/>
+          <w:highlight w:val="white"/>
+        </w:rPr>
+      </w:pPr>
+      <w:r>
+        <w:rPr>
+          <w:rFonts w:ascii="Cascadia Mono" w:hAnsi="Cascadia Mono" w:cs="Cascadia Mono"/>
+          <w:color w:val="0000FF"/>
+          <w:kern w:val="0"/>
+          <w:sz w:val="19"/>
+          <w:szCs w:val="19"/>
+          <w:highlight w:val="white"/>
+        </w:rPr>
+        <w:t xml:space="preserve">    &lt;</w:t>
+      </w:r>
+      <w:proofErr w:type="spellStart"/>
+      <w:r>
+        <w:rPr>
+          <w:rFonts w:ascii="Cascadia Mono" w:hAnsi="Cascadia Mono" w:cs="Cascadia Mono"/>
+          <w:color w:val="A31515"/>
+          <w:kern w:val="0"/>
+          <w:sz w:val="19"/>
+          <w:szCs w:val="19"/>
+          <w:highlight w:val="white"/>
+        </w:rPr>
+        <w:t>maxSizeRollBackups</w:t>
+      </w:r>
+      <w:proofErr w:type="spellEnd"/>
+      <w:r>
+        <w:rPr>
+          <w:rFonts w:ascii="Cascadia Mono" w:hAnsi="Cascadia Mono" w:cs="Cascadia Mono"/>
+          <w:color w:val="0000FF"/>
+          <w:kern w:val="0"/>
+          <w:sz w:val="19"/>
+          <w:szCs w:val="19"/>
+          <w:highlight w:val="white"/>
+        </w:rPr>
+        <w:t xml:space="preserve"> </w:t>
+      </w:r>
+      <w:r>
+        <w:rPr>
+          <w:rFonts w:ascii="Cascadia Mono" w:hAnsi="Cascadia Mono" w:cs="Cascadia Mono"/>
+          <w:color w:val="FF0000"/>
+          <w:kern w:val="0"/>
+          <w:sz w:val="19"/>
+          <w:szCs w:val="19"/>
+          <w:highlight w:val="white"/>
+        </w:rPr>
+        <w:t>value</w:t>
+      </w:r>
+      <w:r>
+        <w:rPr>
+          <w:rFonts w:ascii="Cascadia Mono" w:hAnsi="Cascadia Mono" w:cs="Cascadia Mono"/>
+          <w:color w:val="0000FF"/>
+          <w:kern w:val="0"/>
+          <w:sz w:val="19"/>
+          <w:szCs w:val="19"/>
+          <w:highlight w:val="white"/>
+        </w:rPr>
+        <w:t>=</w:t>
+      </w:r>
+      <w:r>
+        <w:rPr>
+          <w:rFonts w:ascii="Cascadia Mono" w:hAnsi="Cascadia Mono" w:cs="Cascadia Mono"/>
+          <w:color w:val="000000"/>
+          <w:kern w:val="0"/>
+          <w:sz w:val="19"/>
+          <w:szCs w:val="19"/>
+          <w:highlight w:val="white"/>
+        </w:rPr>
+        <w:t>"</w:t>
+      </w:r>
+      <w:r>
+        <w:rPr>
+          <w:rFonts w:ascii="Cascadia Mono" w:hAnsi="Cascadia Mono" w:cs="Cascadia Mono"/>
+          <w:color w:val="0000FF"/>
+          <w:kern w:val="0"/>
+          <w:sz w:val="19"/>
+          <w:szCs w:val="19"/>
+          <w:highlight w:val="white"/>
+        </w:rPr>
+        <w:t>10</w:t>
+      </w:r>
+      <w:r>
+        <w:rPr>
+          <w:rFonts w:ascii="Cascadia Mono" w:hAnsi="Cascadia Mono" w:cs="Cascadia Mono"/>
+          <w:color w:val="000000"/>
+          <w:kern w:val="0"/>
+          <w:sz w:val="19"/>
+          <w:szCs w:val="19"/>
+          <w:highlight w:val="white"/>
+        </w:rPr>
+        <w:t>"</w:t>
+      </w:r>
+      <w:r>
+        <w:rPr>
+          <w:rFonts w:ascii="Cascadia Mono" w:hAnsi="Cascadia Mono" w:cs="Cascadia Mono"/>
+          <w:color w:val="0000FF"/>
+          <w:kern w:val="0"/>
+          <w:sz w:val="19"/>
+          <w:szCs w:val="19"/>
+          <w:highlight w:val="white"/>
+        </w:rPr>
+        <w:t xml:space="preserve"> /&gt;</w:t>
+      </w:r>
+    </w:p>
+    <w:p>
+      <w:pPr>
+        <w:pBdr>
+          <w:top w:val="single" w:sz="4" w:space="1" w:color="auto"/>
+          <w:left w:val="single" w:sz="4" w:space="1" w:color="auto"/>
+          <w:bottom w:val="single" w:sz="4" w:space="1" w:color="auto"/>
+          <w:right w:val="single" w:sz="4" w:space="1" w:color="auto"/>
+        </w:pBdr>
+        <w:autoSpaceDE w:val="0"/>
+        <w:autoSpaceDN w:val="0"/>
+        <w:adjustRightInd w:val="0"/>
+        <w:spacing w:after="0" w:line="240" w:lineRule="auto"/>
+        <w:rPr>
+          <w:rFonts w:ascii="Cascadia Mono" w:hAnsi="Cascadia Mono" w:cs="Cascadia Mono"/>
+          <w:color w:val="000000"/>
+          <w:kern w:val="0"/>
+          <w:sz w:val="19"/>
+          <w:szCs w:val="19"/>
+          <w:highlight w:val="white"/>
+        </w:rPr>
+      </w:pPr>
+      <w:r>
+        <w:rPr>
+          <w:rFonts w:ascii="Cascadia Mono" w:hAnsi="Cascadia Mono" w:cs="Cascadia Mono"/>
+          <w:color w:val="0000FF"/>
+          <w:kern w:val="0"/>
+          <w:sz w:val="19"/>
+          <w:szCs w:val="19"/>
+          <w:highlight w:val="white"/>
+        </w:rPr>
+        <w:t xml:space="preserve">    &lt;</w:t>
+      </w:r>
+      <w:proofErr w:type="spellStart"/>
+      <w:r>
+        <w:rPr>
+          <w:rFonts w:ascii="Cascadia Mono" w:hAnsi="Cascadia Mono" w:cs="Cascadia Mono"/>
+          <w:color w:val="A31515"/>
+          <w:kern w:val="0"/>
+          <w:sz w:val="19"/>
+          <w:szCs w:val="19"/>
+          <w:highlight w:val="white"/>
+        </w:rPr>
+        <w:t>maximumFileSize</w:t>
+      </w:r>
+      <w:proofErr w:type="spellEnd"/>
+      <w:r>
+        <w:rPr>
+          <w:rFonts w:ascii="Cascadia Mono" w:hAnsi="Cascadia Mono" w:cs="Cascadia Mono"/>
+          <w:color w:val="0000FF"/>
+          <w:kern w:val="0"/>
+          <w:sz w:val="19"/>
+          <w:szCs w:val="19"/>
+          <w:highlight w:val="white"/>
+        </w:rPr>
+        <w:t xml:space="preserve"> </w:t>
+      </w:r>
+      <w:r>
+        <w:rPr>
+          <w:rFonts w:ascii="Cascadia Mono" w:hAnsi="Cascadia Mono" w:cs="Cascadia Mono"/>
+          <w:color w:val="FF0000"/>
+          <w:kern w:val="0"/>
+          <w:sz w:val="19"/>
+          <w:szCs w:val="19"/>
+          <w:highlight w:val="white"/>
+        </w:rPr>
+        <w:t>value</w:t>
+      </w:r>
+      <w:r>
+        <w:rPr>
+          <w:rFonts w:ascii="Cascadia Mono" w:hAnsi="Cascadia Mono" w:cs="Cascadia Mono"/>
+          <w:color w:val="0000FF"/>
+          <w:kern w:val="0"/>
+          <w:sz w:val="19"/>
+          <w:szCs w:val="19"/>
+          <w:highlight w:val="white"/>
+        </w:rPr>
+        <w:t>=</w:t>
+      </w:r>
+      <w:r>
+        <w:rPr>
+          <w:rFonts w:ascii="Cascadia Mono" w:hAnsi="Cascadia Mono" w:cs="Cascadia Mono"/>
+          <w:color w:val="000000"/>
+          <w:kern w:val="0"/>
+          <w:sz w:val="19"/>
+          <w:szCs w:val="19"/>
+          <w:highlight w:val="white"/>
+        </w:rPr>
+        <w:t>"</w:t>
+      </w:r>
+      <w:r>
+        <w:rPr>
+          <w:rFonts w:ascii="Cascadia Mono" w:hAnsi="Cascadia Mono" w:cs="Cascadia Mono"/>
+          <w:color w:val="0000FF"/>
+          <w:kern w:val="0"/>
+          <w:sz w:val="19"/>
+          <w:szCs w:val="19"/>
+          <w:highlight w:val="white"/>
+        </w:rPr>
+        <w:t>100MB</w:t>
+      </w:r>
+      <w:r>
+        <w:rPr>
+          <w:rFonts w:ascii="Cascadia Mono" w:hAnsi="Cascadia Mono" w:cs="Cascadia Mono"/>
+          <w:color w:val="000000"/>
+          <w:kern w:val="0"/>
+          <w:sz w:val="19"/>
+          <w:szCs w:val="19"/>
+          <w:highlight w:val="white"/>
+        </w:rPr>
+        <w:t>"</w:t>
+      </w:r>
+      <w:r>
+        <w:rPr>
+          <w:rFonts w:ascii="Cascadia Mono" w:hAnsi="Cascadia Mono" w:cs="Cascadia Mono"/>
+          <w:color w:val="0000FF"/>
+          <w:kern w:val="0"/>
+          <w:sz w:val="19"/>
+          <w:szCs w:val="19"/>
+          <w:highlight w:val="white"/>
+        </w:rPr>
+        <w:t xml:space="preserve"> /&gt;</w:t>
+      </w:r>
+    </w:p>
+    <w:p>
+      <w:pPr>
+        <w:pBdr>
+          <w:top w:val="single" w:sz="4" w:space="1" w:color="auto"/>
+          <w:left w:val="single" w:sz="4" w:space="1" w:color="auto"/>
+          <w:bottom w:val="single" w:sz="4" w:space="1" w:color="auto"/>
+          <w:right w:val="single" w:sz="4" w:space="1" w:color="auto"/>
+        </w:pBdr>
+        <w:autoSpaceDE w:val="0"/>
+        <w:autoSpaceDN w:val="0"/>
+        <w:adjustRightInd w:val="0"/>
+        <w:spacing w:after="0" w:line="240" w:lineRule="auto"/>
+        <w:rPr>
+          <w:rFonts w:ascii="Cascadia Mono" w:hAnsi="Cascadia Mono" w:cs="Cascadia Mono"/>
+          <w:color w:val="000000"/>
+          <w:kern w:val="0"/>
+          <w:sz w:val="19"/>
+          <w:szCs w:val="19"/>
+          <w:highlight w:val="white"/>
+        </w:rPr>
+      </w:pPr>
+      <w:r>
+        <w:rPr>
+          <w:rFonts w:ascii="Cascadia Mono" w:hAnsi="Cascadia Mono" w:cs="Cascadia Mono"/>
+          <w:color w:val="0000FF"/>
+          <w:kern w:val="0"/>
+          <w:sz w:val="19"/>
+          <w:szCs w:val="19"/>
+          <w:highlight w:val="white"/>
+        </w:rPr>
+        <w:t xml:space="preserve">    &lt;</w:t>
+      </w:r>
+      <w:proofErr w:type="spellStart"/>
+      <w:r>
+        <w:rPr>
+          <w:rFonts w:ascii="Cascadia Mono" w:hAnsi="Cascadia Mono" w:cs="Cascadia Mono"/>
+          <w:color w:val="A31515"/>
+          <w:kern w:val="0"/>
+          <w:sz w:val="19"/>
+          <w:szCs w:val="19"/>
+          <w:highlight w:val="white"/>
+        </w:rPr>
+        <w:t>staticLogFileName</w:t>
+      </w:r>
+      <w:proofErr w:type="spellEnd"/>
+      <w:r>
+        <w:rPr>
+          <w:rFonts w:ascii="Cascadia Mono" w:hAnsi="Cascadia Mono" w:cs="Cascadia Mono"/>
+          <w:color w:val="0000FF"/>
+          <w:kern w:val="0"/>
+          <w:sz w:val="19"/>
+          <w:szCs w:val="19"/>
+          <w:highlight w:val="white"/>
+        </w:rPr>
+        <w:t xml:space="preserve"> </w:t>
+      </w:r>
+      <w:r>
+        <w:rPr>
+          <w:rFonts w:ascii="Cascadia Mono" w:hAnsi="Cascadia Mono" w:cs="Cascadia Mono"/>
+          <w:color w:val="FF0000"/>
+          <w:kern w:val="0"/>
+          <w:sz w:val="19"/>
+          <w:szCs w:val="19"/>
+          <w:highlight w:val="white"/>
+        </w:rPr>
+        <w:t>value</w:t>
+      </w:r>
+      <w:r>
+        <w:rPr>
+          <w:rFonts w:ascii="Cascadia Mono" w:hAnsi="Cascadia Mono" w:cs="Cascadia Mono"/>
+          <w:color w:val="0000FF"/>
+          <w:kern w:val="0"/>
+          <w:sz w:val="19"/>
+          <w:szCs w:val="19"/>
+          <w:highlight w:val="white"/>
+        </w:rPr>
+        <w:t>=</w:t>
+      </w:r>
+      <w:r>
+        <w:rPr>
+          <w:rFonts w:ascii="Cascadia Mono" w:hAnsi="Cascadia Mono" w:cs="Cascadia Mono"/>
+          <w:color w:val="000000"/>
+          <w:kern w:val="0"/>
+          <w:sz w:val="19"/>
+          <w:szCs w:val="19"/>
+          <w:highlight w:val="white"/>
+        </w:rPr>
+        <w:t>"</w:t>
+      </w:r>
+      <w:r>
+        <w:rPr>
+          <w:rFonts w:ascii="Cascadia Mono" w:hAnsi="Cascadia Mono" w:cs="Cascadia Mono"/>
+          <w:color w:val="0000FF"/>
+          <w:kern w:val="0"/>
+          <w:sz w:val="19"/>
+          <w:szCs w:val="19"/>
+          <w:highlight w:val="white"/>
+        </w:rPr>
+        <w:t>true</w:t>
+      </w:r>
+      <w:r>
+        <w:rPr>
+          <w:rFonts w:ascii="Cascadia Mono" w:hAnsi="Cascadia Mono" w:cs="Cascadia Mono"/>
+          <w:color w:val="000000"/>
+          <w:kern w:val="0"/>
+          <w:sz w:val="19"/>
+          <w:szCs w:val="19"/>
+          <w:highlight w:val="white"/>
+        </w:rPr>
+        <w:t>"</w:t>
+      </w:r>
+      <w:r>
+        <w:rPr>
+          <w:rFonts w:ascii="Cascadia Mono" w:hAnsi="Cascadia Mono" w:cs="Cascadia Mono"/>
+          <w:color w:val="0000FF"/>
+          <w:kern w:val="0"/>
+          <w:sz w:val="19"/>
+          <w:szCs w:val="19"/>
+          <w:highlight w:val="white"/>
+        </w:rPr>
+        <w:t xml:space="preserve"> /&gt;</w:t>
+      </w:r>
+    </w:p>
+    <w:p>
+      <w:pPr>
+        <w:pBdr>
+          <w:top w:val="single" w:sz="4" w:space="1" w:color="auto"/>
+          <w:left w:val="single" w:sz="4" w:space="1" w:color="auto"/>
+          <w:bottom w:val="single" w:sz="4" w:space="1" w:color="auto"/>
+          <w:right w:val="single" w:sz="4" w:space="1" w:color="auto"/>
+        </w:pBdr>
+        <w:autoSpaceDE w:val="0"/>
+        <w:autoSpaceDN w:val="0"/>
+        <w:adjustRightInd w:val="0"/>
+        <w:spacing w:after="0" w:line="240" w:lineRule="auto"/>
+        <w:rPr>
+          <w:rFonts w:ascii="Cascadia Mono" w:hAnsi="Cascadia Mono" w:cs="Cascadia Mono"/>
+          <w:color w:val="000000"/>
+          <w:kern w:val="0"/>
+          <w:sz w:val="19"/>
+          <w:szCs w:val="19"/>
+          <w:highlight w:val="white"/>
+        </w:rPr>
+      </w:pPr>
+    </w:p>
+    <w:p>
+      <w:pPr>
+        <w:pBdr>
+          <w:top w:val="single" w:sz="4" w:space="1" w:color="auto"/>
+          <w:left w:val="single" w:sz="4" w:space="1" w:color="auto"/>
+          <w:bottom w:val="single" w:sz="4" w:space="1" w:color="auto"/>
+          <w:right w:val="single" w:sz="4" w:space="1" w:color="auto"/>
+        </w:pBdr>
+        <w:autoSpaceDE w:val="0"/>
+        <w:autoSpaceDN w:val="0"/>
+        <w:adjustRightInd w:val="0"/>
+        <w:spacing w:after="0" w:line="240" w:lineRule="auto"/>
+        <w:rPr>
+          <w:rFonts w:ascii="Cascadia Mono" w:hAnsi="Cascadia Mono" w:cs="Cascadia Mono"/>
+          <w:color w:val="000000"/>
+          <w:kern w:val="0"/>
+          <w:sz w:val="19"/>
+          <w:szCs w:val="19"/>
+          <w:highlight w:val="white"/>
+        </w:rPr>
+      </w:pPr>
+      <w:r>
+        <w:rPr>
+          <w:rFonts w:ascii="Cascadia Mono" w:hAnsi="Cascadia Mono" w:cs="Cascadia Mono"/>
+          <w:color w:val="0000FF"/>
+          <w:kern w:val="0"/>
+          <w:sz w:val="19"/>
+          <w:szCs w:val="19"/>
+          <w:highlight w:val="white"/>
+        </w:rPr>
+        <w:t xml:space="preserve">    &lt;</w:t>
+      </w:r>
+      <w:r>
+        <w:rPr>
+          <w:rFonts w:ascii="Cascadia Mono" w:hAnsi="Cascadia Mono" w:cs="Cascadia Mono"/>
+          <w:color w:val="A31515"/>
+          <w:kern w:val="0"/>
+          <w:sz w:val="19"/>
+          <w:szCs w:val="19"/>
+          <w:highlight w:val="white"/>
+        </w:rPr>
+        <w:t>layout</w:t>
+      </w:r>
+      <w:r>
+        <w:rPr>
+          <w:rFonts w:ascii="Cascadia Mono" w:hAnsi="Cascadia Mono" w:cs="Cascadia Mono"/>
+          <w:color w:val="0000FF"/>
+          <w:kern w:val="0"/>
+          <w:sz w:val="19"/>
+          <w:szCs w:val="19"/>
+          <w:highlight w:val="white"/>
+        </w:rPr>
+        <w:t xml:space="preserve"> </w:t>
+      </w:r>
+      <w:r>
+        <w:rPr>
+          <w:rFonts w:ascii="Cascadia Mono" w:hAnsi="Cascadia Mono" w:cs="Cascadia Mono"/>
+          <w:color w:val="FF0000"/>
+          <w:kern w:val="0"/>
+          <w:sz w:val="19"/>
+          <w:szCs w:val="19"/>
+          <w:highlight w:val="white"/>
+        </w:rPr>
+        <w:t>type</w:t>
+      </w:r>
+      <w:r>
+        <w:rPr>
+          <w:rFonts w:ascii="Cascadia Mono" w:hAnsi="Cascadia Mono" w:cs="Cascadia Mono"/>
+          <w:color w:val="0000FF"/>
+          <w:kern w:val="0"/>
+          <w:sz w:val="19"/>
+          <w:szCs w:val="19"/>
+          <w:highlight w:val="white"/>
+        </w:rPr>
+        <w:t>=</w:t>
+      </w:r>
+      <w:r>
+        <w:rPr>
+          <w:rFonts w:ascii="Cascadia Mono" w:hAnsi="Cascadia Mono" w:cs="Cascadia Mono"/>
+          <w:color w:val="000000"/>
+          <w:kern w:val="0"/>
+          <w:sz w:val="19"/>
+          <w:szCs w:val="19"/>
+          <w:highlight w:val="white"/>
+        </w:rPr>
+        <w:t>"</w:t>
+      </w:r>
+      <w:proofErr w:type="gramStart"/>
+      <w:r>
+        <w:rPr>
+          <w:rFonts w:ascii="Cascadia Mono" w:hAnsi="Cascadia Mono" w:cs="Cascadia Mono"/>
+          <w:color w:val="0000FF"/>
+          <w:kern w:val="0"/>
+          <w:sz w:val="19"/>
+          <w:szCs w:val="19"/>
+          <w:highlight w:val="white"/>
+        </w:rPr>
+        <w:t>log4net.Layout.PatternLayout</w:t>
+      </w:r>
+      <w:proofErr w:type="gramEnd"/>
+      <w:r>
+        <w:rPr>
+          <w:rFonts w:ascii="Cascadia Mono" w:hAnsi="Cascadia Mono" w:cs="Cascadia Mono"/>
+          <w:color w:val="000000"/>
+          <w:kern w:val="0"/>
+          <w:sz w:val="19"/>
+          <w:szCs w:val="19"/>
+          <w:highlight w:val="white"/>
+        </w:rPr>
+        <w:t>"</w:t>
+      </w:r>
+      <w:r>
+        <w:rPr>
+          <w:rFonts w:ascii="Cascadia Mono" w:hAnsi="Cascadia Mono" w:cs="Cascadia Mono"/>
+          <w:color w:val="0000FF"/>
+          <w:kern w:val="0"/>
+          <w:sz w:val="19"/>
+          <w:szCs w:val="19"/>
+          <w:highlight w:val="white"/>
+        </w:rPr>
+        <w:t>&gt;</w:t>
+      </w:r>
+    </w:p>
+    <w:p>
+      <w:pPr>
+        <w:pBdr>
+          <w:top w:val="single" w:sz="4" w:space="1" w:color="auto"/>
+          <w:left w:val="single" w:sz="4" w:space="1" w:color="auto"/>
+          <w:bottom w:val="single" w:sz="4" w:space="1" w:color="auto"/>
+          <w:right w:val="single" w:sz="4" w:space="1" w:color="auto"/>
+        </w:pBdr>
+        <w:autoSpaceDE w:val="0"/>
+        <w:autoSpaceDN w:val="0"/>
+        <w:adjustRightInd w:val="0"/>
+        <w:spacing w:after="0" w:line="240" w:lineRule="auto"/>
+        <w:rPr>
+          <w:rFonts w:ascii="Cascadia Mono" w:hAnsi="Cascadia Mono" w:cs="Cascadia Mono"/>
+          <w:color w:val="000000"/>
+          <w:kern w:val="0"/>
+          <w:sz w:val="19"/>
+          <w:szCs w:val="19"/>
+          <w:highlight w:val="white"/>
+        </w:rPr>
+      </w:pPr>
+      <w:r>
+        <w:rPr>
+          <w:rFonts w:ascii="Cascadia Mono" w:hAnsi="Cascadia Mono" w:cs="Cascadia Mono"/>
+          <w:color w:val="0000FF"/>
+          <w:kern w:val="0"/>
+          <w:sz w:val="19"/>
+          <w:szCs w:val="19"/>
+          <w:highlight w:val="white"/>
+        </w:rPr>
+        <w:t xml:space="preserve">      &lt;</w:t>
+      </w:r>
+      <w:proofErr w:type="spellStart"/>
+      <w:r>
+        <w:rPr>
+          <w:rFonts w:ascii="Cascadia Mono" w:hAnsi="Cascadia Mono" w:cs="Cascadia Mono"/>
+          <w:color w:val="A31515"/>
+          <w:kern w:val="0"/>
+          <w:sz w:val="19"/>
+          <w:szCs w:val="19"/>
+          <w:highlight w:val="white"/>
+        </w:rPr>
+        <w:t>conversionPattern</w:t>
+      </w:r>
+      <w:proofErr w:type="spellEnd"/>
+      <w:r>
+        <w:rPr>
+          <w:rFonts w:ascii="Cascadia Mono" w:hAnsi="Cascadia Mono" w:cs="Cascadia Mono"/>
+          <w:color w:val="0000FF"/>
+          <w:kern w:val="0"/>
+          <w:sz w:val="19"/>
+          <w:szCs w:val="19"/>
+          <w:highlight w:val="white"/>
+        </w:rPr>
+        <w:t xml:space="preserve"> </w:t>
+      </w:r>
+      <w:r>
+        <w:rPr>
+          <w:rFonts w:ascii="Cascadia Mono" w:hAnsi="Cascadia Mono" w:cs="Cascadia Mono"/>
+          <w:color w:val="FF0000"/>
+          <w:kern w:val="0"/>
+          <w:sz w:val="19"/>
+          <w:szCs w:val="19"/>
+          <w:highlight w:val="white"/>
+        </w:rPr>
+        <w:t>value</w:t>
+      </w:r>
+      <w:r>
+        <w:rPr>
+          <w:rFonts w:ascii="Cascadia Mono" w:hAnsi="Cascadia Mono" w:cs="Cascadia Mono"/>
+          <w:color w:val="0000FF"/>
+          <w:kern w:val="0"/>
+          <w:sz w:val="19"/>
+          <w:szCs w:val="19"/>
+          <w:highlight w:val="white"/>
+        </w:rPr>
+        <w:t>=</w:t>
+      </w:r>
+      <w:r>
+        <w:rPr>
+          <w:rFonts w:ascii="Cascadia Mono" w:hAnsi="Cascadia Mono" w:cs="Cascadia Mono"/>
+          <w:color w:val="000000"/>
+          <w:kern w:val="0"/>
+          <w:sz w:val="19"/>
+          <w:szCs w:val="19"/>
+          <w:highlight w:val="white"/>
+        </w:rPr>
+        <w:t>"</w:t>
+      </w:r>
+      <w:r>
+        <w:rPr>
+          <w:rFonts w:ascii="Cascadia Mono" w:hAnsi="Cascadia Mono" w:cs="Cascadia Mono"/>
+          <w:color w:val="0000FF"/>
+          <w:kern w:val="0"/>
+          <w:sz w:val="19"/>
+          <w:szCs w:val="19"/>
+          <w:highlight w:val="white"/>
+        </w:rPr>
+        <w:t>%date [%thread] %-5level %logger - %</w:t>
+      </w:r>
+      <w:proofErr w:type="spellStart"/>
+      <w:r>
+        <w:rPr>
+          <w:rFonts w:ascii="Cascadia Mono" w:hAnsi="Cascadia Mono" w:cs="Cascadia Mono"/>
+          <w:color w:val="0000FF"/>
+          <w:kern w:val="0"/>
+          <w:sz w:val="19"/>
+          <w:szCs w:val="19"/>
+          <w:highlight w:val="white"/>
+        </w:rPr>
+        <w:t>message%newline%exception</w:t>
+      </w:r>
+      <w:proofErr w:type="spellEnd"/>
+      <w:r>
+        <w:rPr>
+          <w:rFonts w:ascii="Cascadia Mono" w:hAnsi="Cascadia Mono" w:cs="Cascadia Mono"/>
+          <w:color w:val="000000"/>
+          <w:kern w:val="0"/>
+          <w:sz w:val="19"/>
+          <w:szCs w:val="19"/>
+          <w:highlight w:val="white"/>
+        </w:rPr>
+        <w:t>"</w:t>
+      </w:r>
+      <w:r>
+        <w:rPr>
+          <w:rFonts w:ascii="Cascadia Mono" w:hAnsi="Cascadia Mono" w:cs="Cascadia Mono"/>
+          <w:color w:val="0000FF"/>
+          <w:kern w:val="0"/>
+          <w:sz w:val="19"/>
+          <w:szCs w:val="19"/>
+          <w:highlight w:val="white"/>
+        </w:rPr>
+        <w:t xml:space="preserve"> /&gt;</w:t>
+      </w:r>
+    </w:p>
+    <w:p>
+      <w:pPr>
+        <w:pBdr>
+          <w:top w:val="single" w:sz="4" w:space="1" w:color="auto"/>
+          <w:left w:val="single" w:sz="4" w:space="1" w:color="auto"/>
+          <w:bottom w:val="single" w:sz="4" w:space="1" w:color="auto"/>
+          <w:right w:val="single" w:sz="4" w:space="1" w:color="auto"/>
+        </w:pBdr>
+        <w:autoSpaceDE w:val="0"/>
+        <w:autoSpaceDN w:val="0"/>
+        <w:adjustRightInd w:val="0"/>
+        <w:spacing w:after="0" w:line="240" w:lineRule="auto"/>
+        <w:rPr>
+          <w:rFonts w:ascii="Cascadia Mono" w:hAnsi="Cascadia Mono" w:cs="Cascadia Mono"/>
+          <w:color w:val="000000"/>
+          <w:kern w:val="0"/>
+          <w:sz w:val="19"/>
+          <w:szCs w:val="19"/>
+          <w:highlight w:val="white"/>
+        </w:rPr>
+      </w:pPr>
+      <w:r>
+        <w:rPr>
+          <w:rFonts w:ascii="Cascadia Mono" w:hAnsi="Cascadia Mono" w:cs="Cascadia Mono"/>
+          <w:color w:val="0000FF"/>
+          <w:kern w:val="0"/>
+          <w:sz w:val="19"/>
+          <w:szCs w:val="19"/>
+          <w:highlight w:val="white"/>
+        </w:rPr>
+        <w:t xml:space="preserve">    &lt;/</w:t>
+      </w:r>
+      <w:r>
+        <w:rPr>
+          <w:rFonts w:ascii="Cascadia Mono" w:hAnsi="Cascadia Mono" w:cs="Cascadia Mono"/>
+          <w:color w:val="A31515"/>
+          <w:kern w:val="0"/>
+          <w:sz w:val="19"/>
+          <w:szCs w:val="19"/>
+          <w:highlight w:val="white"/>
+        </w:rPr>
+        <w:t>layout</w:t>
+      </w:r>
+      <w:r>
+        <w:rPr>
+          <w:rFonts w:ascii="Cascadia Mono" w:hAnsi="Cascadia Mono" w:cs="Cascadia Mono"/>
+          <w:color w:val="0000FF"/>
+          <w:kern w:val="0"/>
+          <w:sz w:val="19"/>
+          <w:szCs w:val="19"/>
+          <w:highlight w:val="white"/>
+        </w:rPr>
+        <w:t>&gt;</w:t>
+      </w:r>
+    </w:p>
+    <w:p>
+      <w:pPr>
+        <w:pBdr>
+          <w:top w:val="single" w:sz="4" w:space="1" w:color="auto"/>
+          <w:left w:val="single" w:sz="4" w:space="1" w:color="auto"/>
+          <w:bottom w:val="single" w:sz="4" w:space="1" w:color="auto"/>
+          <w:right w:val="single" w:sz="4" w:space="1" w:color="auto"/>
+        </w:pBdr>
+        <w:autoSpaceDE w:val="0"/>
+        <w:autoSpaceDN w:val="0"/>
+        <w:adjustRightInd w:val="0"/>
+        <w:spacing w:after="0" w:line="240" w:lineRule="auto"/>
+        <w:rPr>
+          <w:rFonts w:ascii="Cascadia Mono" w:hAnsi="Cascadia Mono" w:cs="Cascadia Mono"/>
+          <w:color w:val="000000"/>
+          <w:kern w:val="0"/>
+          <w:sz w:val="19"/>
+          <w:szCs w:val="19"/>
+          <w:highlight w:val="white"/>
+        </w:rPr>
+      </w:pPr>
+      <w:r>
+        <w:rPr>
+          <w:rFonts w:ascii="Cascadia Mono" w:hAnsi="Cascadia Mono" w:cs="Cascadia Mono"/>
+          <w:color w:val="0000FF"/>
+          <w:kern w:val="0"/>
+          <w:sz w:val="19"/>
+          <w:szCs w:val="19"/>
+          <w:highlight w:val="white"/>
+        </w:rPr>
+        <w:t xml:space="preserve">  &lt;/</w:t>
+      </w:r>
+      <w:proofErr w:type="spellStart"/>
+      <w:r>
+        <w:rPr>
+          <w:rFonts w:ascii="Cascadia Mono" w:hAnsi="Cascadia Mono" w:cs="Cascadia Mono"/>
+          <w:color w:val="A31515"/>
+          <w:kern w:val="0"/>
+          <w:sz w:val="19"/>
+          <w:szCs w:val="19"/>
+          <w:highlight w:val="white"/>
+        </w:rPr>
+        <w:t>appender</w:t>
+      </w:r>
+      <w:proofErr w:type="spellEnd"/>
+      <w:r>
+        <w:rPr>
+          <w:rFonts w:ascii="Cascadia Mono" w:hAnsi="Cascadia Mono" w:cs="Cascadia Mono"/>
+          <w:color w:val="0000FF"/>
+          <w:kern w:val="0"/>
+          <w:sz w:val="19"/>
+          <w:szCs w:val="19"/>
+          <w:highlight w:val="white"/>
+        </w:rPr>
+        <w:t>&gt;</w:t>
+      </w:r>
+    </w:p>
+    <w:p>
+      <w:pPr>
+        <w:pBdr>
+          <w:top w:val="single" w:sz="4" w:space="1" w:color="auto"/>
+          <w:left w:val="single" w:sz="4" w:space="1" w:color="auto"/>
+          <w:bottom w:val="single" w:sz="4" w:space="1" w:color="auto"/>
+          <w:right w:val="single" w:sz="4" w:space="1" w:color="auto"/>
+        </w:pBdr>
+        <w:autoSpaceDE w:val="0"/>
+        <w:autoSpaceDN w:val="0"/>
+        <w:adjustRightInd w:val="0"/>
+        <w:spacing w:after="0" w:line="240" w:lineRule="auto"/>
+        <w:rPr>
+          <w:rFonts w:ascii="Cascadia Mono" w:hAnsi="Cascadia Mono" w:cs="Cascadia Mono"/>
+          <w:color w:val="000000"/>
+          <w:kern w:val="0"/>
+          <w:sz w:val="19"/>
+          <w:szCs w:val="19"/>
+          <w:highlight w:val="white"/>
+        </w:rPr>
+      </w:pPr>
+    </w:p>
+    <w:p>
+      <w:pPr>
+        <w:pBdr>
+          <w:top w:val="single" w:sz="4" w:space="1" w:color="auto"/>
+          <w:left w:val="single" w:sz="4" w:space="1" w:color="auto"/>
+          <w:bottom w:val="single" w:sz="4" w:space="1" w:color="auto"/>
+          <w:right w:val="single" w:sz="4" w:space="1" w:color="auto"/>
+        </w:pBdr>
+        <w:autoSpaceDE w:val="0"/>
+        <w:autoSpaceDN w:val="0"/>
+        <w:adjustRightInd w:val="0"/>
+        <w:spacing w:after="0" w:line="240" w:lineRule="auto"/>
+        <w:rPr>
+          <w:rFonts w:ascii="Cascadia Mono" w:hAnsi="Cascadia Mono" w:cs="Cascadia Mono"/>
+          <w:color w:val="000000"/>
+          <w:kern w:val="0"/>
+          <w:sz w:val="19"/>
+          <w:szCs w:val="19"/>
+          <w:highlight w:val="white"/>
+        </w:rPr>
+      </w:pPr>
+      <w:r>
+        <w:rPr>
+          <w:rFonts w:ascii="Cascadia Mono" w:hAnsi="Cascadia Mono" w:cs="Cascadia Mono"/>
+          <w:color w:val="0000FF"/>
+          <w:kern w:val="0"/>
+          <w:sz w:val="19"/>
+          <w:szCs w:val="19"/>
+          <w:highlight w:val="white"/>
+        </w:rPr>
+        <w:t xml:space="preserve">  &lt;!--</w:t>
+      </w:r>
+      <w:r>
+        <w:rPr>
+          <w:rFonts w:ascii="Cascadia Mono" w:hAnsi="Cascadia Mono" w:cs="Cascadia Mono"/>
+          <w:color w:val="008000"/>
+          <w:kern w:val="0"/>
+          <w:sz w:val="19"/>
+          <w:szCs w:val="19"/>
+          <w:highlight w:val="white"/>
+        </w:rPr>
+        <w:t xml:space="preserve"> ========================= </w:t>
+      </w:r>
+      <w:r>
+        <w:rPr>
+          <w:rFonts w:ascii="Cascadia Mono" w:hAnsi="Cascadia Mono" w:cs="Cascadia Mono"/>
+          <w:color w:val="0000FF"/>
+          <w:kern w:val="0"/>
+          <w:sz w:val="19"/>
+          <w:szCs w:val="19"/>
+          <w:highlight w:val="white"/>
+        </w:rPr>
+        <w:t>--&gt;</w:t>
+      </w:r>
+    </w:p>
+    <w:p>
+      <w:pPr>
+        <w:pBdr>
+          <w:top w:val="single" w:sz="4" w:space="1" w:color="auto"/>
+          <w:left w:val="single" w:sz="4" w:space="1" w:color="auto"/>
+          <w:bottom w:val="single" w:sz="4" w:space="1" w:color="auto"/>
+          <w:right w:val="single" w:sz="4" w:space="1" w:color="auto"/>
+        </w:pBdr>
+        <w:autoSpaceDE w:val="0"/>
+        <w:autoSpaceDN w:val="0"/>
+        <w:adjustRightInd w:val="0"/>
+        <w:spacing w:after="0" w:line="240" w:lineRule="auto"/>
+        <w:rPr>
+          <w:rFonts w:ascii="Cascadia Mono" w:hAnsi="Cascadia Mono" w:cs="Cascadia Mono"/>
+          <w:color w:val="000000"/>
+          <w:kern w:val="0"/>
+          <w:sz w:val="19"/>
+          <w:szCs w:val="19"/>
+          <w:highlight w:val="white"/>
+        </w:rPr>
+      </w:pPr>
+      <w:r>
+        <w:rPr>
+          <w:rFonts w:ascii="Cascadia Mono" w:hAnsi="Cascadia Mono" w:cs="Cascadia Mono"/>
+          <w:color w:val="0000FF"/>
+          <w:kern w:val="0"/>
+          <w:sz w:val="19"/>
+          <w:szCs w:val="19"/>
+          <w:highlight w:val="white"/>
+        </w:rPr>
+        <w:t xml:space="preserve">  </w:t>
+      </w:r>
+      <w:proofErr w:type="gramStart"/>
+      <w:r>
+        <w:rPr>
+          <w:rFonts w:ascii="Cascadia Mono" w:hAnsi="Cascadia Mono" w:cs="Cascadia Mono"/>
+          <w:color w:val="0000FF"/>
+          <w:kern w:val="0"/>
+          <w:sz w:val="19"/>
+          <w:szCs w:val="19"/>
+          <w:highlight w:val="white"/>
+        </w:rPr>
+        <w:t>&lt;!--</w:t>
+      </w:r>
+      <w:proofErr w:type="gramEnd"/>
+      <w:r>
+        <w:rPr>
+          <w:rFonts w:ascii="Cascadia Mono" w:hAnsi="Cascadia Mono" w:cs="Cascadia Mono"/>
+          <w:color w:val="008000"/>
+          <w:kern w:val="0"/>
+          <w:sz w:val="19"/>
+          <w:szCs w:val="19"/>
+          <w:highlight w:val="white"/>
+        </w:rPr>
+        <w:t xml:space="preserve">  Performance Log </w:t>
+      </w:r>
+      <w:proofErr w:type="spellStart"/>
+      <w:r>
+        <w:rPr>
+          <w:rFonts w:ascii="Cascadia Mono" w:hAnsi="Cascadia Mono" w:cs="Cascadia Mono"/>
+          <w:color w:val="008000"/>
+          <w:kern w:val="0"/>
+          <w:sz w:val="19"/>
+          <w:szCs w:val="19"/>
+          <w:highlight w:val="white"/>
+        </w:rPr>
+        <w:t>Appender</w:t>
+      </w:r>
+      <w:proofErr w:type="spellEnd"/>
+      <w:r>
+        <w:rPr>
+          <w:rFonts w:ascii="Cascadia Mono" w:hAnsi="Cascadia Mono" w:cs="Cascadia Mono"/>
+          <w:color w:val="008000"/>
+          <w:kern w:val="0"/>
+          <w:sz w:val="19"/>
+          <w:szCs w:val="19"/>
+          <w:highlight w:val="white"/>
+        </w:rPr>
+        <w:t xml:space="preserve"> </w:t>
+      </w:r>
+      <w:r>
+        <w:rPr>
+          <w:rFonts w:ascii="Cascadia Mono" w:hAnsi="Cascadia Mono" w:cs="Cascadia Mono"/>
+          <w:color w:val="0000FF"/>
+          <w:kern w:val="0"/>
+          <w:sz w:val="19"/>
+          <w:szCs w:val="19"/>
+          <w:highlight w:val="white"/>
+        </w:rPr>
+        <w:t>--&gt;</w:t>
+      </w:r>
+    </w:p>
+    <w:p>
+      <w:pPr>
+        <w:pBdr>
+          <w:top w:val="single" w:sz="4" w:space="1" w:color="auto"/>
+          <w:left w:val="single" w:sz="4" w:space="1" w:color="auto"/>
+          <w:bottom w:val="single" w:sz="4" w:space="1" w:color="auto"/>
+          <w:right w:val="single" w:sz="4" w:space="1" w:color="auto"/>
+        </w:pBdr>
+        <w:autoSpaceDE w:val="0"/>
+        <w:autoSpaceDN w:val="0"/>
+        <w:adjustRightInd w:val="0"/>
+        <w:spacing w:after="0" w:line="240" w:lineRule="auto"/>
+        <w:rPr>
+          <w:rFonts w:ascii="Cascadia Mono" w:hAnsi="Cascadia Mono" w:cs="Cascadia Mono"/>
+          <w:color w:val="000000"/>
+          <w:kern w:val="0"/>
+          <w:sz w:val="19"/>
+          <w:szCs w:val="19"/>
+          <w:highlight w:val="white"/>
+        </w:rPr>
+      </w:pPr>
+      <w:r>
+        <w:rPr>
+          <w:rFonts w:ascii="Cascadia Mono" w:hAnsi="Cascadia Mono" w:cs="Cascadia Mono"/>
+          <w:color w:val="0000FF"/>
+          <w:kern w:val="0"/>
+          <w:sz w:val="19"/>
+          <w:szCs w:val="19"/>
+          <w:highlight w:val="white"/>
+        </w:rPr>
+        <w:t xml:space="preserve">  &lt;!--</w:t>
+      </w:r>
+      <w:r>
+        <w:rPr>
+          <w:rFonts w:ascii="Cascadia Mono" w:hAnsi="Cascadia Mono" w:cs="Cascadia Mono"/>
+          <w:color w:val="008000"/>
+          <w:kern w:val="0"/>
+          <w:sz w:val="19"/>
+          <w:szCs w:val="19"/>
+          <w:highlight w:val="white"/>
+        </w:rPr>
+        <w:t xml:space="preserve"> ========================= </w:t>
+      </w:r>
+      <w:r>
+        <w:rPr>
+          <w:rFonts w:ascii="Cascadia Mono" w:hAnsi="Cascadia Mono" w:cs="Cascadia Mono"/>
+          <w:color w:val="0000FF"/>
+          <w:kern w:val="0"/>
+          <w:sz w:val="19"/>
+          <w:szCs w:val="19"/>
+          <w:highlight w:val="white"/>
+        </w:rPr>
+        <w:t>--&gt;</w:t>
+      </w:r>
+    </w:p>
+    <w:p>
+      <w:pPr>
+        <w:pBdr>
+          <w:top w:val="single" w:sz="4" w:space="1" w:color="auto"/>
+          <w:left w:val="single" w:sz="4" w:space="1" w:color="auto"/>
+          <w:bottom w:val="single" w:sz="4" w:space="1" w:color="auto"/>
+          <w:right w:val="single" w:sz="4" w:space="1" w:color="auto"/>
+        </w:pBdr>
+        <w:autoSpaceDE w:val="0"/>
+        <w:autoSpaceDN w:val="0"/>
+        <w:adjustRightInd w:val="0"/>
+        <w:spacing w:after="0" w:line="240" w:lineRule="auto"/>
+        <w:rPr>
+          <w:rFonts w:ascii="Cascadia Mono" w:hAnsi="Cascadia Mono" w:cs="Cascadia Mono"/>
+          <w:color w:val="000000"/>
+          <w:kern w:val="0"/>
+          <w:sz w:val="19"/>
+          <w:szCs w:val="19"/>
+          <w:highlight w:val="white"/>
+        </w:rPr>
+      </w:pPr>
+      <w:r>
+        <w:rPr>
+          <w:rFonts w:ascii="Cascadia Mono" w:hAnsi="Cascadia Mono" w:cs="Cascadia Mono"/>
+          <w:color w:val="0000FF"/>
+          <w:kern w:val="0"/>
+          <w:sz w:val="19"/>
+          <w:szCs w:val="19"/>
+          <w:highlight w:val="white"/>
+        </w:rPr>
+        <w:t xml:space="preserve">  &lt;</w:t>
+      </w:r>
+      <w:proofErr w:type="spellStart"/>
+      <w:r>
+        <w:rPr>
+          <w:rFonts w:ascii="Cascadia Mono" w:hAnsi="Cascadia Mono" w:cs="Cascadia Mono"/>
+          <w:color w:val="A31515"/>
+          <w:kern w:val="0"/>
+          <w:sz w:val="19"/>
+          <w:szCs w:val="19"/>
+          <w:highlight w:val="white"/>
+        </w:rPr>
+        <w:t>appender</w:t>
+      </w:r>
+      <w:proofErr w:type="spellEnd"/>
+      <w:r>
+        <w:rPr>
+          <w:rFonts w:ascii="Cascadia Mono" w:hAnsi="Cascadia Mono" w:cs="Cascadia Mono"/>
+          <w:color w:val="0000FF"/>
+          <w:kern w:val="0"/>
+          <w:sz w:val="19"/>
+          <w:szCs w:val="19"/>
+          <w:highlight w:val="white"/>
+        </w:rPr>
+        <w:t xml:space="preserve"> </w:t>
+      </w:r>
+      <w:r>
+        <w:rPr>
+          <w:rFonts w:ascii="Cascadia Mono" w:hAnsi="Cascadia Mono" w:cs="Cascadia Mono"/>
+          <w:color w:val="FF0000"/>
+          <w:kern w:val="0"/>
+          <w:sz w:val="19"/>
+          <w:szCs w:val="19"/>
+          <w:highlight w:val="white"/>
+        </w:rPr>
+        <w:t>name</w:t>
+      </w:r>
+      <w:r>
+        <w:rPr>
+          <w:rFonts w:ascii="Cascadia Mono" w:hAnsi="Cascadia Mono" w:cs="Cascadia Mono"/>
+          <w:color w:val="0000FF"/>
+          <w:kern w:val="0"/>
+          <w:sz w:val="19"/>
+          <w:szCs w:val="19"/>
+          <w:highlight w:val="white"/>
+        </w:rPr>
+        <w:t>=</w:t>
+      </w:r>
+      <w:r>
+        <w:rPr>
+          <w:rFonts w:ascii="Cascadia Mono" w:hAnsi="Cascadia Mono" w:cs="Cascadia Mono"/>
+          <w:color w:val="000000"/>
+          <w:kern w:val="0"/>
+          <w:sz w:val="19"/>
+          <w:szCs w:val="19"/>
+          <w:highlight w:val="white"/>
+        </w:rPr>
+        <w:t>"</w:t>
+      </w:r>
+      <w:proofErr w:type="spellStart"/>
+      <w:r>
+        <w:rPr>
+          <w:rFonts w:ascii="Cascadia Mono" w:hAnsi="Cascadia Mono" w:cs="Cascadia Mono"/>
+          <w:color w:val="0000FF"/>
+          <w:kern w:val="0"/>
+          <w:sz w:val="19"/>
+          <w:szCs w:val="19"/>
+          <w:highlight w:val="white"/>
+        </w:rPr>
+        <w:t>PerformanceAppender</w:t>
+      </w:r>
+      <w:proofErr w:type="spellEnd"/>
+      <w:r>
+        <w:rPr>
+          <w:rFonts w:ascii="Cascadia Mono" w:hAnsi="Cascadia Mono" w:cs="Cascadia Mono"/>
+          <w:color w:val="000000"/>
+          <w:kern w:val="0"/>
+          <w:sz w:val="19"/>
+          <w:szCs w:val="19"/>
+          <w:highlight w:val="white"/>
+        </w:rPr>
+        <w:t>"</w:t>
+      </w:r>
+      <w:r>
+        <w:rPr>
+          <w:rFonts w:ascii="Cascadia Mono" w:hAnsi="Cascadia Mono" w:cs="Cascadia Mono"/>
+          <w:color w:val="0000FF"/>
+          <w:kern w:val="0"/>
+          <w:sz w:val="19"/>
+          <w:szCs w:val="19"/>
+          <w:highlight w:val="white"/>
+        </w:rPr>
+        <w:t xml:space="preserve"> </w:t>
+      </w:r>
+      <w:r>
+        <w:rPr>
+          <w:rFonts w:ascii="Cascadia Mono" w:hAnsi="Cascadia Mono" w:cs="Cascadia Mono"/>
+          <w:color w:val="FF0000"/>
+          <w:kern w:val="0"/>
+          <w:sz w:val="19"/>
+          <w:szCs w:val="19"/>
+          <w:highlight w:val="white"/>
+        </w:rPr>
+        <w:t>type</w:t>
+      </w:r>
+      <w:r>
+        <w:rPr>
+          <w:rFonts w:ascii="Cascadia Mono" w:hAnsi="Cascadia Mono" w:cs="Cascadia Mono"/>
+          <w:color w:val="0000FF"/>
+          <w:kern w:val="0"/>
+          <w:sz w:val="19"/>
+          <w:szCs w:val="19"/>
+          <w:highlight w:val="white"/>
+        </w:rPr>
+        <w:t>=</w:t>
+      </w:r>
+      <w:r>
+        <w:rPr>
+          <w:rFonts w:ascii="Cascadia Mono" w:hAnsi="Cascadia Mono" w:cs="Cascadia Mono"/>
+          <w:color w:val="000000"/>
+          <w:kern w:val="0"/>
+          <w:sz w:val="19"/>
+          <w:szCs w:val="19"/>
+          <w:highlight w:val="white"/>
+        </w:rPr>
+        <w:t>"</w:t>
+      </w:r>
+      <w:proofErr w:type="gramStart"/>
+      <w:r>
+        <w:rPr>
+          <w:rFonts w:ascii="Cascadia Mono" w:hAnsi="Cascadia Mono" w:cs="Cascadia Mono"/>
+          <w:color w:val="0000FF"/>
+          <w:kern w:val="0"/>
+          <w:sz w:val="19"/>
+          <w:szCs w:val="19"/>
+          <w:highlight w:val="white"/>
+        </w:rPr>
+        <w:t>log4net.Appender.RollingFileAppender</w:t>
+      </w:r>
+      <w:proofErr w:type="gramEnd"/>
+      <w:r>
+        <w:rPr>
+          <w:rFonts w:ascii="Cascadia Mono" w:hAnsi="Cascadia Mono" w:cs="Cascadia Mono"/>
+          <w:color w:val="000000"/>
+          <w:kern w:val="0"/>
+          <w:sz w:val="19"/>
+          <w:szCs w:val="19"/>
+          <w:highlight w:val="white"/>
+        </w:rPr>
+        <w:t>"</w:t>
+      </w:r>
+      <w:r>
+        <w:rPr>
+          <w:rFonts w:ascii="Cascadia Mono" w:hAnsi="Cascadia Mono" w:cs="Cascadia Mono"/>
+          <w:color w:val="0000FF"/>
+          <w:kern w:val="0"/>
+          <w:sz w:val="19"/>
+          <w:szCs w:val="19"/>
+          <w:highlight w:val="white"/>
+        </w:rPr>
+        <w:t>&gt;</w:t>
+      </w:r>
+    </w:p>
+    <w:p>
+      <w:pPr>
+        <w:pBdr>
+          <w:top w:val="single" w:sz="4" w:space="1" w:color="auto"/>
+          <w:left w:val="single" w:sz="4" w:space="1" w:color="auto"/>
+          <w:bottom w:val="single" w:sz="4" w:space="1" w:color="auto"/>
+          <w:right w:val="single" w:sz="4" w:space="1" w:color="auto"/>
+        </w:pBdr>
+        <w:autoSpaceDE w:val="0"/>
+        <w:autoSpaceDN w:val="0"/>
+        <w:adjustRightInd w:val="0"/>
+        <w:spacing w:after="0" w:line="240" w:lineRule="auto"/>
+        <w:rPr>
+          <w:rFonts w:ascii="Cascadia Mono" w:hAnsi="Cascadia Mono" w:cs="Cascadia Mono"/>
+          <w:color w:val="000000"/>
+          <w:kern w:val="0"/>
+          <w:sz w:val="19"/>
+          <w:szCs w:val="19"/>
+          <w:highlight w:val="white"/>
+        </w:rPr>
+      </w:pPr>
+      <w:r>
+        <w:rPr>
+          <w:rFonts w:ascii="Cascadia Mono" w:hAnsi="Cascadia Mono" w:cs="Cascadia Mono"/>
+          <w:color w:val="0000FF"/>
+          <w:kern w:val="0"/>
+          <w:sz w:val="19"/>
+          <w:szCs w:val="19"/>
+          <w:highlight w:val="white"/>
+        </w:rPr>
+        <w:t xml:space="preserve">    &lt;</w:t>
+      </w:r>
+      <w:r>
+        <w:rPr>
+          <w:rFonts w:ascii="Cascadia Mono" w:hAnsi="Cascadia Mono" w:cs="Cascadia Mono"/>
+          <w:color w:val="A31515"/>
+          <w:kern w:val="0"/>
+          <w:sz w:val="19"/>
+          <w:szCs w:val="19"/>
+          <w:highlight w:val="white"/>
+        </w:rPr>
+        <w:t>file</w:t>
+      </w:r>
+      <w:r>
+        <w:rPr>
+          <w:rFonts w:ascii="Cascadia Mono" w:hAnsi="Cascadia Mono" w:cs="Cascadia Mono"/>
+          <w:color w:val="0000FF"/>
+          <w:kern w:val="0"/>
+          <w:sz w:val="19"/>
+          <w:szCs w:val="19"/>
+          <w:highlight w:val="white"/>
+        </w:rPr>
+        <w:t xml:space="preserve"> </w:t>
+      </w:r>
+      <w:r>
+        <w:rPr>
+          <w:rFonts w:ascii="Cascadia Mono" w:hAnsi="Cascadia Mono" w:cs="Cascadia Mono"/>
+          <w:color w:val="FF0000"/>
+          <w:kern w:val="0"/>
+          <w:sz w:val="19"/>
+          <w:szCs w:val="19"/>
+          <w:highlight w:val="white"/>
+        </w:rPr>
+        <w:t>value</w:t>
+      </w:r>
+      <w:r>
+        <w:rPr>
+          <w:rFonts w:ascii="Cascadia Mono" w:hAnsi="Cascadia Mono" w:cs="Cascadia Mono"/>
+          <w:color w:val="0000FF"/>
+          <w:kern w:val="0"/>
+          <w:sz w:val="19"/>
+          <w:szCs w:val="19"/>
+          <w:highlight w:val="white"/>
+        </w:rPr>
+        <w:t>=</w:t>
+      </w:r>
+      <w:r>
+        <w:rPr>
+          <w:rFonts w:ascii="Cascadia Mono" w:hAnsi="Cascadia Mono" w:cs="Cascadia Mono"/>
+          <w:color w:val="000000"/>
+          <w:kern w:val="0"/>
+          <w:sz w:val="19"/>
+          <w:szCs w:val="19"/>
+          <w:highlight w:val="white"/>
+        </w:rPr>
+        <w:t>"</w:t>
+      </w:r>
+      <w:r>
+        <w:rPr>
+          <w:rFonts w:ascii="Cascadia Mono" w:hAnsi="Cascadia Mono" w:cs="Cascadia Mono"/>
+          <w:color w:val="0000FF"/>
+          <w:kern w:val="0"/>
+          <w:sz w:val="19"/>
+          <w:szCs w:val="19"/>
+          <w:highlight w:val="white"/>
+        </w:rPr>
+        <w:t>logs/performance.log</w:t>
+      </w:r>
+      <w:r>
+        <w:rPr>
+          <w:rFonts w:ascii="Cascadia Mono" w:hAnsi="Cascadia Mono" w:cs="Cascadia Mono"/>
+          <w:color w:val="000000"/>
+          <w:kern w:val="0"/>
+          <w:sz w:val="19"/>
+          <w:szCs w:val="19"/>
+          <w:highlight w:val="white"/>
+        </w:rPr>
+        <w:t>"</w:t>
+      </w:r>
+      <w:r>
+        <w:rPr>
+          <w:rFonts w:ascii="Cascadia Mono" w:hAnsi="Cascadia Mono" w:cs="Cascadia Mono"/>
+          <w:color w:val="0000FF"/>
+          <w:kern w:val="0"/>
+          <w:sz w:val="19"/>
+          <w:szCs w:val="19"/>
+          <w:highlight w:val="white"/>
+        </w:rPr>
+        <w:t xml:space="preserve"> /&gt;</w:t>
+      </w:r>
+    </w:p>
+    <w:p>
+      <w:pPr>
+        <w:pBdr>
+          <w:top w:val="single" w:sz="4" w:space="1" w:color="auto"/>
+          <w:left w:val="single" w:sz="4" w:space="1" w:color="auto"/>
+          <w:bottom w:val="single" w:sz="4" w:space="1" w:color="auto"/>
+          <w:right w:val="single" w:sz="4" w:space="1" w:color="auto"/>
+        </w:pBdr>
+        <w:autoSpaceDE w:val="0"/>
+        <w:autoSpaceDN w:val="0"/>
+        <w:adjustRightInd w:val="0"/>
+        <w:spacing w:after="0" w:line="240" w:lineRule="auto"/>
+        <w:rPr>
+          <w:rFonts w:ascii="Cascadia Mono" w:hAnsi="Cascadia Mono" w:cs="Cascadia Mono"/>
+          <w:color w:val="000000"/>
+          <w:kern w:val="0"/>
+          <w:sz w:val="19"/>
+          <w:szCs w:val="19"/>
+          <w:highlight w:val="white"/>
+        </w:rPr>
+      </w:pPr>
+      <w:r>
+        <w:rPr>
+          <w:rFonts w:ascii="Cascadia Mono" w:hAnsi="Cascadia Mono" w:cs="Cascadia Mono"/>
+          <w:color w:val="0000FF"/>
+          <w:kern w:val="0"/>
+          <w:sz w:val="19"/>
+          <w:szCs w:val="19"/>
+          <w:highlight w:val="white"/>
+        </w:rPr>
+        <w:t xml:space="preserve">    &lt;</w:t>
+      </w:r>
+      <w:proofErr w:type="spellStart"/>
+      <w:r>
+        <w:rPr>
+          <w:rFonts w:ascii="Cascadia Mono" w:hAnsi="Cascadia Mono" w:cs="Cascadia Mono"/>
+          <w:color w:val="A31515"/>
+          <w:kern w:val="0"/>
+          <w:sz w:val="19"/>
+          <w:szCs w:val="19"/>
+          <w:highlight w:val="white"/>
+        </w:rPr>
+        <w:t>appendToFile</w:t>
+      </w:r>
+      <w:proofErr w:type="spellEnd"/>
+      <w:r>
+        <w:rPr>
+          <w:rFonts w:ascii="Cascadia Mono" w:hAnsi="Cascadia Mono" w:cs="Cascadia Mono"/>
+          <w:color w:val="0000FF"/>
+          <w:kern w:val="0"/>
+          <w:sz w:val="19"/>
+          <w:szCs w:val="19"/>
+          <w:highlight w:val="white"/>
+        </w:rPr>
+        <w:t xml:space="preserve"> </w:t>
+      </w:r>
+      <w:r>
+        <w:rPr>
+          <w:rFonts w:ascii="Cascadia Mono" w:hAnsi="Cascadia Mono" w:cs="Cascadia Mono"/>
+          <w:color w:val="FF0000"/>
+          <w:kern w:val="0"/>
+          <w:sz w:val="19"/>
+          <w:szCs w:val="19"/>
+          <w:highlight w:val="white"/>
+        </w:rPr>
+        <w:t>value</w:t>
+      </w:r>
+      <w:r>
+        <w:rPr>
+          <w:rFonts w:ascii="Cascadia Mono" w:hAnsi="Cascadia Mono" w:cs="Cascadia Mono"/>
+          <w:color w:val="0000FF"/>
+          <w:kern w:val="0"/>
+          <w:sz w:val="19"/>
+          <w:szCs w:val="19"/>
+          <w:highlight w:val="white"/>
+        </w:rPr>
+        <w:t>=</w:t>
+      </w:r>
+      <w:r>
+        <w:rPr>
+          <w:rFonts w:ascii="Cascadia Mono" w:hAnsi="Cascadia Mono" w:cs="Cascadia Mono"/>
+          <w:color w:val="000000"/>
+          <w:kern w:val="0"/>
+          <w:sz w:val="19"/>
+          <w:szCs w:val="19"/>
+          <w:highlight w:val="white"/>
+        </w:rPr>
+        <w:t>"</w:t>
+      </w:r>
+      <w:r>
+        <w:rPr>
+          <w:rFonts w:ascii="Cascadia Mono" w:hAnsi="Cascadia Mono" w:cs="Cascadia Mono"/>
+          <w:color w:val="0000FF"/>
+          <w:kern w:val="0"/>
+          <w:sz w:val="19"/>
+          <w:szCs w:val="19"/>
+          <w:highlight w:val="white"/>
+        </w:rPr>
+        <w:t>true</w:t>
+      </w:r>
+      <w:r>
+        <w:rPr>
+          <w:rFonts w:ascii="Cascadia Mono" w:hAnsi="Cascadia Mono" w:cs="Cascadia Mono"/>
+          <w:color w:val="000000"/>
+          <w:kern w:val="0"/>
+          <w:sz w:val="19"/>
+          <w:szCs w:val="19"/>
+          <w:highlight w:val="white"/>
+        </w:rPr>
+        <w:t>"</w:t>
+      </w:r>
+      <w:r>
+        <w:rPr>
+          <w:rFonts w:ascii="Cascadia Mono" w:hAnsi="Cascadia Mono" w:cs="Cascadia Mono"/>
+          <w:color w:val="0000FF"/>
+          <w:kern w:val="0"/>
+          <w:sz w:val="19"/>
+          <w:szCs w:val="19"/>
+          <w:highlight w:val="white"/>
+        </w:rPr>
+        <w:t xml:space="preserve"> /&gt;</w:t>
+      </w:r>
+    </w:p>
+    <w:p>
+      <w:pPr>
+        <w:pBdr>
+          <w:top w:val="single" w:sz="4" w:space="1" w:color="auto"/>
+          <w:left w:val="single" w:sz="4" w:space="1" w:color="auto"/>
+          <w:bottom w:val="single" w:sz="4" w:space="1" w:color="auto"/>
+          <w:right w:val="single" w:sz="4" w:space="1" w:color="auto"/>
+        </w:pBdr>
+        <w:autoSpaceDE w:val="0"/>
+        <w:autoSpaceDN w:val="0"/>
+        <w:adjustRightInd w:val="0"/>
+        <w:spacing w:after="0" w:line="240" w:lineRule="auto"/>
+        <w:rPr>
+          <w:rFonts w:ascii="Cascadia Mono" w:hAnsi="Cascadia Mono" w:cs="Cascadia Mono"/>
+          <w:color w:val="000000"/>
+          <w:kern w:val="0"/>
+          <w:sz w:val="19"/>
+          <w:szCs w:val="19"/>
+          <w:highlight w:val="white"/>
+        </w:rPr>
+      </w:pPr>
+      <w:r>
+        <w:rPr>
+          <w:rFonts w:ascii="Cascadia Mono" w:hAnsi="Cascadia Mono" w:cs="Cascadia Mono"/>
+          <w:color w:val="0000FF"/>
+          <w:kern w:val="0"/>
+          <w:sz w:val="19"/>
+          <w:szCs w:val="19"/>
+          <w:highlight w:val="white"/>
+        </w:rPr>
+        <w:t xml:space="preserve">    &lt;</w:t>
+      </w:r>
+      <w:proofErr w:type="spellStart"/>
+      <w:r>
+        <w:rPr>
+          <w:rFonts w:ascii="Cascadia Mono" w:hAnsi="Cascadia Mono" w:cs="Cascadia Mono"/>
+          <w:color w:val="A31515"/>
+          <w:kern w:val="0"/>
+          <w:sz w:val="19"/>
+          <w:szCs w:val="19"/>
+          <w:highlight w:val="white"/>
+        </w:rPr>
+        <w:t>rollingStyle</w:t>
+      </w:r>
+      <w:proofErr w:type="spellEnd"/>
+      <w:r>
+        <w:rPr>
+          <w:rFonts w:ascii="Cascadia Mono" w:hAnsi="Cascadia Mono" w:cs="Cascadia Mono"/>
+          <w:color w:val="0000FF"/>
+          <w:kern w:val="0"/>
+          <w:sz w:val="19"/>
+          <w:szCs w:val="19"/>
+          <w:highlight w:val="white"/>
+        </w:rPr>
+        <w:t xml:space="preserve"> </w:t>
+      </w:r>
+      <w:r>
+        <w:rPr>
+          <w:rFonts w:ascii="Cascadia Mono" w:hAnsi="Cascadia Mono" w:cs="Cascadia Mono"/>
+          <w:color w:val="FF0000"/>
+          <w:kern w:val="0"/>
+          <w:sz w:val="19"/>
+          <w:szCs w:val="19"/>
+          <w:highlight w:val="white"/>
+        </w:rPr>
+        <w:t>value</w:t>
+      </w:r>
+      <w:r>
+        <w:rPr>
+          <w:rFonts w:ascii="Cascadia Mono" w:hAnsi="Cascadia Mono" w:cs="Cascadia Mono"/>
+          <w:color w:val="0000FF"/>
+          <w:kern w:val="0"/>
+          <w:sz w:val="19"/>
+          <w:szCs w:val="19"/>
+          <w:highlight w:val="white"/>
+        </w:rPr>
+        <w:t>=</w:t>
+      </w:r>
+      <w:r>
+        <w:rPr>
+          <w:rFonts w:ascii="Cascadia Mono" w:hAnsi="Cascadia Mono" w:cs="Cascadia Mono"/>
+          <w:color w:val="000000"/>
+          <w:kern w:val="0"/>
+          <w:sz w:val="19"/>
+          <w:szCs w:val="19"/>
+          <w:highlight w:val="white"/>
+        </w:rPr>
+        <w:t>"</w:t>
+      </w:r>
+      <w:r>
+        <w:rPr>
+          <w:rFonts w:ascii="Cascadia Mono" w:hAnsi="Cascadia Mono" w:cs="Cascadia Mono"/>
+          <w:color w:val="0000FF"/>
+          <w:kern w:val="0"/>
+          <w:sz w:val="19"/>
+          <w:szCs w:val="19"/>
+          <w:highlight w:val="white"/>
+        </w:rPr>
+        <w:t>Size</w:t>
+      </w:r>
+      <w:r>
+        <w:rPr>
+          <w:rFonts w:ascii="Cascadia Mono" w:hAnsi="Cascadia Mono" w:cs="Cascadia Mono"/>
+          <w:color w:val="000000"/>
+          <w:kern w:val="0"/>
+          <w:sz w:val="19"/>
+          <w:szCs w:val="19"/>
+          <w:highlight w:val="white"/>
+        </w:rPr>
+        <w:t>"</w:t>
+      </w:r>
+      <w:r>
+        <w:rPr>
+          <w:rFonts w:ascii="Cascadia Mono" w:hAnsi="Cascadia Mono" w:cs="Cascadia Mono"/>
+          <w:color w:val="0000FF"/>
+          <w:kern w:val="0"/>
+          <w:sz w:val="19"/>
+          <w:szCs w:val="19"/>
+          <w:highlight w:val="white"/>
+        </w:rPr>
+        <w:t xml:space="preserve"> /&gt;</w:t>
+      </w:r>
+    </w:p>
+    <w:p>
+      <w:pPr>
+        <w:pBdr>
+          <w:top w:val="single" w:sz="4" w:space="1" w:color="auto"/>
+          <w:left w:val="single" w:sz="4" w:space="1" w:color="auto"/>
+          <w:bottom w:val="single" w:sz="4" w:space="1" w:color="auto"/>
+          <w:right w:val="single" w:sz="4" w:space="1" w:color="auto"/>
+        </w:pBdr>
+        <w:autoSpaceDE w:val="0"/>
+        <w:autoSpaceDN w:val="0"/>
+        <w:adjustRightInd w:val="0"/>
+        <w:spacing w:after="0" w:line="240" w:lineRule="auto"/>
+        <w:rPr>
+          <w:rFonts w:ascii="Cascadia Mono" w:hAnsi="Cascadia Mono" w:cs="Cascadia Mono"/>
+          <w:color w:val="000000"/>
+          <w:kern w:val="0"/>
+          <w:sz w:val="19"/>
+          <w:szCs w:val="19"/>
+          <w:highlight w:val="white"/>
+        </w:rPr>
+      </w:pPr>
+      <w:r>
+        <w:rPr>
+          <w:rFonts w:ascii="Cascadia Mono" w:hAnsi="Cascadia Mono" w:cs="Cascadia Mono"/>
+          <w:color w:val="0000FF"/>
+          <w:kern w:val="0"/>
+          <w:sz w:val="19"/>
+          <w:szCs w:val="19"/>
+          <w:highlight w:val="white"/>
+        </w:rPr>
+        <w:t xml:space="preserve">    &lt;</w:t>
+      </w:r>
+      <w:proofErr w:type="spellStart"/>
+      <w:r>
+        <w:rPr>
+          <w:rFonts w:ascii="Cascadia Mono" w:hAnsi="Cascadia Mono" w:cs="Cascadia Mono"/>
+          <w:color w:val="A31515"/>
+          <w:kern w:val="0"/>
+          <w:sz w:val="19"/>
+          <w:szCs w:val="19"/>
+          <w:highlight w:val="white"/>
+        </w:rPr>
+        <w:t>maxSizeRollBackups</w:t>
+      </w:r>
+      <w:proofErr w:type="spellEnd"/>
+      <w:r>
+        <w:rPr>
+          <w:rFonts w:ascii="Cascadia Mono" w:hAnsi="Cascadia Mono" w:cs="Cascadia Mono"/>
+          <w:color w:val="0000FF"/>
+          <w:kern w:val="0"/>
+          <w:sz w:val="19"/>
+          <w:szCs w:val="19"/>
+          <w:highlight w:val="white"/>
+        </w:rPr>
+        <w:t xml:space="preserve"> </w:t>
+      </w:r>
+      <w:r>
+        <w:rPr>
+          <w:rFonts w:ascii="Cascadia Mono" w:hAnsi="Cascadia Mono" w:cs="Cascadia Mono"/>
+          <w:color w:val="FF0000"/>
+          <w:kern w:val="0"/>
+          <w:sz w:val="19"/>
+          <w:szCs w:val="19"/>
+          <w:highlight w:val="white"/>
+        </w:rPr>
+        <w:t>value</w:t>
+      </w:r>
+      <w:r>
+        <w:rPr>
+          <w:rFonts w:ascii="Cascadia Mono" w:hAnsi="Cascadia Mono" w:cs="Cascadia Mono"/>
+          <w:color w:val="0000FF"/>
+          <w:kern w:val="0"/>
+          <w:sz w:val="19"/>
+          <w:szCs w:val="19"/>
+          <w:highlight w:val="white"/>
+        </w:rPr>
+        <w:t>=</w:t>
+      </w:r>
+      <w:r>
+        <w:rPr>
+          <w:rFonts w:ascii="Cascadia Mono" w:hAnsi="Cascadia Mono" w:cs="Cascadia Mono"/>
+          <w:color w:val="000000"/>
+          <w:kern w:val="0"/>
+          <w:sz w:val="19"/>
+          <w:szCs w:val="19"/>
+          <w:highlight w:val="white"/>
+        </w:rPr>
+        <w:t>"</w:t>
+      </w:r>
+      <w:r>
+        <w:rPr>
+          <w:rFonts w:ascii="Cascadia Mono" w:hAnsi="Cascadia Mono" w:cs="Cascadia Mono"/>
+          <w:color w:val="0000FF"/>
+          <w:kern w:val="0"/>
+          <w:sz w:val="19"/>
+          <w:szCs w:val="19"/>
+          <w:highlight w:val="white"/>
+        </w:rPr>
+        <w:t>10</w:t>
+      </w:r>
+      <w:r>
+        <w:rPr>
+          <w:rFonts w:ascii="Cascadia Mono" w:hAnsi="Cascadia Mono" w:cs="Cascadia Mono"/>
+          <w:color w:val="000000"/>
+          <w:kern w:val="0"/>
+          <w:sz w:val="19"/>
+          <w:szCs w:val="19"/>
+          <w:highlight w:val="white"/>
+        </w:rPr>
+        <w:t>"</w:t>
+      </w:r>
+      <w:r>
+        <w:rPr>
+          <w:rFonts w:ascii="Cascadia Mono" w:hAnsi="Cascadia Mono" w:cs="Cascadia Mono"/>
+          <w:color w:val="0000FF"/>
+          <w:kern w:val="0"/>
+          <w:sz w:val="19"/>
+          <w:szCs w:val="19"/>
+          <w:highlight w:val="white"/>
+        </w:rPr>
+        <w:t xml:space="preserve"> /&gt;</w:t>
+      </w:r>
+    </w:p>
+    <w:p>
+      <w:pPr>
+        <w:pBdr>
+          <w:top w:val="single" w:sz="4" w:space="1" w:color="auto"/>
+          <w:left w:val="single" w:sz="4" w:space="1" w:color="auto"/>
+          <w:bottom w:val="single" w:sz="4" w:space="1" w:color="auto"/>
+          <w:right w:val="single" w:sz="4" w:space="1" w:color="auto"/>
+        </w:pBdr>
+        <w:autoSpaceDE w:val="0"/>
+        <w:autoSpaceDN w:val="0"/>
+        <w:adjustRightInd w:val="0"/>
+        <w:spacing w:after="0" w:line="240" w:lineRule="auto"/>
+        <w:rPr>
+          <w:rFonts w:ascii="Cascadia Mono" w:hAnsi="Cascadia Mono" w:cs="Cascadia Mono"/>
+          <w:color w:val="000000"/>
+          <w:kern w:val="0"/>
+          <w:sz w:val="19"/>
+          <w:szCs w:val="19"/>
+          <w:highlight w:val="white"/>
+        </w:rPr>
+      </w:pPr>
+      <w:r>
+        <w:rPr>
+          <w:rFonts w:ascii="Cascadia Mono" w:hAnsi="Cascadia Mono" w:cs="Cascadia Mono"/>
+          <w:color w:val="0000FF"/>
+          <w:kern w:val="0"/>
+          <w:sz w:val="19"/>
+          <w:szCs w:val="19"/>
+          <w:highlight w:val="white"/>
+        </w:rPr>
+        <w:t xml:space="preserve">    &lt;</w:t>
+      </w:r>
+      <w:proofErr w:type="spellStart"/>
+      <w:r>
+        <w:rPr>
+          <w:rFonts w:ascii="Cascadia Mono" w:hAnsi="Cascadia Mono" w:cs="Cascadia Mono"/>
+          <w:color w:val="A31515"/>
+          <w:kern w:val="0"/>
+          <w:sz w:val="19"/>
+          <w:szCs w:val="19"/>
+          <w:highlight w:val="white"/>
+        </w:rPr>
+        <w:t>maximumFileSize</w:t>
+      </w:r>
+      <w:proofErr w:type="spellEnd"/>
+      <w:r>
+        <w:rPr>
+          <w:rFonts w:ascii="Cascadia Mono" w:hAnsi="Cascadia Mono" w:cs="Cascadia Mono"/>
+          <w:color w:val="0000FF"/>
+          <w:kern w:val="0"/>
+          <w:sz w:val="19"/>
+          <w:szCs w:val="19"/>
+          <w:highlight w:val="white"/>
+        </w:rPr>
+        <w:t xml:space="preserve"> </w:t>
+      </w:r>
+      <w:r>
+        <w:rPr>
+          <w:rFonts w:ascii="Cascadia Mono" w:hAnsi="Cascadia Mono" w:cs="Cascadia Mono"/>
+          <w:color w:val="FF0000"/>
+          <w:kern w:val="0"/>
+          <w:sz w:val="19"/>
+          <w:szCs w:val="19"/>
+          <w:highlight w:val="white"/>
+        </w:rPr>
+        <w:t>value</w:t>
+      </w:r>
+      <w:r>
+        <w:rPr>
+          <w:rFonts w:ascii="Cascadia Mono" w:hAnsi="Cascadia Mono" w:cs="Cascadia Mono"/>
+          <w:color w:val="0000FF"/>
+          <w:kern w:val="0"/>
+          <w:sz w:val="19"/>
+          <w:szCs w:val="19"/>
+          <w:highlight w:val="white"/>
+        </w:rPr>
+        <w:t>=</w:t>
+      </w:r>
+      <w:r>
+        <w:rPr>
+          <w:rFonts w:ascii="Cascadia Mono" w:hAnsi="Cascadia Mono" w:cs="Cascadia Mono"/>
+          <w:color w:val="000000"/>
+          <w:kern w:val="0"/>
+          <w:sz w:val="19"/>
+          <w:szCs w:val="19"/>
+          <w:highlight w:val="white"/>
+        </w:rPr>
+        <w:t>"</w:t>
+      </w:r>
+      <w:r>
+        <w:rPr>
+          <w:rFonts w:ascii="Cascadia Mono" w:hAnsi="Cascadia Mono" w:cs="Cascadia Mono"/>
+          <w:color w:val="0000FF"/>
+          <w:kern w:val="0"/>
+          <w:sz w:val="19"/>
+          <w:szCs w:val="19"/>
+          <w:highlight w:val="white"/>
+        </w:rPr>
+        <w:t>100MB</w:t>
+      </w:r>
+      <w:r>
+        <w:rPr>
+          <w:rFonts w:ascii="Cascadia Mono" w:hAnsi="Cascadia Mono" w:cs="Cascadia Mono"/>
+          <w:color w:val="000000"/>
+          <w:kern w:val="0"/>
+          <w:sz w:val="19"/>
+          <w:szCs w:val="19"/>
+          <w:highlight w:val="white"/>
+        </w:rPr>
+        <w:t>"</w:t>
+      </w:r>
+      <w:r>
+        <w:rPr>
+          <w:rFonts w:ascii="Cascadia Mono" w:hAnsi="Cascadia Mono" w:cs="Cascadia Mono"/>
+          <w:color w:val="0000FF"/>
+          <w:kern w:val="0"/>
+          <w:sz w:val="19"/>
+          <w:szCs w:val="19"/>
+          <w:highlight w:val="white"/>
+        </w:rPr>
+        <w:t xml:space="preserve"> /&gt;</w:t>
+      </w:r>
+    </w:p>
+    <w:p>
+      <w:pPr>
+        <w:pBdr>
+          <w:top w:val="single" w:sz="4" w:space="1" w:color="auto"/>
+          <w:left w:val="single" w:sz="4" w:space="1" w:color="auto"/>
+          <w:bottom w:val="single" w:sz="4" w:space="1" w:color="auto"/>
+          <w:right w:val="single" w:sz="4" w:space="1" w:color="auto"/>
+        </w:pBdr>
+        <w:autoSpaceDE w:val="0"/>
+        <w:autoSpaceDN w:val="0"/>
+        <w:adjustRightInd w:val="0"/>
+        <w:spacing w:after="0" w:line="240" w:lineRule="auto"/>
+        <w:rPr>
+          <w:rFonts w:ascii="Cascadia Mono" w:hAnsi="Cascadia Mono" w:cs="Cascadia Mono"/>
+          <w:color w:val="000000"/>
+          <w:kern w:val="0"/>
+          <w:sz w:val="19"/>
+          <w:szCs w:val="19"/>
+          <w:highlight w:val="white"/>
+        </w:rPr>
+      </w:pPr>
+      <w:r>
+        <w:rPr>
+          <w:rFonts w:ascii="Cascadia Mono" w:hAnsi="Cascadia Mono" w:cs="Cascadia Mono"/>
+          <w:color w:val="0000FF"/>
+          <w:kern w:val="0"/>
+          <w:sz w:val="19"/>
+          <w:szCs w:val="19"/>
+          <w:highlight w:val="white"/>
+        </w:rPr>
+        <w:t xml:space="preserve">    &lt;</w:t>
+      </w:r>
+      <w:proofErr w:type="spellStart"/>
+      <w:r>
+        <w:rPr>
+          <w:rFonts w:ascii="Cascadia Mono" w:hAnsi="Cascadia Mono" w:cs="Cascadia Mono"/>
+          <w:color w:val="A31515"/>
+          <w:kern w:val="0"/>
+          <w:sz w:val="19"/>
+          <w:szCs w:val="19"/>
+          <w:highlight w:val="white"/>
+        </w:rPr>
+        <w:t>staticLogFileName</w:t>
+      </w:r>
+      <w:proofErr w:type="spellEnd"/>
+      <w:r>
+        <w:rPr>
+          <w:rFonts w:ascii="Cascadia Mono" w:hAnsi="Cascadia Mono" w:cs="Cascadia Mono"/>
+          <w:color w:val="0000FF"/>
+          <w:kern w:val="0"/>
+          <w:sz w:val="19"/>
+          <w:szCs w:val="19"/>
+          <w:highlight w:val="white"/>
+        </w:rPr>
+        <w:t xml:space="preserve"> </w:t>
+      </w:r>
+      <w:r>
+        <w:rPr>
+          <w:rFonts w:ascii="Cascadia Mono" w:hAnsi="Cascadia Mono" w:cs="Cascadia Mono"/>
+          <w:color w:val="FF0000"/>
+          <w:kern w:val="0"/>
+          <w:sz w:val="19"/>
+          <w:szCs w:val="19"/>
+          <w:highlight w:val="white"/>
+        </w:rPr>
+        <w:t>value</w:t>
+      </w:r>
+      <w:r>
+        <w:rPr>
+          <w:rFonts w:ascii="Cascadia Mono" w:hAnsi="Cascadia Mono" w:cs="Cascadia Mono"/>
+          <w:color w:val="0000FF"/>
+          <w:kern w:val="0"/>
+          <w:sz w:val="19"/>
+          <w:szCs w:val="19"/>
+          <w:highlight w:val="white"/>
+        </w:rPr>
+        <w:t>=</w:t>
+      </w:r>
+      <w:r>
+        <w:rPr>
+          <w:rFonts w:ascii="Cascadia Mono" w:hAnsi="Cascadia Mono" w:cs="Cascadia Mono"/>
+          <w:color w:val="000000"/>
+          <w:kern w:val="0"/>
+          <w:sz w:val="19"/>
+          <w:szCs w:val="19"/>
+          <w:highlight w:val="white"/>
+        </w:rPr>
+        <w:t>"</w:t>
+      </w:r>
+      <w:r>
+        <w:rPr>
+          <w:rFonts w:ascii="Cascadia Mono" w:hAnsi="Cascadia Mono" w:cs="Cascadia Mono"/>
+          <w:color w:val="0000FF"/>
+          <w:kern w:val="0"/>
+          <w:sz w:val="19"/>
+          <w:szCs w:val="19"/>
+          <w:highlight w:val="white"/>
+        </w:rPr>
+        <w:t>true</w:t>
+      </w:r>
+      <w:r>
+        <w:rPr>
+          <w:rFonts w:ascii="Cascadia Mono" w:hAnsi="Cascadia Mono" w:cs="Cascadia Mono"/>
+          <w:color w:val="000000"/>
+          <w:kern w:val="0"/>
+          <w:sz w:val="19"/>
+          <w:szCs w:val="19"/>
+          <w:highlight w:val="white"/>
+        </w:rPr>
+        <w:t>"</w:t>
+      </w:r>
+      <w:r>
+        <w:rPr>
+          <w:rFonts w:ascii="Cascadia Mono" w:hAnsi="Cascadia Mono" w:cs="Cascadia Mono"/>
+          <w:color w:val="0000FF"/>
+          <w:kern w:val="0"/>
+          <w:sz w:val="19"/>
+          <w:szCs w:val="19"/>
+          <w:highlight w:val="white"/>
+        </w:rPr>
+        <w:t xml:space="preserve"> /&gt;</w:t>
+      </w:r>
+    </w:p>
+    <w:p>
+      <w:pPr>
+        <w:pBdr>
+          <w:top w:val="single" w:sz="4" w:space="1" w:color="auto"/>
+          <w:left w:val="single" w:sz="4" w:space="1" w:color="auto"/>
+          <w:bottom w:val="single" w:sz="4" w:space="1" w:color="auto"/>
+          <w:right w:val="single" w:sz="4" w:space="1" w:color="auto"/>
+        </w:pBdr>
+        <w:autoSpaceDE w:val="0"/>
+        <w:autoSpaceDN w:val="0"/>
+        <w:adjustRightInd w:val="0"/>
+        <w:spacing w:after="0" w:line="240" w:lineRule="auto"/>
+        <w:rPr>
+          <w:rFonts w:ascii="Cascadia Mono" w:hAnsi="Cascadia Mono" w:cs="Cascadia Mono"/>
+          <w:color w:val="000000"/>
+          <w:kern w:val="0"/>
+          <w:sz w:val="19"/>
+          <w:szCs w:val="19"/>
+          <w:highlight w:val="white"/>
+        </w:rPr>
+      </w:pPr>
+    </w:p>
+    <w:p>
+      <w:pPr>
+        <w:pBdr>
+          <w:top w:val="single" w:sz="4" w:space="1" w:color="auto"/>
+          <w:left w:val="single" w:sz="4" w:space="1" w:color="auto"/>
+          <w:bottom w:val="single" w:sz="4" w:space="1" w:color="auto"/>
+          <w:right w:val="single" w:sz="4" w:space="1" w:color="auto"/>
+        </w:pBdr>
+        <w:autoSpaceDE w:val="0"/>
+        <w:autoSpaceDN w:val="0"/>
+        <w:adjustRightInd w:val="0"/>
+        <w:spacing w:after="0" w:line="240" w:lineRule="auto"/>
+        <w:rPr>
+          <w:rFonts w:ascii="Cascadia Mono" w:hAnsi="Cascadia Mono" w:cs="Cascadia Mono"/>
+          <w:color w:val="000000"/>
+          <w:kern w:val="0"/>
+          <w:sz w:val="19"/>
+          <w:szCs w:val="19"/>
+          <w:highlight w:val="white"/>
+        </w:rPr>
+      </w:pPr>
+      <w:r>
+        <w:rPr>
+          <w:rFonts w:ascii="Cascadia Mono" w:hAnsi="Cascadia Mono" w:cs="Cascadia Mono"/>
+          <w:color w:val="0000FF"/>
+          <w:kern w:val="0"/>
+          <w:sz w:val="19"/>
+          <w:szCs w:val="19"/>
+          <w:highlight w:val="white"/>
+        </w:rPr>
+        <w:t xml:space="preserve">    &lt;</w:t>
+      </w:r>
+      <w:r>
+        <w:rPr>
+          <w:rFonts w:ascii="Cascadia Mono" w:hAnsi="Cascadia Mono" w:cs="Cascadia Mono"/>
+          <w:color w:val="A31515"/>
+          <w:kern w:val="0"/>
+          <w:sz w:val="19"/>
+          <w:szCs w:val="19"/>
+          <w:highlight w:val="white"/>
+        </w:rPr>
+        <w:t>layout</w:t>
+      </w:r>
+      <w:r>
+        <w:rPr>
+          <w:rFonts w:ascii="Cascadia Mono" w:hAnsi="Cascadia Mono" w:cs="Cascadia Mono"/>
+          <w:color w:val="0000FF"/>
+          <w:kern w:val="0"/>
+          <w:sz w:val="19"/>
+          <w:szCs w:val="19"/>
+          <w:highlight w:val="white"/>
+        </w:rPr>
+        <w:t xml:space="preserve"> </w:t>
+      </w:r>
+      <w:r>
+        <w:rPr>
+          <w:rFonts w:ascii="Cascadia Mono" w:hAnsi="Cascadia Mono" w:cs="Cascadia Mono"/>
+          <w:color w:val="FF0000"/>
+          <w:kern w:val="0"/>
+          <w:sz w:val="19"/>
+          <w:szCs w:val="19"/>
+          <w:highlight w:val="white"/>
+        </w:rPr>
+        <w:t>type</w:t>
+      </w:r>
+      <w:r>
+        <w:rPr>
+          <w:rFonts w:ascii="Cascadia Mono" w:hAnsi="Cascadia Mono" w:cs="Cascadia Mono"/>
+          <w:color w:val="0000FF"/>
+          <w:kern w:val="0"/>
+          <w:sz w:val="19"/>
+          <w:szCs w:val="19"/>
+          <w:highlight w:val="white"/>
+        </w:rPr>
+        <w:t>=</w:t>
+      </w:r>
+      <w:r>
+        <w:rPr>
+          <w:rFonts w:ascii="Cascadia Mono" w:hAnsi="Cascadia Mono" w:cs="Cascadia Mono"/>
+          <w:color w:val="000000"/>
+          <w:kern w:val="0"/>
+          <w:sz w:val="19"/>
+          <w:szCs w:val="19"/>
+          <w:highlight w:val="white"/>
+        </w:rPr>
+        <w:t>"</w:t>
+      </w:r>
+      <w:proofErr w:type="gramStart"/>
+      <w:r>
+        <w:rPr>
+          <w:rFonts w:ascii="Cascadia Mono" w:hAnsi="Cascadia Mono" w:cs="Cascadia Mono"/>
+          <w:color w:val="0000FF"/>
+          <w:kern w:val="0"/>
+          <w:sz w:val="19"/>
+          <w:szCs w:val="19"/>
+          <w:highlight w:val="white"/>
+        </w:rPr>
+        <w:t>log4net.Layout.PatternLayout</w:t>
+      </w:r>
+      <w:proofErr w:type="gramEnd"/>
+      <w:r>
+        <w:rPr>
+          <w:rFonts w:ascii="Cascadia Mono" w:hAnsi="Cascadia Mono" w:cs="Cascadia Mono"/>
+          <w:color w:val="000000"/>
+          <w:kern w:val="0"/>
+          <w:sz w:val="19"/>
+          <w:szCs w:val="19"/>
+          <w:highlight w:val="white"/>
+        </w:rPr>
+        <w:t>"</w:t>
+      </w:r>
+      <w:r>
+        <w:rPr>
+          <w:rFonts w:ascii="Cascadia Mono" w:hAnsi="Cascadia Mono" w:cs="Cascadia Mono"/>
+          <w:color w:val="0000FF"/>
+          <w:kern w:val="0"/>
+          <w:sz w:val="19"/>
+          <w:szCs w:val="19"/>
+          <w:highlight w:val="white"/>
+        </w:rPr>
+        <w:t>&gt;</w:t>
+      </w:r>
+    </w:p>
+    <w:p>
+      <w:pPr>
+        <w:pBdr>
+          <w:top w:val="single" w:sz="4" w:space="1" w:color="auto"/>
+          <w:left w:val="single" w:sz="4" w:space="1" w:color="auto"/>
+          <w:bottom w:val="single" w:sz="4" w:space="1" w:color="auto"/>
+          <w:right w:val="single" w:sz="4" w:space="1" w:color="auto"/>
+        </w:pBdr>
+        <w:autoSpaceDE w:val="0"/>
+        <w:autoSpaceDN w:val="0"/>
+        <w:adjustRightInd w:val="0"/>
+        <w:spacing w:after="0" w:line="240" w:lineRule="auto"/>
+        <w:rPr>
+          <w:rFonts w:ascii="Cascadia Mono" w:hAnsi="Cascadia Mono" w:cs="Cascadia Mono"/>
+          <w:color w:val="000000"/>
+          <w:kern w:val="0"/>
+          <w:sz w:val="19"/>
+          <w:szCs w:val="19"/>
+          <w:highlight w:val="white"/>
+        </w:rPr>
+      </w:pPr>
+      <w:r>
+        <w:rPr>
+          <w:rFonts w:ascii="Cascadia Mono" w:hAnsi="Cascadia Mono" w:cs="Cascadia Mono"/>
+          <w:color w:val="0000FF"/>
+          <w:kern w:val="0"/>
+          <w:sz w:val="19"/>
+          <w:szCs w:val="19"/>
+          <w:highlight w:val="white"/>
+        </w:rPr>
+        <w:t xml:space="preserve">      &lt;</w:t>
+      </w:r>
+      <w:proofErr w:type="spellStart"/>
+      <w:r>
+        <w:rPr>
+          <w:rFonts w:ascii="Cascadia Mono" w:hAnsi="Cascadia Mono" w:cs="Cascadia Mono"/>
+          <w:color w:val="A31515"/>
+          <w:kern w:val="0"/>
+          <w:sz w:val="19"/>
+          <w:szCs w:val="19"/>
+          <w:highlight w:val="white"/>
+        </w:rPr>
+        <w:t>conversionPattern</w:t>
+      </w:r>
+      <w:proofErr w:type="spellEnd"/>
+      <w:r>
+        <w:rPr>
+          <w:rFonts w:ascii="Cascadia Mono" w:hAnsi="Cascadia Mono" w:cs="Cascadia Mono"/>
+          <w:color w:val="0000FF"/>
+          <w:kern w:val="0"/>
+          <w:sz w:val="19"/>
+          <w:szCs w:val="19"/>
+          <w:highlight w:val="white"/>
+        </w:rPr>
+        <w:t xml:space="preserve"> </w:t>
+      </w:r>
+      <w:r>
+        <w:rPr>
+          <w:rFonts w:ascii="Cascadia Mono" w:hAnsi="Cascadia Mono" w:cs="Cascadia Mono"/>
+          <w:color w:val="FF0000"/>
+          <w:kern w:val="0"/>
+          <w:sz w:val="19"/>
+          <w:szCs w:val="19"/>
+          <w:highlight w:val="white"/>
+        </w:rPr>
+        <w:t>value</w:t>
+      </w:r>
+      <w:r>
+        <w:rPr>
+          <w:rFonts w:ascii="Cascadia Mono" w:hAnsi="Cascadia Mono" w:cs="Cascadia Mono"/>
+          <w:color w:val="0000FF"/>
+          <w:kern w:val="0"/>
+          <w:sz w:val="19"/>
+          <w:szCs w:val="19"/>
+          <w:highlight w:val="white"/>
+        </w:rPr>
+        <w:t>=</w:t>
+      </w:r>
+      <w:r>
+        <w:rPr>
+          <w:rFonts w:ascii="Cascadia Mono" w:hAnsi="Cascadia Mono" w:cs="Cascadia Mono"/>
+          <w:color w:val="000000"/>
+          <w:kern w:val="0"/>
+          <w:sz w:val="19"/>
+          <w:szCs w:val="19"/>
+          <w:highlight w:val="white"/>
+        </w:rPr>
+        <w:t>"</w:t>
+      </w:r>
+      <w:r>
+        <w:rPr>
+          <w:rFonts w:ascii="Cascadia Mono" w:hAnsi="Cascadia Mono" w:cs="Cascadia Mono"/>
+          <w:color w:val="0000FF"/>
+          <w:kern w:val="0"/>
+          <w:sz w:val="19"/>
+          <w:szCs w:val="19"/>
+          <w:highlight w:val="white"/>
+        </w:rPr>
+        <w:t>%date [%thread] %-5level %logger CPU=%property{</w:t>
+      </w:r>
+      <w:proofErr w:type="spellStart"/>
+      <w:r>
+        <w:rPr>
+          <w:rFonts w:ascii="Cascadia Mono" w:hAnsi="Cascadia Mono" w:cs="Cascadia Mono"/>
+          <w:color w:val="0000FF"/>
+          <w:kern w:val="0"/>
+          <w:sz w:val="19"/>
+          <w:szCs w:val="19"/>
+          <w:highlight w:val="white"/>
+        </w:rPr>
+        <w:t>cpu</w:t>
+      </w:r>
+      <w:proofErr w:type="spellEnd"/>
+      <w:r>
+        <w:rPr>
+          <w:rFonts w:ascii="Cascadia Mono" w:hAnsi="Cascadia Mono" w:cs="Cascadia Mono"/>
+          <w:color w:val="0000FF"/>
+          <w:kern w:val="0"/>
+          <w:sz w:val="19"/>
+          <w:szCs w:val="19"/>
+          <w:highlight w:val="white"/>
+        </w:rPr>
+        <w:t>}</w:t>
+      </w:r>
+      <w:proofErr w:type="spellStart"/>
+      <w:r>
+        <w:rPr>
+          <w:rFonts w:ascii="Cascadia Mono" w:hAnsi="Cascadia Mono" w:cs="Cascadia Mono"/>
+          <w:color w:val="0000FF"/>
+          <w:kern w:val="0"/>
+          <w:sz w:val="19"/>
+          <w:szCs w:val="19"/>
+          <w:highlight w:val="white"/>
+        </w:rPr>
+        <w:t>ms</w:t>
+      </w:r>
+      <w:proofErr w:type="spellEnd"/>
+      <w:r>
+        <w:rPr>
+          <w:rFonts w:ascii="Cascadia Mono" w:hAnsi="Cascadia Mono" w:cs="Cascadia Mono"/>
+          <w:color w:val="0000FF"/>
+          <w:kern w:val="0"/>
+          <w:sz w:val="19"/>
+          <w:szCs w:val="19"/>
+          <w:highlight w:val="white"/>
+        </w:rPr>
+        <w:t xml:space="preserve"> MEM=%property{mem}MB TH=%property{threads} - %</w:t>
+      </w:r>
+      <w:proofErr w:type="spellStart"/>
+      <w:r>
+        <w:rPr>
+          <w:rFonts w:ascii="Cascadia Mono" w:hAnsi="Cascadia Mono" w:cs="Cascadia Mono"/>
+          <w:color w:val="0000FF"/>
+          <w:kern w:val="0"/>
+          <w:sz w:val="19"/>
+          <w:szCs w:val="19"/>
+          <w:highlight w:val="white"/>
+        </w:rPr>
+        <w:t>message%newline</w:t>
+      </w:r>
+      <w:proofErr w:type="spellEnd"/>
+      <w:r>
+        <w:rPr>
+          <w:rFonts w:ascii="Cascadia Mono" w:hAnsi="Cascadia Mono" w:cs="Cascadia Mono"/>
+          <w:color w:val="000000"/>
+          <w:kern w:val="0"/>
+          <w:sz w:val="19"/>
+          <w:szCs w:val="19"/>
+          <w:highlight w:val="white"/>
+        </w:rPr>
+        <w:t>"</w:t>
+      </w:r>
+      <w:r>
+        <w:rPr>
+          <w:rFonts w:ascii="Cascadia Mono" w:hAnsi="Cascadia Mono" w:cs="Cascadia Mono"/>
+          <w:color w:val="0000FF"/>
+          <w:kern w:val="0"/>
+          <w:sz w:val="19"/>
+          <w:szCs w:val="19"/>
+          <w:highlight w:val="white"/>
+        </w:rPr>
+        <w:t xml:space="preserve"> /&gt;</w:t>
+      </w:r>
+    </w:p>
+    <w:p>
+      <w:pPr>
+        <w:pBdr>
+          <w:top w:val="single" w:sz="4" w:space="1" w:color="auto"/>
+          <w:left w:val="single" w:sz="4" w:space="1" w:color="auto"/>
+          <w:bottom w:val="single" w:sz="4" w:space="1" w:color="auto"/>
+          <w:right w:val="single" w:sz="4" w:space="1" w:color="auto"/>
+        </w:pBdr>
+        <w:autoSpaceDE w:val="0"/>
+        <w:autoSpaceDN w:val="0"/>
+        <w:adjustRightInd w:val="0"/>
+        <w:spacing w:after="0" w:line="240" w:lineRule="auto"/>
+        <w:rPr>
+          <w:rFonts w:ascii="Cascadia Mono" w:hAnsi="Cascadia Mono" w:cs="Cascadia Mono"/>
+          <w:color w:val="000000"/>
+          <w:kern w:val="0"/>
+          <w:sz w:val="19"/>
+          <w:szCs w:val="19"/>
+          <w:highlight w:val="white"/>
+        </w:rPr>
+      </w:pPr>
+      <w:r>
+        <w:rPr>
+          <w:rFonts w:ascii="Cascadia Mono" w:hAnsi="Cascadia Mono" w:cs="Cascadia Mono"/>
+          <w:color w:val="0000FF"/>
+          <w:kern w:val="0"/>
+          <w:sz w:val="19"/>
+          <w:szCs w:val="19"/>
+          <w:highlight w:val="white"/>
+        </w:rPr>
+        <w:t xml:space="preserve">    &lt;/</w:t>
+      </w:r>
+      <w:r>
+        <w:rPr>
+          <w:rFonts w:ascii="Cascadia Mono" w:hAnsi="Cascadia Mono" w:cs="Cascadia Mono"/>
+          <w:color w:val="A31515"/>
+          <w:kern w:val="0"/>
+          <w:sz w:val="19"/>
+          <w:szCs w:val="19"/>
+          <w:highlight w:val="white"/>
+        </w:rPr>
+        <w:t>layout</w:t>
+      </w:r>
+      <w:r>
+        <w:rPr>
+          <w:rFonts w:ascii="Cascadia Mono" w:hAnsi="Cascadia Mono" w:cs="Cascadia Mono"/>
+          <w:color w:val="0000FF"/>
+          <w:kern w:val="0"/>
+          <w:sz w:val="19"/>
+          <w:szCs w:val="19"/>
+          <w:highlight w:val="white"/>
+        </w:rPr>
+        <w:t>&gt;</w:t>
+      </w:r>
+    </w:p>
+    <w:p>
+      <w:pPr>
+        <w:pBdr>
+          <w:top w:val="single" w:sz="4" w:space="1" w:color="auto"/>
+          <w:left w:val="single" w:sz="4" w:space="1" w:color="auto"/>
+          <w:bottom w:val="single" w:sz="4" w:space="1" w:color="auto"/>
+          <w:right w:val="single" w:sz="4" w:space="1" w:color="auto"/>
+        </w:pBdr>
+        <w:autoSpaceDE w:val="0"/>
+        <w:autoSpaceDN w:val="0"/>
+        <w:adjustRightInd w:val="0"/>
+        <w:spacing w:after="0" w:line="240" w:lineRule="auto"/>
+        <w:rPr>
+          <w:rFonts w:ascii="Cascadia Mono" w:hAnsi="Cascadia Mono" w:cs="Cascadia Mono"/>
+          <w:color w:val="000000"/>
+          <w:kern w:val="0"/>
+          <w:sz w:val="19"/>
+          <w:szCs w:val="19"/>
+          <w:highlight w:val="white"/>
+        </w:rPr>
+      </w:pPr>
+      <w:r>
+        <w:rPr>
+          <w:rFonts w:ascii="Cascadia Mono" w:hAnsi="Cascadia Mono" w:cs="Cascadia Mono"/>
+          <w:color w:val="0000FF"/>
+          <w:kern w:val="0"/>
+          <w:sz w:val="19"/>
+          <w:szCs w:val="19"/>
+          <w:highlight w:val="white"/>
+        </w:rPr>
+        <w:t xml:space="preserve">  &lt;/</w:t>
+      </w:r>
+      <w:proofErr w:type="spellStart"/>
+      <w:r>
+        <w:rPr>
+          <w:rFonts w:ascii="Cascadia Mono" w:hAnsi="Cascadia Mono" w:cs="Cascadia Mono"/>
+          <w:color w:val="A31515"/>
+          <w:kern w:val="0"/>
+          <w:sz w:val="19"/>
+          <w:szCs w:val="19"/>
+          <w:highlight w:val="white"/>
+        </w:rPr>
+        <w:t>appender</w:t>
+      </w:r>
+      <w:proofErr w:type="spellEnd"/>
+      <w:r>
+        <w:rPr>
+          <w:rFonts w:ascii="Cascadia Mono" w:hAnsi="Cascadia Mono" w:cs="Cascadia Mono"/>
+          <w:color w:val="0000FF"/>
+          <w:kern w:val="0"/>
+          <w:sz w:val="19"/>
+          <w:szCs w:val="19"/>
+          <w:highlight w:val="white"/>
+        </w:rPr>
+        <w:t>&gt;</w:t>
+      </w:r>
+    </w:p>
+    <w:p>
+      <w:pPr>
+        <w:pBdr>
+          <w:top w:val="single" w:sz="4" w:space="1" w:color="auto"/>
+          <w:left w:val="single" w:sz="4" w:space="1" w:color="auto"/>
+          <w:bottom w:val="single" w:sz="4" w:space="1" w:color="auto"/>
+          <w:right w:val="single" w:sz="4" w:space="1" w:color="auto"/>
+        </w:pBdr>
+        <w:autoSpaceDE w:val="0"/>
+        <w:autoSpaceDN w:val="0"/>
+        <w:adjustRightInd w:val="0"/>
+        <w:spacing w:after="0" w:line="240" w:lineRule="auto"/>
+        <w:rPr>
+          <w:rFonts w:ascii="Cascadia Mono" w:hAnsi="Cascadia Mono" w:cs="Cascadia Mono"/>
+          <w:color w:val="000000"/>
+          <w:kern w:val="0"/>
+          <w:sz w:val="19"/>
+          <w:szCs w:val="19"/>
+          <w:highlight w:val="white"/>
+        </w:rPr>
+      </w:pPr>
+    </w:p>
+    <w:p>
+      <w:pPr>
+        <w:pBdr>
+          <w:top w:val="single" w:sz="4" w:space="1" w:color="auto"/>
+          <w:left w:val="single" w:sz="4" w:space="1" w:color="auto"/>
+          <w:bottom w:val="single" w:sz="4" w:space="1" w:color="auto"/>
+          <w:right w:val="single" w:sz="4" w:space="1" w:color="auto"/>
+        </w:pBdr>
+        <w:autoSpaceDE w:val="0"/>
+        <w:autoSpaceDN w:val="0"/>
+        <w:adjustRightInd w:val="0"/>
+        <w:spacing w:after="0" w:line="240" w:lineRule="auto"/>
+        <w:rPr>
+          <w:rFonts w:ascii="Cascadia Mono" w:hAnsi="Cascadia Mono" w:cs="Cascadia Mono"/>
+          <w:color w:val="000000"/>
+          <w:kern w:val="0"/>
+          <w:sz w:val="19"/>
+          <w:szCs w:val="19"/>
+          <w:highlight w:val="white"/>
+        </w:rPr>
+      </w:pPr>
+      <w:r>
+        <w:rPr>
+          <w:rFonts w:ascii="Cascadia Mono" w:hAnsi="Cascadia Mono" w:cs="Cascadia Mono"/>
+          <w:color w:val="0000FF"/>
+          <w:kern w:val="0"/>
+          <w:sz w:val="19"/>
+          <w:szCs w:val="19"/>
+          <w:highlight w:val="white"/>
+        </w:rPr>
+        <w:t xml:space="preserve">  &lt;!--</w:t>
+      </w:r>
+      <w:r>
+        <w:rPr>
+          <w:rFonts w:ascii="Cascadia Mono" w:hAnsi="Cascadia Mono" w:cs="Cascadia Mono"/>
+          <w:color w:val="008000"/>
+          <w:kern w:val="0"/>
+          <w:sz w:val="19"/>
+          <w:szCs w:val="19"/>
+          <w:highlight w:val="white"/>
+        </w:rPr>
+        <w:t xml:space="preserve"> ========================= </w:t>
+      </w:r>
+      <w:r>
+        <w:rPr>
+          <w:rFonts w:ascii="Cascadia Mono" w:hAnsi="Cascadia Mono" w:cs="Cascadia Mono"/>
+          <w:color w:val="0000FF"/>
+          <w:kern w:val="0"/>
+          <w:sz w:val="19"/>
+          <w:szCs w:val="19"/>
+          <w:highlight w:val="white"/>
+        </w:rPr>
+        <w:t>--&gt;</w:t>
+      </w:r>
+    </w:p>
+    <w:p>
+      <w:pPr>
+        <w:pBdr>
+          <w:top w:val="single" w:sz="4" w:space="1" w:color="auto"/>
+          <w:left w:val="single" w:sz="4" w:space="1" w:color="auto"/>
+          <w:bottom w:val="single" w:sz="4" w:space="1" w:color="auto"/>
+          <w:right w:val="single" w:sz="4" w:space="1" w:color="auto"/>
+        </w:pBdr>
+        <w:autoSpaceDE w:val="0"/>
+        <w:autoSpaceDN w:val="0"/>
+        <w:adjustRightInd w:val="0"/>
+        <w:spacing w:after="0" w:line="240" w:lineRule="auto"/>
+        <w:rPr>
+          <w:rFonts w:ascii="Cascadia Mono" w:hAnsi="Cascadia Mono" w:cs="Cascadia Mono"/>
+          <w:color w:val="000000"/>
+          <w:kern w:val="0"/>
+          <w:sz w:val="19"/>
+          <w:szCs w:val="19"/>
+          <w:highlight w:val="white"/>
+        </w:rPr>
+      </w:pPr>
+      <w:r>
+        <w:rPr>
+          <w:rFonts w:ascii="Cascadia Mono" w:hAnsi="Cascadia Mono" w:cs="Cascadia Mono"/>
+          <w:color w:val="0000FF"/>
+          <w:kern w:val="0"/>
+          <w:sz w:val="19"/>
+          <w:szCs w:val="19"/>
+          <w:highlight w:val="white"/>
+        </w:rPr>
+        <w:t xml:space="preserve">  </w:t>
+      </w:r>
+      <w:proofErr w:type="gramStart"/>
+      <w:r>
+        <w:rPr>
+          <w:rFonts w:ascii="Cascadia Mono" w:hAnsi="Cascadia Mono" w:cs="Cascadia Mono"/>
+          <w:color w:val="0000FF"/>
+          <w:kern w:val="0"/>
+          <w:sz w:val="19"/>
+          <w:szCs w:val="19"/>
+          <w:highlight w:val="white"/>
+        </w:rPr>
+        <w:t>&lt;!--</w:t>
+      </w:r>
+      <w:proofErr w:type="gramEnd"/>
+      <w:r>
+        <w:rPr>
+          <w:rFonts w:ascii="Cascadia Mono" w:hAnsi="Cascadia Mono" w:cs="Cascadia Mono"/>
+          <w:color w:val="008000"/>
+          <w:kern w:val="0"/>
+          <w:sz w:val="19"/>
+          <w:szCs w:val="19"/>
+          <w:highlight w:val="white"/>
+        </w:rPr>
+        <w:t xml:space="preserve">  Information Log </w:t>
+      </w:r>
+      <w:proofErr w:type="spellStart"/>
+      <w:r>
+        <w:rPr>
+          <w:rFonts w:ascii="Cascadia Mono" w:hAnsi="Cascadia Mono" w:cs="Cascadia Mono"/>
+          <w:color w:val="008000"/>
+          <w:kern w:val="0"/>
+          <w:sz w:val="19"/>
+          <w:szCs w:val="19"/>
+          <w:highlight w:val="white"/>
+        </w:rPr>
+        <w:t>Appender</w:t>
+      </w:r>
+      <w:proofErr w:type="spellEnd"/>
+      <w:r>
+        <w:rPr>
+          <w:rFonts w:ascii="Cascadia Mono" w:hAnsi="Cascadia Mono" w:cs="Cascadia Mono"/>
+          <w:color w:val="008000"/>
+          <w:kern w:val="0"/>
+          <w:sz w:val="19"/>
+          <w:szCs w:val="19"/>
+          <w:highlight w:val="white"/>
+        </w:rPr>
+        <w:t xml:space="preserve"> </w:t>
+      </w:r>
+      <w:r>
+        <w:rPr>
+          <w:rFonts w:ascii="Cascadia Mono" w:hAnsi="Cascadia Mono" w:cs="Cascadia Mono"/>
+          <w:color w:val="0000FF"/>
+          <w:kern w:val="0"/>
+          <w:sz w:val="19"/>
+          <w:szCs w:val="19"/>
+          <w:highlight w:val="white"/>
+        </w:rPr>
+        <w:t>--&gt;</w:t>
+      </w:r>
+    </w:p>
+    <w:p>
+      <w:pPr>
+        <w:pBdr>
+          <w:top w:val="single" w:sz="4" w:space="1" w:color="auto"/>
+          <w:left w:val="single" w:sz="4" w:space="1" w:color="auto"/>
+          <w:bottom w:val="single" w:sz="4" w:space="1" w:color="auto"/>
+          <w:right w:val="single" w:sz="4" w:space="1" w:color="auto"/>
+        </w:pBdr>
+        <w:autoSpaceDE w:val="0"/>
+        <w:autoSpaceDN w:val="0"/>
+        <w:adjustRightInd w:val="0"/>
+        <w:spacing w:after="0" w:line="240" w:lineRule="auto"/>
+        <w:rPr>
+          <w:rFonts w:ascii="Cascadia Mono" w:hAnsi="Cascadia Mono" w:cs="Cascadia Mono"/>
+          <w:color w:val="000000"/>
+          <w:kern w:val="0"/>
+          <w:sz w:val="19"/>
+          <w:szCs w:val="19"/>
+          <w:highlight w:val="white"/>
+        </w:rPr>
+      </w:pPr>
+      <w:r>
+        <w:rPr>
+          <w:rFonts w:ascii="Cascadia Mono" w:hAnsi="Cascadia Mono" w:cs="Cascadia Mono"/>
+          <w:color w:val="0000FF"/>
+          <w:kern w:val="0"/>
+          <w:sz w:val="19"/>
+          <w:szCs w:val="19"/>
+          <w:highlight w:val="white"/>
+        </w:rPr>
+        <w:t xml:space="preserve">  &lt;!--</w:t>
+      </w:r>
+      <w:r>
+        <w:rPr>
+          <w:rFonts w:ascii="Cascadia Mono" w:hAnsi="Cascadia Mono" w:cs="Cascadia Mono"/>
+          <w:color w:val="008000"/>
+          <w:kern w:val="0"/>
+          <w:sz w:val="19"/>
+          <w:szCs w:val="19"/>
+          <w:highlight w:val="white"/>
+        </w:rPr>
+        <w:t xml:space="preserve"> ========================= </w:t>
+      </w:r>
+      <w:r>
+        <w:rPr>
+          <w:rFonts w:ascii="Cascadia Mono" w:hAnsi="Cascadia Mono" w:cs="Cascadia Mono"/>
+          <w:color w:val="0000FF"/>
+          <w:kern w:val="0"/>
+          <w:sz w:val="19"/>
+          <w:szCs w:val="19"/>
+          <w:highlight w:val="white"/>
+        </w:rPr>
+        <w:t>--&gt;</w:t>
+      </w:r>
+    </w:p>
+    <w:p>
+      <w:pPr>
+        <w:pBdr>
+          <w:top w:val="single" w:sz="4" w:space="1" w:color="auto"/>
+          <w:left w:val="single" w:sz="4" w:space="1" w:color="auto"/>
+          <w:bottom w:val="single" w:sz="4" w:space="1" w:color="auto"/>
+          <w:right w:val="single" w:sz="4" w:space="1" w:color="auto"/>
+        </w:pBdr>
+        <w:autoSpaceDE w:val="0"/>
+        <w:autoSpaceDN w:val="0"/>
+        <w:adjustRightInd w:val="0"/>
+        <w:spacing w:after="0" w:line="240" w:lineRule="auto"/>
+        <w:rPr>
+          <w:rFonts w:ascii="Cascadia Mono" w:hAnsi="Cascadia Mono" w:cs="Cascadia Mono"/>
+          <w:color w:val="000000"/>
+          <w:kern w:val="0"/>
+          <w:sz w:val="19"/>
+          <w:szCs w:val="19"/>
+          <w:highlight w:val="white"/>
+        </w:rPr>
+      </w:pPr>
+      <w:r>
+        <w:rPr>
+          <w:rFonts w:ascii="Cascadia Mono" w:hAnsi="Cascadia Mono" w:cs="Cascadia Mono"/>
+          <w:color w:val="0000FF"/>
+          <w:kern w:val="0"/>
+          <w:sz w:val="19"/>
+          <w:szCs w:val="19"/>
+          <w:highlight w:val="white"/>
+        </w:rPr>
+        <w:t xml:space="preserve">  &lt;</w:t>
+      </w:r>
+      <w:proofErr w:type="spellStart"/>
+      <w:r>
+        <w:rPr>
+          <w:rFonts w:ascii="Cascadia Mono" w:hAnsi="Cascadia Mono" w:cs="Cascadia Mono"/>
+          <w:color w:val="A31515"/>
+          <w:kern w:val="0"/>
+          <w:sz w:val="19"/>
+          <w:szCs w:val="19"/>
+          <w:highlight w:val="white"/>
+        </w:rPr>
+        <w:t>appender</w:t>
+      </w:r>
+      <w:proofErr w:type="spellEnd"/>
+      <w:r>
+        <w:rPr>
+          <w:rFonts w:ascii="Cascadia Mono" w:hAnsi="Cascadia Mono" w:cs="Cascadia Mono"/>
+          <w:color w:val="0000FF"/>
+          <w:kern w:val="0"/>
+          <w:sz w:val="19"/>
+          <w:szCs w:val="19"/>
+          <w:highlight w:val="white"/>
+        </w:rPr>
+        <w:t xml:space="preserve"> </w:t>
+      </w:r>
+      <w:r>
+        <w:rPr>
+          <w:rFonts w:ascii="Cascadia Mono" w:hAnsi="Cascadia Mono" w:cs="Cascadia Mono"/>
+          <w:color w:val="FF0000"/>
+          <w:kern w:val="0"/>
+          <w:sz w:val="19"/>
+          <w:szCs w:val="19"/>
+          <w:highlight w:val="white"/>
+        </w:rPr>
+        <w:t>name</w:t>
+      </w:r>
+      <w:r>
+        <w:rPr>
+          <w:rFonts w:ascii="Cascadia Mono" w:hAnsi="Cascadia Mono" w:cs="Cascadia Mono"/>
+          <w:color w:val="0000FF"/>
+          <w:kern w:val="0"/>
+          <w:sz w:val="19"/>
+          <w:szCs w:val="19"/>
+          <w:highlight w:val="white"/>
+        </w:rPr>
+        <w:t>=</w:t>
+      </w:r>
+      <w:r>
+        <w:rPr>
+          <w:rFonts w:ascii="Cascadia Mono" w:hAnsi="Cascadia Mono" w:cs="Cascadia Mono"/>
+          <w:color w:val="000000"/>
+          <w:kern w:val="0"/>
+          <w:sz w:val="19"/>
+          <w:szCs w:val="19"/>
+          <w:highlight w:val="white"/>
+        </w:rPr>
+        <w:t>"</w:t>
+      </w:r>
+      <w:proofErr w:type="spellStart"/>
+      <w:r>
+        <w:rPr>
+          <w:rFonts w:ascii="Cascadia Mono" w:hAnsi="Cascadia Mono" w:cs="Cascadia Mono"/>
+          <w:color w:val="0000FF"/>
+          <w:kern w:val="0"/>
+          <w:sz w:val="19"/>
+          <w:szCs w:val="19"/>
+          <w:highlight w:val="white"/>
+        </w:rPr>
+        <w:t>InfoAppender</w:t>
+      </w:r>
+      <w:proofErr w:type="spellEnd"/>
+      <w:r>
+        <w:rPr>
+          <w:rFonts w:ascii="Cascadia Mono" w:hAnsi="Cascadia Mono" w:cs="Cascadia Mono"/>
+          <w:color w:val="000000"/>
+          <w:kern w:val="0"/>
+          <w:sz w:val="19"/>
+          <w:szCs w:val="19"/>
+          <w:highlight w:val="white"/>
+        </w:rPr>
+        <w:t>"</w:t>
+      </w:r>
+      <w:r>
+        <w:rPr>
+          <w:rFonts w:ascii="Cascadia Mono" w:hAnsi="Cascadia Mono" w:cs="Cascadia Mono"/>
+          <w:color w:val="0000FF"/>
+          <w:kern w:val="0"/>
+          <w:sz w:val="19"/>
+          <w:szCs w:val="19"/>
+          <w:highlight w:val="white"/>
+        </w:rPr>
+        <w:t xml:space="preserve"> </w:t>
+      </w:r>
+      <w:r>
+        <w:rPr>
+          <w:rFonts w:ascii="Cascadia Mono" w:hAnsi="Cascadia Mono" w:cs="Cascadia Mono"/>
+          <w:color w:val="FF0000"/>
+          <w:kern w:val="0"/>
+          <w:sz w:val="19"/>
+          <w:szCs w:val="19"/>
+          <w:highlight w:val="white"/>
+        </w:rPr>
+        <w:t>type</w:t>
+      </w:r>
+      <w:r>
+        <w:rPr>
+          <w:rFonts w:ascii="Cascadia Mono" w:hAnsi="Cascadia Mono" w:cs="Cascadia Mono"/>
+          <w:color w:val="0000FF"/>
+          <w:kern w:val="0"/>
+          <w:sz w:val="19"/>
+          <w:szCs w:val="19"/>
+          <w:highlight w:val="white"/>
+        </w:rPr>
+        <w:t>=</w:t>
+      </w:r>
+      <w:r>
+        <w:rPr>
+          <w:rFonts w:ascii="Cascadia Mono" w:hAnsi="Cascadia Mono" w:cs="Cascadia Mono"/>
+          <w:color w:val="000000"/>
+          <w:kern w:val="0"/>
+          <w:sz w:val="19"/>
+          <w:szCs w:val="19"/>
+          <w:highlight w:val="white"/>
+        </w:rPr>
+        <w:t>"</w:t>
+      </w:r>
+      <w:proofErr w:type="gramStart"/>
+      <w:r>
+        <w:rPr>
+          <w:rFonts w:ascii="Cascadia Mono" w:hAnsi="Cascadia Mono" w:cs="Cascadia Mono"/>
+          <w:color w:val="0000FF"/>
+          <w:kern w:val="0"/>
+          <w:sz w:val="19"/>
+          <w:szCs w:val="19"/>
+          <w:highlight w:val="white"/>
+        </w:rPr>
+        <w:t>log4net.Appender.RollingFileAppender</w:t>
+      </w:r>
+      <w:proofErr w:type="gramEnd"/>
+      <w:r>
+        <w:rPr>
+          <w:rFonts w:ascii="Cascadia Mono" w:hAnsi="Cascadia Mono" w:cs="Cascadia Mono"/>
+          <w:color w:val="000000"/>
+          <w:kern w:val="0"/>
+          <w:sz w:val="19"/>
+          <w:szCs w:val="19"/>
+          <w:highlight w:val="white"/>
+        </w:rPr>
+        <w:t>"</w:t>
+      </w:r>
+      <w:r>
+        <w:rPr>
+          <w:rFonts w:ascii="Cascadia Mono" w:hAnsi="Cascadia Mono" w:cs="Cascadia Mono"/>
+          <w:color w:val="0000FF"/>
+          <w:kern w:val="0"/>
+          <w:sz w:val="19"/>
+          <w:szCs w:val="19"/>
+          <w:highlight w:val="white"/>
+        </w:rPr>
+        <w:t>&gt;</w:t>
+      </w:r>
+    </w:p>
+    <w:p>
+      <w:pPr>
+        <w:pBdr>
+          <w:top w:val="single" w:sz="4" w:space="1" w:color="auto"/>
+          <w:left w:val="single" w:sz="4" w:space="1" w:color="auto"/>
+          <w:bottom w:val="single" w:sz="4" w:space="1" w:color="auto"/>
+          <w:right w:val="single" w:sz="4" w:space="1" w:color="auto"/>
+        </w:pBdr>
+        <w:autoSpaceDE w:val="0"/>
+        <w:autoSpaceDN w:val="0"/>
+        <w:adjustRightInd w:val="0"/>
+        <w:spacing w:after="0" w:line="240" w:lineRule="auto"/>
+        <w:rPr>
+          <w:rFonts w:ascii="Cascadia Mono" w:hAnsi="Cascadia Mono" w:cs="Cascadia Mono"/>
+          <w:color w:val="000000"/>
+          <w:kern w:val="0"/>
+          <w:sz w:val="19"/>
+          <w:szCs w:val="19"/>
+          <w:highlight w:val="white"/>
+        </w:rPr>
+      </w:pPr>
+      <w:r>
+        <w:rPr>
+          <w:rFonts w:ascii="Cascadia Mono" w:hAnsi="Cascadia Mono" w:cs="Cascadia Mono"/>
+          <w:color w:val="0000FF"/>
+          <w:kern w:val="0"/>
+          <w:sz w:val="19"/>
+          <w:szCs w:val="19"/>
+          <w:highlight w:val="white"/>
+        </w:rPr>
+        <w:t xml:space="preserve">    &lt;</w:t>
+      </w:r>
+      <w:r>
+        <w:rPr>
+          <w:rFonts w:ascii="Cascadia Mono" w:hAnsi="Cascadia Mono" w:cs="Cascadia Mono"/>
+          <w:color w:val="A31515"/>
+          <w:kern w:val="0"/>
+          <w:sz w:val="19"/>
+          <w:szCs w:val="19"/>
+          <w:highlight w:val="white"/>
+        </w:rPr>
+        <w:t>file</w:t>
+      </w:r>
+      <w:r>
+        <w:rPr>
+          <w:rFonts w:ascii="Cascadia Mono" w:hAnsi="Cascadia Mono" w:cs="Cascadia Mono"/>
+          <w:color w:val="0000FF"/>
+          <w:kern w:val="0"/>
+          <w:sz w:val="19"/>
+          <w:szCs w:val="19"/>
+          <w:highlight w:val="white"/>
+        </w:rPr>
+        <w:t xml:space="preserve"> </w:t>
+      </w:r>
+      <w:r>
+        <w:rPr>
+          <w:rFonts w:ascii="Cascadia Mono" w:hAnsi="Cascadia Mono" w:cs="Cascadia Mono"/>
+          <w:color w:val="FF0000"/>
+          <w:kern w:val="0"/>
+          <w:sz w:val="19"/>
+          <w:szCs w:val="19"/>
+          <w:highlight w:val="white"/>
+        </w:rPr>
+        <w:t>value</w:t>
+      </w:r>
+      <w:r>
+        <w:rPr>
+          <w:rFonts w:ascii="Cascadia Mono" w:hAnsi="Cascadia Mono" w:cs="Cascadia Mono"/>
+          <w:color w:val="0000FF"/>
+          <w:kern w:val="0"/>
+          <w:sz w:val="19"/>
+          <w:szCs w:val="19"/>
+          <w:highlight w:val="white"/>
+        </w:rPr>
+        <w:t>=</w:t>
+      </w:r>
+      <w:r>
+        <w:rPr>
+          <w:rFonts w:ascii="Cascadia Mono" w:hAnsi="Cascadia Mono" w:cs="Cascadia Mono"/>
+          <w:color w:val="000000"/>
+          <w:kern w:val="0"/>
+          <w:sz w:val="19"/>
+          <w:szCs w:val="19"/>
+          <w:highlight w:val="white"/>
+        </w:rPr>
+        <w:t>"</w:t>
+      </w:r>
+      <w:r>
+        <w:rPr>
+          <w:rFonts w:ascii="Cascadia Mono" w:hAnsi="Cascadia Mono" w:cs="Cascadia Mono"/>
+          <w:color w:val="0000FF"/>
+          <w:kern w:val="0"/>
+          <w:sz w:val="19"/>
+          <w:szCs w:val="19"/>
+          <w:highlight w:val="white"/>
+        </w:rPr>
+        <w:t>logs/info.log</w:t>
+      </w:r>
+      <w:r>
+        <w:rPr>
+          <w:rFonts w:ascii="Cascadia Mono" w:hAnsi="Cascadia Mono" w:cs="Cascadia Mono"/>
+          <w:color w:val="000000"/>
+          <w:kern w:val="0"/>
+          <w:sz w:val="19"/>
+          <w:szCs w:val="19"/>
+          <w:highlight w:val="white"/>
+        </w:rPr>
+        <w:t>"</w:t>
+      </w:r>
+      <w:r>
+        <w:rPr>
+          <w:rFonts w:ascii="Cascadia Mono" w:hAnsi="Cascadia Mono" w:cs="Cascadia Mono"/>
+          <w:color w:val="0000FF"/>
+          <w:kern w:val="0"/>
+          <w:sz w:val="19"/>
+          <w:szCs w:val="19"/>
+          <w:highlight w:val="white"/>
+        </w:rPr>
+        <w:t xml:space="preserve"> /&gt;</w:t>
+      </w:r>
+    </w:p>
+    <w:p>
+      <w:pPr>
+        <w:pBdr>
+          <w:top w:val="single" w:sz="4" w:space="1" w:color="auto"/>
+          <w:left w:val="single" w:sz="4" w:space="1" w:color="auto"/>
+          <w:bottom w:val="single" w:sz="4" w:space="1" w:color="auto"/>
+          <w:right w:val="single" w:sz="4" w:space="1" w:color="auto"/>
+        </w:pBdr>
+        <w:autoSpaceDE w:val="0"/>
+        <w:autoSpaceDN w:val="0"/>
+        <w:adjustRightInd w:val="0"/>
+        <w:spacing w:after="0" w:line="240" w:lineRule="auto"/>
+        <w:rPr>
+          <w:rFonts w:ascii="Cascadia Mono" w:hAnsi="Cascadia Mono" w:cs="Cascadia Mono"/>
+          <w:color w:val="000000"/>
+          <w:kern w:val="0"/>
+          <w:sz w:val="19"/>
+          <w:szCs w:val="19"/>
+          <w:highlight w:val="white"/>
+        </w:rPr>
+      </w:pPr>
+      <w:r>
+        <w:rPr>
+          <w:rFonts w:ascii="Cascadia Mono" w:hAnsi="Cascadia Mono" w:cs="Cascadia Mono"/>
+          <w:color w:val="0000FF"/>
+          <w:kern w:val="0"/>
+          <w:sz w:val="19"/>
+          <w:szCs w:val="19"/>
+          <w:highlight w:val="white"/>
+        </w:rPr>
+        <w:t xml:space="preserve">    &lt;</w:t>
+      </w:r>
+      <w:proofErr w:type="spellStart"/>
+      <w:r>
+        <w:rPr>
+          <w:rFonts w:ascii="Cascadia Mono" w:hAnsi="Cascadia Mono" w:cs="Cascadia Mono"/>
+          <w:color w:val="A31515"/>
+          <w:kern w:val="0"/>
+          <w:sz w:val="19"/>
+          <w:szCs w:val="19"/>
+          <w:highlight w:val="white"/>
+        </w:rPr>
+        <w:t>appendToFile</w:t>
+      </w:r>
+      <w:proofErr w:type="spellEnd"/>
+      <w:r>
+        <w:rPr>
+          <w:rFonts w:ascii="Cascadia Mono" w:hAnsi="Cascadia Mono" w:cs="Cascadia Mono"/>
+          <w:color w:val="0000FF"/>
+          <w:kern w:val="0"/>
+          <w:sz w:val="19"/>
+          <w:szCs w:val="19"/>
+          <w:highlight w:val="white"/>
+        </w:rPr>
+        <w:t xml:space="preserve"> </w:t>
+      </w:r>
+      <w:r>
+        <w:rPr>
+          <w:rFonts w:ascii="Cascadia Mono" w:hAnsi="Cascadia Mono" w:cs="Cascadia Mono"/>
+          <w:color w:val="FF0000"/>
+          <w:kern w:val="0"/>
+          <w:sz w:val="19"/>
+          <w:szCs w:val="19"/>
+          <w:highlight w:val="white"/>
+        </w:rPr>
+        <w:t>value</w:t>
+      </w:r>
+      <w:r>
+        <w:rPr>
+          <w:rFonts w:ascii="Cascadia Mono" w:hAnsi="Cascadia Mono" w:cs="Cascadia Mono"/>
+          <w:color w:val="0000FF"/>
+          <w:kern w:val="0"/>
+          <w:sz w:val="19"/>
+          <w:szCs w:val="19"/>
+          <w:highlight w:val="white"/>
+        </w:rPr>
+        <w:t>=</w:t>
+      </w:r>
+      <w:r>
+        <w:rPr>
+          <w:rFonts w:ascii="Cascadia Mono" w:hAnsi="Cascadia Mono" w:cs="Cascadia Mono"/>
+          <w:color w:val="000000"/>
+          <w:kern w:val="0"/>
+          <w:sz w:val="19"/>
+          <w:szCs w:val="19"/>
+          <w:highlight w:val="white"/>
+        </w:rPr>
+        <w:t>"</w:t>
+      </w:r>
+      <w:r>
+        <w:rPr>
+          <w:rFonts w:ascii="Cascadia Mono" w:hAnsi="Cascadia Mono" w:cs="Cascadia Mono"/>
+          <w:color w:val="0000FF"/>
+          <w:kern w:val="0"/>
+          <w:sz w:val="19"/>
+          <w:szCs w:val="19"/>
+          <w:highlight w:val="white"/>
+        </w:rPr>
+        <w:t>true</w:t>
+      </w:r>
+      <w:r>
+        <w:rPr>
+          <w:rFonts w:ascii="Cascadia Mono" w:hAnsi="Cascadia Mono" w:cs="Cascadia Mono"/>
+          <w:color w:val="000000"/>
+          <w:kern w:val="0"/>
+          <w:sz w:val="19"/>
+          <w:szCs w:val="19"/>
+          <w:highlight w:val="white"/>
+        </w:rPr>
+        <w:t>"</w:t>
+      </w:r>
+      <w:r>
+        <w:rPr>
+          <w:rFonts w:ascii="Cascadia Mono" w:hAnsi="Cascadia Mono" w:cs="Cascadia Mono"/>
+          <w:color w:val="0000FF"/>
+          <w:kern w:val="0"/>
+          <w:sz w:val="19"/>
+          <w:szCs w:val="19"/>
+          <w:highlight w:val="white"/>
+        </w:rPr>
+        <w:t xml:space="preserve"> /&gt;</w:t>
+      </w:r>
+    </w:p>
+    <w:p>
+      <w:pPr>
+        <w:pBdr>
+          <w:top w:val="single" w:sz="4" w:space="1" w:color="auto"/>
+          <w:left w:val="single" w:sz="4" w:space="1" w:color="auto"/>
+          <w:bottom w:val="single" w:sz="4" w:space="1" w:color="auto"/>
+          <w:right w:val="single" w:sz="4" w:space="1" w:color="auto"/>
+        </w:pBdr>
+        <w:autoSpaceDE w:val="0"/>
+        <w:autoSpaceDN w:val="0"/>
+        <w:adjustRightInd w:val="0"/>
+        <w:spacing w:after="0" w:line="240" w:lineRule="auto"/>
+        <w:rPr>
+          <w:rFonts w:ascii="Cascadia Mono" w:hAnsi="Cascadia Mono" w:cs="Cascadia Mono"/>
+          <w:color w:val="000000"/>
+          <w:kern w:val="0"/>
+          <w:sz w:val="19"/>
+          <w:szCs w:val="19"/>
+          <w:highlight w:val="white"/>
+        </w:rPr>
+      </w:pPr>
+      <w:r>
+        <w:rPr>
+          <w:rFonts w:ascii="Cascadia Mono" w:hAnsi="Cascadia Mono" w:cs="Cascadia Mono"/>
+          <w:color w:val="0000FF"/>
+          <w:kern w:val="0"/>
+          <w:sz w:val="19"/>
+          <w:szCs w:val="19"/>
+          <w:highlight w:val="white"/>
+        </w:rPr>
+        <w:t xml:space="preserve">    &lt;</w:t>
+      </w:r>
+      <w:proofErr w:type="spellStart"/>
+      <w:r>
+        <w:rPr>
+          <w:rFonts w:ascii="Cascadia Mono" w:hAnsi="Cascadia Mono" w:cs="Cascadia Mono"/>
+          <w:color w:val="A31515"/>
+          <w:kern w:val="0"/>
+          <w:sz w:val="19"/>
+          <w:szCs w:val="19"/>
+          <w:highlight w:val="white"/>
+        </w:rPr>
+        <w:t>rollingStyle</w:t>
+      </w:r>
+      <w:proofErr w:type="spellEnd"/>
+      <w:r>
+        <w:rPr>
+          <w:rFonts w:ascii="Cascadia Mono" w:hAnsi="Cascadia Mono" w:cs="Cascadia Mono"/>
+          <w:color w:val="0000FF"/>
+          <w:kern w:val="0"/>
+          <w:sz w:val="19"/>
+          <w:szCs w:val="19"/>
+          <w:highlight w:val="white"/>
+        </w:rPr>
+        <w:t xml:space="preserve"> </w:t>
+      </w:r>
+      <w:r>
+        <w:rPr>
+          <w:rFonts w:ascii="Cascadia Mono" w:hAnsi="Cascadia Mono" w:cs="Cascadia Mono"/>
+          <w:color w:val="FF0000"/>
+          <w:kern w:val="0"/>
+          <w:sz w:val="19"/>
+          <w:szCs w:val="19"/>
+          <w:highlight w:val="white"/>
+        </w:rPr>
+        <w:t>value</w:t>
+      </w:r>
+      <w:r>
+        <w:rPr>
+          <w:rFonts w:ascii="Cascadia Mono" w:hAnsi="Cascadia Mono" w:cs="Cascadia Mono"/>
+          <w:color w:val="0000FF"/>
+          <w:kern w:val="0"/>
+          <w:sz w:val="19"/>
+          <w:szCs w:val="19"/>
+          <w:highlight w:val="white"/>
+        </w:rPr>
+        <w:t>=</w:t>
+      </w:r>
+      <w:r>
+        <w:rPr>
+          <w:rFonts w:ascii="Cascadia Mono" w:hAnsi="Cascadia Mono" w:cs="Cascadia Mono"/>
+          <w:color w:val="000000"/>
+          <w:kern w:val="0"/>
+          <w:sz w:val="19"/>
+          <w:szCs w:val="19"/>
+          <w:highlight w:val="white"/>
+        </w:rPr>
+        <w:t>"</w:t>
+      </w:r>
+      <w:r>
+        <w:rPr>
+          <w:rFonts w:ascii="Cascadia Mono" w:hAnsi="Cascadia Mono" w:cs="Cascadia Mono"/>
+          <w:color w:val="0000FF"/>
+          <w:kern w:val="0"/>
+          <w:sz w:val="19"/>
+          <w:szCs w:val="19"/>
+          <w:highlight w:val="white"/>
+        </w:rPr>
+        <w:t>Size</w:t>
+      </w:r>
+      <w:r>
+        <w:rPr>
+          <w:rFonts w:ascii="Cascadia Mono" w:hAnsi="Cascadia Mono" w:cs="Cascadia Mono"/>
+          <w:color w:val="000000"/>
+          <w:kern w:val="0"/>
+          <w:sz w:val="19"/>
+          <w:szCs w:val="19"/>
+          <w:highlight w:val="white"/>
+        </w:rPr>
+        <w:t>"</w:t>
+      </w:r>
+      <w:r>
+        <w:rPr>
+          <w:rFonts w:ascii="Cascadia Mono" w:hAnsi="Cascadia Mono" w:cs="Cascadia Mono"/>
+          <w:color w:val="0000FF"/>
+          <w:kern w:val="0"/>
+          <w:sz w:val="19"/>
+          <w:szCs w:val="19"/>
+          <w:highlight w:val="white"/>
+        </w:rPr>
+        <w:t xml:space="preserve"> /&gt;</w:t>
+      </w:r>
+    </w:p>
+    <w:p>
+      <w:pPr>
+        <w:pBdr>
+          <w:top w:val="single" w:sz="4" w:space="1" w:color="auto"/>
+          <w:left w:val="single" w:sz="4" w:space="1" w:color="auto"/>
+          <w:bottom w:val="single" w:sz="4" w:space="1" w:color="auto"/>
+          <w:right w:val="single" w:sz="4" w:space="1" w:color="auto"/>
+        </w:pBdr>
+        <w:autoSpaceDE w:val="0"/>
+        <w:autoSpaceDN w:val="0"/>
+        <w:adjustRightInd w:val="0"/>
+        <w:spacing w:after="0" w:line="240" w:lineRule="auto"/>
+        <w:rPr>
+          <w:rFonts w:ascii="Cascadia Mono" w:hAnsi="Cascadia Mono" w:cs="Cascadia Mono"/>
+          <w:color w:val="000000"/>
+          <w:kern w:val="0"/>
+          <w:sz w:val="19"/>
+          <w:szCs w:val="19"/>
+          <w:highlight w:val="white"/>
+        </w:rPr>
+      </w:pPr>
+      <w:r>
+        <w:rPr>
+          <w:rFonts w:ascii="Cascadia Mono" w:hAnsi="Cascadia Mono" w:cs="Cascadia Mono"/>
+          <w:color w:val="0000FF"/>
+          <w:kern w:val="0"/>
+          <w:sz w:val="19"/>
+          <w:szCs w:val="19"/>
+          <w:highlight w:val="white"/>
+        </w:rPr>
+        <w:t xml:space="preserve">    &lt;</w:t>
+      </w:r>
+      <w:proofErr w:type="spellStart"/>
+      <w:r>
+        <w:rPr>
+          <w:rFonts w:ascii="Cascadia Mono" w:hAnsi="Cascadia Mono" w:cs="Cascadia Mono"/>
+          <w:color w:val="A31515"/>
+          <w:kern w:val="0"/>
+          <w:sz w:val="19"/>
+          <w:szCs w:val="19"/>
+          <w:highlight w:val="white"/>
+        </w:rPr>
+        <w:t>maxSizeRollBackups</w:t>
+      </w:r>
+      <w:proofErr w:type="spellEnd"/>
+      <w:r>
+        <w:rPr>
+          <w:rFonts w:ascii="Cascadia Mono" w:hAnsi="Cascadia Mono" w:cs="Cascadia Mono"/>
+          <w:color w:val="0000FF"/>
+          <w:kern w:val="0"/>
+          <w:sz w:val="19"/>
+          <w:szCs w:val="19"/>
+          <w:highlight w:val="white"/>
+        </w:rPr>
+        <w:t xml:space="preserve"> </w:t>
+      </w:r>
+      <w:r>
+        <w:rPr>
+          <w:rFonts w:ascii="Cascadia Mono" w:hAnsi="Cascadia Mono" w:cs="Cascadia Mono"/>
+          <w:color w:val="FF0000"/>
+          <w:kern w:val="0"/>
+          <w:sz w:val="19"/>
+          <w:szCs w:val="19"/>
+          <w:highlight w:val="white"/>
+        </w:rPr>
+        <w:t>value</w:t>
+      </w:r>
+      <w:r>
+        <w:rPr>
+          <w:rFonts w:ascii="Cascadia Mono" w:hAnsi="Cascadia Mono" w:cs="Cascadia Mono"/>
+          <w:color w:val="0000FF"/>
+          <w:kern w:val="0"/>
+          <w:sz w:val="19"/>
+          <w:szCs w:val="19"/>
+          <w:highlight w:val="white"/>
+        </w:rPr>
+        <w:t>=</w:t>
+      </w:r>
+      <w:r>
+        <w:rPr>
+          <w:rFonts w:ascii="Cascadia Mono" w:hAnsi="Cascadia Mono" w:cs="Cascadia Mono"/>
+          <w:color w:val="000000"/>
+          <w:kern w:val="0"/>
+          <w:sz w:val="19"/>
+          <w:szCs w:val="19"/>
+          <w:highlight w:val="white"/>
+        </w:rPr>
+        <w:t>"</w:t>
+      </w:r>
+      <w:r>
+        <w:rPr>
+          <w:rFonts w:ascii="Cascadia Mono" w:hAnsi="Cascadia Mono" w:cs="Cascadia Mono"/>
+          <w:color w:val="0000FF"/>
+          <w:kern w:val="0"/>
+          <w:sz w:val="19"/>
+          <w:szCs w:val="19"/>
+          <w:highlight w:val="white"/>
+        </w:rPr>
+        <w:t>10</w:t>
+      </w:r>
+      <w:r>
+        <w:rPr>
+          <w:rFonts w:ascii="Cascadia Mono" w:hAnsi="Cascadia Mono" w:cs="Cascadia Mono"/>
+          <w:color w:val="000000"/>
+          <w:kern w:val="0"/>
+          <w:sz w:val="19"/>
+          <w:szCs w:val="19"/>
+          <w:highlight w:val="white"/>
+        </w:rPr>
+        <w:t>"</w:t>
+      </w:r>
+      <w:r>
+        <w:rPr>
+          <w:rFonts w:ascii="Cascadia Mono" w:hAnsi="Cascadia Mono" w:cs="Cascadia Mono"/>
+          <w:color w:val="0000FF"/>
+          <w:kern w:val="0"/>
+          <w:sz w:val="19"/>
+          <w:szCs w:val="19"/>
+          <w:highlight w:val="white"/>
+        </w:rPr>
+        <w:t xml:space="preserve"> /&gt;</w:t>
+      </w:r>
+    </w:p>
+    <w:p>
+      <w:pPr>
+        <w:pBdr>
+          <w:top w:val="single" w:sz="4" w:space="1" w:color="auto"/>
+          <w:left w:val="single" w:sz="4" w:space="1" w:color="auto"/>
+          <w:bottom w:val="single" w:sz="4" w:space="1" w:color="auto"/>
+          <w:right w:val="single" w:sz="4" w:space="1" w:color="auto"/>
+        </w:pBdr>
+        <w:autoSpaceDE w:val="0"/>
+        <w:autoSpaceDN w:val="0"/>
+        <w:adjustRightInd w:val="0"/>
+        <w:spacing w:after="0" w:line="240" w:lineRule="auto"/>
+        <w:rPr>
+          <w:rFonts w:ascii="Cascadia Mono" w:hAnsi="Cascadia Mono" w:cs="Cascadia Mono"/>
+          <w:color w:val="000000"/>
+          <w:kern w:val="0"/>
+          <w:sz w:val="19"/>
+          <w:szCs w:val="19"/>
+          <w:highlight w:val="white"/>
+        </w:rPr>
+      </w:pPr>
+      <w:r>
+        <w:rPr>
+          <w:rFonts w:ascii="Cascadia Mono" w:hAnsi="Cascadia Mono" w:cs="Cascadia Mono"/>
+          <w:color w:val="0000FF"/>
+          <w:kern w:val="0"/>
+          <w:sz w:val="19"/>
+          <w:szCs w:val="19"/>
+          <w:highlight w:val="white"/>
+        </w:rPr>
+        <w:t xml:space="preserve">    &lt;</w:t>
+      </w:r>
+      <w:proofErr w:type="spellStart"/>
+      <w:r>
+        <w:rPr>
+          <w:rFonts w:ascii="Cascadia Mono" w:hAnsi="Cascadia Mono" w:cs="Cascadia Mono"/>
+          <w:color w:val="A31515"/>
+          <w:kern w:val="0"/>
+          <w:sz w:val="19"/>
+          <w:szCs w:val="19"/>
+          <w:highlight w:val="white"/>
+        </w:rPr>
+        <w:t>maximumFileSize</w:t>
+      </w:r>
+      <w:proofErr w:type="spellEnd"/>
+      <w:r>
+        <w:rPr>
+          <w:rFonts w:ascii="Cascadia Mono" w:hAnsi="Cascadia Mono" w:cs="Cascadia Mono"/>
+          <w:color w:val="0000FF"/>
+          <w:kern w:val="0"/>
+          <w:sz w:val="19"/>
+          <w:szCs w:val="19"/>
+          <w:highlight w:val="white"/>
+        </w:rPr>
+        <w:t xml:space="preserve"> </w:t>
+      </w:r>
+      <w:r>
+        <w:rPr>
+          <w:rFonts w:ascii="Cascadia Mono" w:hAnsi="Cascadia Mono" w:cs="Cascadia Mono"/>
+          <w:color w:val="FF0000"/>
+          <w:kern w:val="0"/>
+          <w:sz w:val="19"/>
+          <w:szCs w:val="19"/>
+          <w:highlight w:val="white"/>
+        </w:rPr>
+        <w:t>value</w:t>
+      </w:r>
+      <w:r>
+        <w:rPr>
+          <w:rFonts w:ascii="Cascadia Mono" w:hAnsi="Cascadia Mono" w:cs="Cascadia Mono"/>
+          <w:color w:val="0000FF"/>
+          <w:kern w:val="0"/>
+          <w:sz w:val="19"/>
+          <w:szCs w:val="19"/>
+          <w:highlight w:val="white"/>
+        </w:rPr>
+        <w:t>=</w:t>
+      </w:r>
+      <w:r>
+        <w:rPr>
+          <w:rFonts w:ascii="Cascadia Mono" w:hAnsi="Cascadia Mono" w:cs="Cascadia Mono"/>
+          <w:color w:val="000000"/>
+          <w:kern w:val="0"/>
+          <w:sz w:val="19"/>
+          <w:szCs w:val="19"/>
+          <w:highlight w:val="white"/>
+        </w:rPr>
+        <w:t>"</w:t>
+      </w:r>
+      <w:r>
+        <w:rPr>
+          <w:rFonts w:ascii="Cascadia Mono" w:hAnsi="Cascadia Mono" w:cs="Cascadia Mono"/>
+          <w:color w:val="0000FF"/>
+          <w:kern w:val="0"/>
+          <w:sz w:val="19"/>
+          <w:szCs w:val="19"/>
+          <w:highlight w:val="white"/>
+        </w:rPr>
+        <w:t>100MB</w:t>
+      </w:r>
+      <w:r>
+        <w:rPr>
+          <w:rFonts w:ascii="Cascadia Mono" w:hAnsi="Cascadia Mono" w:cs="Cascadia Mono"/>
+          <w:color w:val="000000"/>
+          <w:kern w:val="0"/>
+          <w:sz w:val="19"/>
+          <w:szCs w:val="19"/>
+          <w:highlight w:val="white"/>
+        </w:rPr>
+        <w:t>"</w:t>
+      </w:r>
+      <w:r>
+        <w:rPr>
+          <w:rFonts w:ascii="Cascadia Mono" w:hAnsi="Cascadia Mono" w:cs="Cascadia Mono"/>
+          <w:color w:val="0000FF"/>
+          <w:kern w:val="0"/>
+          <w:sz w:val="19"/>
+          <w:szCs w:val="19"/>
+          <w:highlight w:val="white"/>
+        </w:rPr>
+        <w:t xml:space="preserve"> /&gt;</w:t>
+      </w:r>
+    </w:p>
+    <w:p>
+      <w:pPr>
+        <w:pBdr>
+          <w:top w:val="single" w:sz="4" w:space="1" w:color="auto"/>
+          <w:left w:val="single" w:sz="4" w:space="1" w:color="auto"/>
+          <w:bottom w:val="single" w:sz="4" w:space="1" w:color="auto"/>
+          <w:right w:val="single" w:sz="4" w:space="1" w:color="auto"/>
+        </w:pBdr>
+        <w:autoSpaceDE w:val="0"/>
+        <w:autoSpaceDN w:val="0"/>
+        <w:adjustRightInd w:val="0"/>
+        <w:spacing w:after="0" w:line="240" w:lineRule="auto"/>
+        <w:rPr>
+          <w:rFonts w:ascii="Cascadia Mono" w:hAnsi="Cascadia Mono" w:cs="Cascadia Mono"/>
+          <w:color w:val="000000"/>
+          <w:kern w:val="0"/>
+          <w:sz w:val="19"/>
+          <w:szCs w:val="19"/>
+          <w:highlight w:val="white"/>
+        </w:rPr>
+      </w:pPr>
+      <w:r>
+        <w:rPr>
+          <w:rFonts w:ascii="Cascadia Mono" w:hAnsi="Cascadia Mono" w:cs="Cascadia Mono"/>
+          <w:color w:val="0000FF"/>
+          <w:kern w:val="0"/>
+          <w:sz w:val="19"/>
+          <w:szCs w:val="19"/>
+          <w:highlight w:val="white"/>
+        </w:rPr>
+        <w:t xml:space="preserve">    &lt;</w:t>
+      </w:r>
+      <w:proofErr w:type="spellStart"/>
+      <w:r>
+        <w:rPr>
+          <w:rFonts w:ascii="Cascadia Mono" w:hAnsi="Cascadia Mono" w:cs="Cascadia Mono"/>
+          <w:color w:val="A31515"/>
+          <w:kern w:val="0"/>
+          <w:sz w:val="19"/>
+          <w:szCs w:val="19"/>
+          <w:highlight w:val="white"/>
+        </w:rPr>
+        <w:t>staticLogFileName</w:t>
+      </w:r>
+      <w:proofErr w:type="spellEnd"/>
+      <w:r>
+        <w:rPr>
+          <w:rFonts w:ascii="Cascadia Mono" w:hAnsi="Cascadia Mono" w:cs="Cascadia Mono"/>
+          <w:color w:val="0000FF"/>
+          <w:kern w:val="0"/>
+          <w:sz w:val="19"/>
+          <w:szCs w:val="19"/>
+          <w:highlight w:val="white"/>
+        </w:rPr>
+        <w:t xml:space="preserve"> </w:t>
+      </w:r>
+      <w:r>
+        <w:rPr>
+          <w:rFonts w:ascii="Cascadia Mono" w:hAnsi="Cascadia Mono" w:cs="Cascadia Mono"/>
+          <w:color w:val="FF0000"/>
+          <w:kern w:val="0"/>
+          <w:sz w:val="19"/>
+          <w:szCs w:val="19"/>
+          <w:highlight w:val="white"/>
+        </w:rPr>
+        <w:t>value</w:t>
+      </w:r>
+      <w:r>
+        <w:rPr>
+          <w:rFonts w:ascii="Cascadia Mono" w:hAnsi="Cascadia Mono" w:cs="Cascadia Mono"/>
+          <w:color w:val="0000FF"/>
+          <w:kern w:val="0"/>
+          <w:sz w:val="19"/>
+          <w:szCs w:val="19"/>
+          <w:highlight w:val="white"/>
+        </w:rPr>
+        <w:t>=</w:t>
+      </w:r>
+      <w:r>
+        <w:rPr>
+          <w:rFonts w:ascii="Cascadia Mono" w:hAnsi="Cascadia Mono" w:cs="Cascadia Mono"/>
+          <w:color w:val="000000"/>
+          <w:kern w:val="0"/>
+          <w:sz w:val="19"/>
+          <w:szCs w:val="19"/>
+          <w:highlight w:val="white"/>
+        </w:rPr>
+        <w:t>"</w:t>
+      </w:r>
+      <w:r>
+        <w:rPr>
+          <w:rFonts w:ascii="Cascadia Mono" w:hAnsi="Cascadia Mono" w:cs="Cascadia Mono"/>
+          <w:color w:val="0000FF"/>
+          <w:kern w:val="0"/>
+          <w:sz w:val="19"/>
+          <w:szCs w:val="19"/>
+          <w:highlight w:val="white"/>
+        </w:rPr>
+        <w:t>true</w:t>
+      </w:r>
+      <w:r>
+        <w:rPr>
+          <w:rFonts w:ascii="Cascadia Mono" w:hAnsi="Cascadia Mono" w:cs="Cascadia Mono"/>
+          <w:color w:val="000000"/>
+          <w:kern w:val="0"/>
+          <w:sz w:val="19"/>
+          <w:szCs w:val="19"/>
+          <w:highlight w:val="white"/>
+        </w:rPr>
+        <w:t>"</w:t>
+      </w:r>
+      <w:r>
+        <w:rPr>
+          <w:rFonts w:ascii="Cascadia Mono" w:hAnsi="Cascadia Mono" w:cs="Cascadia Mono"/>
+          <w:color w:val="0000FF"/>
+          <w:kern w:val="0"/>
+          <w:sz w:val="19"/>
+          <w:szCs w:val="19"/>
+          <w:highlight w:val="white"/>
+        </w:rPr>
+        <w:t xml:space="preserve"> /&gt;</w:t>
+      </w:r>
+    </w:p>
+    <w:p>
+      <w:pPr>
+        <w:pBdr>
+          <w:top w:val="single" w:sz="4" w:space="1" w:color="auto"/>
+          <w:left w:val="single" w:sz="4" w:space="1" w:color="auto"/>
+          <w:bottom w:val="single" w:sz="4" w:space="1" w:color="auto"/>
+          <w:right w:val="single" w:sz="4" w:space="1" w:color="auto"/>
+        </w:pBdr>
+        <w:autoSpaceDE w:val="0"/>
+        <w:autoSpaceDN w:val="0"/>
+        <w:adjustRightInd w:val="0"/>
+        <w:spacing w:after="0" w:line="240" w:lineRule="auto"/>
+        <w:rPr>
+          <w:rFonts w:ascii="Cascadia Mono" w:hAnsi="Cascadia Mono" w:cs="Cascadia Mono"/>
+          <w:color w:val="000000"/>
+          <w:kern w:val="0"/>
+          <w:sz w:val="19"/>
+          <w:szCs w:val="19"/>
+          <w:highlight w:val="white"/>
+        </w:rPr>
+      </w:pPr>
+    </w:p>
+    <w:p>
+      <w:pPr>
+        <w:pBdr>
+          <w:top w:val="single" w:sz="4" w:space="1" w:color="auto"/>
+          <w:left w:val="single" w:sz="4" w:space="1" w:color="auto"/>
+          <w:bottom w:val="single" w:sz="4" w:space="1" w:color="auto"/>
+          <w:right w:val="single" w:sz="4" w:space="1" w:color="auto"/>
+        </w:pBdr>
+        <w:autoSpaceDE w:val="0"/>
+        <w:autoSpaceDN w:val="0"/>
+        <w:adjustRightInd w:val="0"/>
+        <w:spacing w:after="0" w:line="240" w:lineRule="auto"/>
+        <w:rPr>
+          <w:rFonts w:ascii="Cascadia Mono" w:hAnsi="Cascadia Mono" w:cs="Cascadia Mono"/>
+          <w:color w:val="000000"/>
+          <w:kern w:val="0"/>
+          <w:sz w:val="19"/>
+          <w:szCs w:val="19"/>
+          <w:highlight w:val="white"/>
+        </w:rPr>
+      </w:pPr>
+      <w:r>
+        <w:rPr>
+          <w:rFonts w:ascii="Cascadia Mono" w:hAnsi="Cascadia Mono" w:cs="Cascadia Mono"/>
+          <w:color w:val="0000FF"/>
+          <w:kern w:val="0"/>
+          <w:sz w:val="19"/>
+          <w:szCs w:val="19"/>
+          <w:highlight w:val="white"/>
+        </w:rPr>
+        <w:t xml:space="preserve">    &lt;</w:t>
+      </w:r>
+      <w:r>
+        <w:rPr>
+          <w:rFonts w:ascii="Cascadia Mono" w:hAnsi="Cascadia Mono" w:cs="Cascadia Mono"/>
+          <w:color w:val="A31515"/>
+          <w:kern w:val="0"/>
+          <w:sz w:val="19"/>
+          <w:szCs w:val="19"/>
+          <w:highlight w:val="white"/>
+        </w:rPr>
+        <w:t>layout</w:t>
+      </w:r>
+      <w:r>
+        <w:rPr>
+          <w:rFonts w:ascii="Cascadia Mono" w:hAnsi="Cascadia Mono" w:cs="Cascadia Mono"/>
+          <w:color w:val="0000FF"/>
+          <w:kern w:val="0"/>
+          <w:sz w:val="19"/>
+          <w:szCs w:val="19"/>
+          <w:highlight w:val="white"/>
+        </w:rPr>
+        <w:t xml:space="preserve"> </w:t>
+      </w:r>
+      <w:r>
+        <w:rPr>
+          <w:rFonts w:ascii="Cascadia Mono" w:hAnsi="Cascadia Mono" w:cs="Cascadia Mono"/>
+          <w:color w:val="FF0000"/>
+          <w:kern w:val="0"/>
+          <w:sz w:val="19"/>
+          <w:szCs w:val="19"/>
+          <w:highlight w:val="white"/>
+        </w:rPr>
+        <w:t>type</w:t>
+      </w:r>
+      <w:r>
+        <w:rPr>
+          <w:rFonts w:ascii="Cascadia Mono" w:hAnsi="Cascadia Mono" w:cs="Cascadia Mono"/>
+          <w:color w:val="0000FF"/>
+          <w:kern w:val="0"/>
+          <w:sz w:val="19"/>
+          <w:szCs w:val="19"/>
+          <w:highlight w:val="white"/>
+        </w:rPr>
+        <w:t>=</w:t>
+      </w:r>
+      <w:r>
+        <w:rPr>
+          <w:rFonts w:ascii="Cascadia Mono" w:hAnsi="Cascadia Mono" w:cs="Cascadia Mono"/>
+          <w:color w:val="000000"/>
+          <w:kern w:val="0"/>
+          <w:sz w:val="19"/>
+          <w:szCs w:val="19"/>
+          <w:highlight w:val="white"/>
+        </w:rPr>
+        <w:t>"</w:t>
+      </w:r>
+      <w:proofErr w:type="gramStart"/>
+      <w:r>
+        <w:rPr>
+          <w:rFonts w:ascii="Cascadia Mono" w:hAnsi="Cascadia Mono" w:cs="Cascadia Mono"/>
+          <w:color w:val="0000FF"/>
+          <w:kern w:val="0"/>
+          <w:sz w:val="19"/>
+          <w:szCs w:val="19"/>
+          <w:highlight w:val="white"/>
+        </w:rPr>
+        <w:t>log4net.Layout.PatternLayout</w:t>
+      </w:r>
+      <w:proofErr w:type="gramEnd"/>
+      <w:r>
+        <w:rPr>
+          <w:rFonts w:ascii="Cascadia Mono" w:hAnsi="Cascadia Mono" w:cs="Cascadia Mono"/>
+          <w:color w:val="000000"/>
+          <w:kern w:val="0"/>
+          <w:sz w:val="19"/>
+          <w:szCs w:val="19"/>
+          <w:highlight w:val="white"/>
+        </w:rPr>
+        <w:t>"</w:t>
+      </w:r>
+      <w:r>
+        <w:rPr>
+          <w:rFonts w:ascii="Cascadia Mono" w:hAnsi="Cascadia Mono" w:cs="Cascadia Mono"/>
+          <w:color w:val="0000FF"/>
+          <w:kern w:val="0"/>
+          <w:sz w:val="19"/>
+          <w:szCs w:val="19"/>
+          <w:highlight w:val="white"/>
+        </w:rPr>
+        <w:t>&gt;</w:t>
+      </w:r>
+    </w:p>
+    <w:p>
+      <w:pPr>
+        <w:pBdr>
+          <w:top w:val="single" w:sz="4" w:space="1" w:color="auto"/>
+          <w:left w:val="single" w:sz="4" w:space="1" w:color="auto"/>
+          <w:bottom w:val="single" w:sz="4" w:space="1" w:color="auto"/>
+          <w:right w:val="single" w:sz="4" w:space="1" w:color="auto"/>
+        </w:pBdr>
+        <w:autoSpaceDE w:val="0"/>
+        <w:autoSpaceDN w:val="0"/>
+        <w:adjustRightInd w:val="0"/>
+        <w:spacing w:after="0" w:line="240" w:lineRule="auto"/>
+        <w:rPr>
+          <w:rFonts w:ascii="Cascadia Mono" w:hAnsi="Cascadia Mono" w:cs="Cascadia Mono"/>
+          <w:color w:val="000000"/>
+          <w:kern w:val="0"/>
+          <w:sz w:val="19"/>
+          <w:szCs w:val="19"/>
+          <w:highlight w:val="white"/>
+        </w:rPr>
+      </w:pPr>
+      <w:r>
+        <w:rPr>
+          <w:rFonts w:ascii="Cascadia Mono" w:hAnsi="Cascadia Mono" w:cs="Cascadia Mono"/>
+          <w:color w:val="0000FF"/>
+          <w:kern w:val="0"/>
+          <w:sz w:val="19"/>
+          <w:szCs w:val="19"/>
+          <w:highlight w:val="white"/>
+        </w:rPr>
+        <w:t xml:space="preserve">      &lt;</w:t>
+      </w:r>
+      <w:proofErr w:type="spellStart"/>
+      <w:r>
+        <w:rPr>
+          <w:rFonts w:ascii="Cascadia Mono" w:hAnsi="Cascadia Mono" w:cs="Cascadia Mono"/>
+          <w:color w:val="A31515"/>
+          <w:kern w:val="0"/>
+          <w:sz w:val="19"/>
+          <w:szCs w:val="19"/>
+          <w:highlight w:val="white"/>
+        </w:rPr>
+        <w:t>conversionPattern</w:t>
+      </w:r>
+      <w:proofErr w:type="spellEnd"/>
+      <w:r>
+        <w:rPr>
+          <w:rFonts w:ascii="Cascadia Mono" w:hAnsi="Cascadia Mono" w:cs="Cascadia Mono"/>
+          <w:color w:val="0000FF"/>
+          <w:kern w:val="0"/>
+          <w:sz w:val="19"/>
+          <w:szCs w:val="19"/>
+          <w:highlight w:val="white"/>
+        </w:rPr>
+        <w:t xml:space="preserve"> </w:t>
+      </w:r>
+      <w:r>
+        <w:rPr>
+          <w:rFonts w:ascii="Cascadia Mono" w:hAnsi="Cascadia Mono" w:cs="Cascadia Mono"/>
+          <w:color w:val="FF0000"/>
+          <w:kern w:val="0"/>
+          <w:sz w:val="19"/>
+          <w:szCs w:val="19"/>
+          <w:highlight w:val="white"/>
+        </w:rPr>
+        <w:t>value</w:t>
+      </w:r>
+      <w:r>
+        <w:rPr>
+          <w:rFonts w:ascii="Cascadia Mono" w:hAnsi="Cascadia Mono" w:cs="Cascadia Mono"/>
+          <w:color w:val="0000FF"/>
+          <w:kern w:val="0"/>
+          <w:sz w:val="19"/>
+          <w:szCs w:val="19"/>
+          <w:highlight w:val="white"/>
+        </w:rPr>
+        <w:t>=</w:t>
+      </w:r>
+      <w:r>
+        <w:rPr>
+          <w:rFonts w:ascii="Cascadia Mono" w:hAnsi="Cascadia Mono" w:cs="Cascadia Mono"/>
+          <w:color w:val="000000"/>
+          <w:kern w:val="0"/>
+          <w:sz w:val="19"/>
+          <w:szCs w:val="19"/>
+          <w:highlight w:val="white"/>
+        </w:rPr>
+        <w:t>"</w:t>
+      </w:r>
+      <w:r>
+        <w:rPr>
+          <w:rFonts w:ascii="Cascadia Mono" w:hAnsi="Cascadia Mono" w:cs="Cascadia Mono"/>
+          <w:color w:val="0000FF"/>
+          <w:kern w:val="0"/>
+          <w:sz w:val="19"/>
+          <w:szCs w:val="19"/>
+          <w:highlight w:val="white"/>
+        </w:rPr>
+        <w:t>%date [%thread] %-5level %logger - %</w:t>
+      </w:r>
+      <w:proofErr w:type="spellStart"/>
+      <w:r>
+        <w:rPr>
+          <w:rFonts w:ascii="Cascadia Mono" w:hAnsi="Cascadia Mono" w:cs="Cascadia Mono"/>
+          <w:color w:val="0000FF"/>
+          <w:kern w:val="0"/>
+          <w:sz w:val="19"/>
+          <w:szCs w:val="19"/>
+          <w:highlight w:val="white"/>
+        </w:rPr>
+        <w:t>message%newline</w:t>
+      </w:r>
+      <w:proofErr w:type="spellEnd"/>
+      <w:r>
+        <w:rPr>
+          <w:rFonts w:ascii="Cascadia Mono" w:hAnsi="Cascadia Mono" w:cs="Cascadia Mono"/>
+          <w:color w:val="000000"/>
+          <w:kern w:val="0"/>
+          <w:sz w:val="19"/>
+          <w:szCs w:val="19"/>
+          <w:highlight w:val="white"/>
+        </w:rPr>
+        <w:t>"</w:t>
+      </w:r>
+      <w:r>
+        <w:rPr>
+          <w:rFonts w:ascii="Cascadia Mono" w:hAnsi="Cascadia Mono" w:cs="Cascadia Mono"/>
+          <w:color w:val="0000FF"/>
+          <w:kern w:val="0"/>
+          <w:sz w:val="19"/>
+          <w:szCs w:val="19"/>
+          <w:highlight w:val="white"/>
+        </w:rPr>
+        <w:t xml:space="preserve"> /&gt;</w:t>
+      </w:r>
+    </w:p>
+    <w:p>
+      <w:pPr>
+        <w:pBdr>
+          <w:top w:val="single" w:sz="4" w:space="1" w:color="auto"/>
+          <w:left w:val="single" w:sz="4" w:space="1" w:color="auto"/>
+          <w:bottom w:val="single" w:sz="4" w:space="1" w:color="auto"/>
+          <w:right w:val="single" w:sz="4" w:space="1" w:color="auto"/>
+        </w:pBdr>
+        <w:autoSpaceDE w:val="0"/>
+        <w:autoSpaceDN w:val="0"/>
+        <w:adjustRightInd w:val="0"/>
+        <w:spacing w:after="0" w:line="240" w:lineRule="auto"/>
+        <w:rPr>
+          <w:rFonts w:ascii="Cascadia Mono" w:hAnsi="Cascadia Mono" w:cs="Cascadia Mono"/>
+          <w:color w:val="000000"/>
+          <w:kern w:val="0"/>
+          <w:sz w:val="19"/>
+          <w:szCs w:val="19"/>
+          <w:highlight w:val="white"/>
+        </w:rPr>
+      </w:pPr>
+      <w:r>
+        <w:rPr>
+          <w:rFonts w:ascii="Cascadia Mono" w:hAnsi="Cascadia Mono" w:cs="Cascadia Mono"/>
+          <w:color w:val="0000FF"/>
+          <w:kern w:val="0"/>
+          <w:sz w:val="19"/>
+          <w:szCs w:val="19"/>
+          <w:highlight w:val="white"/>
+        </w:rPr>
+        <w:t xml:space="preserve">    &lt;/</w:t>
+      </w:r>
+      <w:r>
+        <w:rPr>
+          <w:rFonts w:ascii="Cascadia Mono" w:hAnsi="Cascadia Mono" w:cs="Cascadia Mono"/>
+          <w:color w:val="A31515"/>
+          <w:kern w:val="0"/>
+          <w:sz w:val="19"/>
+          <w:szCs w:val="19"/>
+          <w:highlight w:val="white"/>
+        </w:rPr>
+        <w:t>layout</w:t>
+      </w:r>
+      <w:r>
+        <w:rPr>
+          <w:rFonts w:ascii="Cascadia Mono" w:hAnsi="Cascadia Mono" w:cs="Cascadia Mono"/>
+          <w:color w:val="0000FF"/>
+          <w:kern w:val="0"/>
+          <w:sz w:val="19"/>
+          <w:szCs w:val="19"/>
+          <w:highlight w:val="white"/>
+        </w:rPr>
+        <w:t>&gt;</w:t>
+      </w:r>
+    </w:p>
+    <w:p>
+      <w:pPr>
+        <w:pBdr>
+          <w:top w:val="single" w:sz="4" w:space="1" w:color="auto"/>
+          <w:left w:val="single" w:sz="4" w:space="1" w:color="auto"/>
+          <w:bottom w:val="single" w:sz="4" w:space="1" w:color="auto"/>
+          <w:right w:val="single" w:sz="4" w:space="1" w:color="auto"/>
+        </w:pBdr>
+        <w:autoSpaceDE w:val="0"/>
+        <w:autoSpaceDN w:val="0"/>
+        <w:adjustRightInd w:val="0"/>
+        <w:spacing w:after="0" w:line="240" w:lineRule="auto"/>
+        <w:rPr>
+          <w:rFonts w:ascii="Cascadia Mono" w:hAnsi="Cascadia Mono" w:cs="Cascadia Mono"/>
+          <w:color w:val="000000"/>
+          <w:kern w:val="0"/>
+          <w:sz w:val="19"/>
+          <w:szCs w:val="19"/>
+          <w:highlight w:val="white"/>
+        </w:rPr>
+      </w:pPr>
+      <w:r>
+        <w:rPr>
+          <w:rFonts w:ascii="Cascadia Mono" w:hAnsi="Cascadia Mono" w:cs="Cascadia Mono"/>
+          <w:color w:val="0000FF"/>
+          <w:kern w:val="0"/>
+          <w:sz w:val="19"/>
+          <w:szCs w:val="19"/>
+          <w:highlight w:val="white"/>
+        </w:rPr>
+        <w:t xml:space="preserve">  &lt;/</w:t>
+      </w:r>
+      <w:proofErr w:type="spellStart"/>
+      <w:r>
+        <w:rPr>
+          <w:rFonts w:ascii="Cascadia Mono" w:hAnsi="Cascadia Mono" w:cs="Cascadia Mono"/>
+          <w:color w:val="A31515"/>
+          <w:kern w:val="0"/>
+          <w:sz w:val="19"/>
+          <w:szCs w:val="19"/>
+          <w:highlight w:val="white"/>
+        </w:rPr>
+        <w:t>appender</w:t>
+      </w:r>
+      <w:proofErr w:type="spellEnd"/>
+      <w:r>
+        <w:rPr>
+          <w:rFonts w:ascii="Cascadia Mono" w:hAnsi="Cascadia Mono" w:cs="Cascadia Mono"/>
+          <w:color w:val="0000FF"/>
+          <w:kern w:val="0"/>
+          <w:sz w:val="19"/>
+          <w:szCs w:val="19"/>
+          <w:highlight w:val="white"/>
+        </w:rPr>
+        <w:t>&gt;</w:t>
+      </w:r>
+    </w:p>
+    <w:p>
+      <w:pPr>
+        <w:pBdr>
+          <w:top w:val="single" w:sz="4" w:space="1" w:color="auto"/>
+          <w:left w:val="single" w:sz="4" w:space="1" w:color="auto"/>
+          <w:bottom w:val="single" w:sz="4" w:space="1" w:color="auto"/>
+          <w:right w:val="single" w:sz="4" w:space="1" w:color="auto"/>
+        </w:pBdr>
+        <w:autoSpaceDE w:val="0"/>
+        <w:autoSpaceDN w:val="0"/>
+        <w:adjustRightInd w:val="0"/>
+        <w:spacing w:after="0" w:line="240" w:lineRule="auto"/>
+        <w:rPr>
+          <w:rFonts w:ascii="Cascadia Mono" w:hAnsi="Cascadia Mono" w:cs="Cascadia Mono"/>
+          <w:color w:val="000000"/>
+          <w:kern w:val="0"/>
+          <w:sz w:val="19"/>
+          <w:szCs w:val="19"/>
+          <w:highlight w:val="white"/>
+        </w:rPr>
+      </w:pPr>
+    </w:p>
+    <w:p>
+      <w:pPr>
+        <w:pBdr>
+          <w:top w:val="single" w:sz="4" w:space="1" w:color="auto"/>
+          <w:left w:val="single" w:sz="4" w:space="1" w:color="auto"/>
+          <w:bottom w:val="single" w:sz="4" w:space="1" w:color="auto"/>
+          <w:right w:val="single" w:sz="4" w:space="1" w:color="auto"/>
+        </w:pBdr>
+        <w:autoSpaceDE w:val="0"/>
+        <w:autoSpaceDN w:val="0"/>
+        <w:adjustRightInd w:val="0"/>
+        <w:spacing w:after="0" w:line="240" w:lineRule="auto"/>
+        <w:rPr>
+          <w:rFonts w:ascii="Cascadia Mono" w:hAnsi="Cascadia Mono" w:cs="Cascadia Mono"/>
+          <w:color w:val="000000"/>
+          <w:kern w:val="0"/>
+          <w:sz w:val="19"/>
+          <w:szCs w:val="19"/>
+          <w:highlight w:val="white"/>
+        </w:rPr>
+      </w:pPr>
+      <w:r>
+        <w:rPr>
+          <w:rFonts w:ascii="Cascadia Mono" w:hAnsi="Cascadia Mono" w:cs="Cascadia Mono"/>
+          <w:color w:val="0000FF"/>
+          <w:kern w:val="0"/>
+          <w:sz w:val="19"/>
+          <w:szCs w:val="19"/>
+          <w:highlight w:val="white"/>
+        </w:rPr>
+        <w:t xml:space="preserve">  &lt;!--</w:t>
+      </w:r>
+      <w:r>
+        <w:rPr>
+          <w:rFonts w:ascii="Cascadia Mono" w:hAnsi="Cascadia Mono" w:cs="Cascadia Mono"/>
+          <w:color w:val="008000"/>
+          <w:kern w:val="0"/>
+          <w:sz w:val="19"/>
+          <w:szCs w:val="19"/>
+          <w:highlight w:val="white"/>
+        </w:rPr>
+        <w:t xml:space="preserve"> ========================= </w:t>
+      </w:r>
+      <w:r>
+        <w:rPr>
+          <w:rFonts w:ascii="Cascadia Mono" w:hAnsi="Cascadia Mono" w:cs="Cascadia Mono"/>
+          <w:color w:val="0000FF"/>
+          <w:kern w:val="0"/>
+          <w:sz w:val="19"/>
+          <w:szCs w:val="19"/>
+          <w:highlight w:val="white"/>
+        </w:rPr>
+        <w:t>--&gt;</w:t>
+      </w:r>
+    </w:p>
+    <w:p>
+      <w:pPr>
+        <w:pBdr>
+          <w:top w:val="single" w:sz="4" w:space="1" w:color="auto"/>
+          <w:left w:val="single" w:sz="4" w:space="1" w:color="auto"/>
+          <w:bottom w:val="single" w:sz="4" w:space="1" w:color="auto"/>
+          <w:right w:val="single" w:sz="4" w:space="1" w:color="auto"/>
+        </w:pBdr>
+        <w:autoSpaceDE w:val="0"/>
+        <w:autoSpaceDN w:val="0"/>
+        <w:adjustRightInd w:val="0"/>
+        <w:spacing w:after="0" w:line="240" w:lineRule="auto"/>
+        <w:rPr>
+          <w:rFonts w:ascii="Cascadia Mono" w:hAnsi="Cascadia Mono" w:cs="Cascadia Mono"/>
+          <w:color w:val="000000"/>
+          <w:kern w:val="0"/>
+          <w:sz w:val="19"/>
+          <w:szCs w:val="19"/>
+          <w:highlight w:val="white"/>
+        </w:rPr>
+      </w:pPr>
+      <w:r>
+        <w:rPr>
+          <w:rFonts w:ascii="Cascadia Mono" w:hAnsi="Cascadia Mono" w:cs="Cascadia Mono"/>
+          <w:color w:val="0000FF"/>
+          <w:kern w:val="0"/>
+          <w:sz w:val="19"/>
+          <w:szCs w:val="19"/>
+          <w:highlight w:val="white"/>
+        </w:rPr>
+        <w:t xml:space="preserve">  </w:t>
+      </w:r>
+      <w:proofErr w:type="gramStart"/>
+      <w:r>
+        <w:rPr>
+          <w:rFonts w:ascii="Cascadia Mono" w:hAnsi="Cascadia Mono" w:cs="Cascadia Mono"/>
+          <w:color w:val="0000FF"/>
+          <w:kern w:val="0"/>
+          <w:sz w:val="19"/>
+          <w:szCs w:val="19"/>
+          <w:highlight w:val="white"/>
+        </w:rPr>
+        <w:t>&lt;!--</w:t>
+      </w:r>
+      <w:proofErr w:type="gramEnd"/>
+      <w:r>
+        <w:rPr>
+          <w:rFonts w:ascii="Cascadia Mono" w:hAnsi="Cascadia Mono" w:cs="Cascadia Mono"/>
+          <w:color w:val="008000"/>
+          <w:kern w:val="0"/>
+          <w:sz w:val="19"/>
+          <w:szCs w:val="19"/>
+          <w:highlight w:val="white"/>
+        </w:rPr>
+        <w:t xml:space="preserve">       Logger Rules        </w:t>
+      </w:r>
+      <w:r>
+        <w:rPr>
+          <w:rFonts w:ascii="Cascadia Mono" w:hAnsi="Cascadia Mono" w:cs="Cascadia Mono"/>
+          <w:color w:val="0000FF"/>
+          <w:kern w:val="0"/>
+          <w:sz w:val="19"/>
+          <w:szCs w:val="19"/>
+          <w:highlight w:val="white"/>
+        </w:rPr>
+        <w:t>--&gt;</w:t>
+      </w:r>
+    </w:p>
+    <w:p>
+      <w:pPr>
+        <w:pBdr>
+          <w:top w:val="single" w:sz="4" w:space="1" w:color="auto"/>
+          <w:left w:val="single" w:sz="4" w:space="1" w:color="auto"/>
+          <w:bottom w:val="single" w:sz="4" w:space="1" w:color="auto"/>
+          <w:right w:val="single" w:sz="4" w:space="1" w:color="auto"/>
+        </w:pBdr>
+        <w:autoSpaceDE w:val="0"/>
+        <w:autoSpaceDN w:val="0"/>
+        <w:adjustRightInd w:val="0"/>
+        <w:spacing w:after="0" w:line="240" w:lineRule="auto"/>
+        <w:rPr>
+          <w:rFonts w:ascii="Cascadia Mono" w:hAnsi="Cascadia Mono" w:cs="Cascadia Mono"/>
+          <w:color w:val="000000"/>
+          <w:kern w:val="0"/>
+          <w:sz w:val="19"/>
+          <w:szCs w:val="19"/>
+          <w:highlight w:val="white"/>
+        </w:rPr>
+      </w:pPr>
+      <w:r>
+        <w:rPr>
+          <w:rFonts w:ascii="Cascadia Mono" w:hAnsi="Cascadia Mono" w:cs="Cascadia Mono"/>
+          <w:color w:val="0000FF"/>
+          <w:kern w:val="0"/>
+          <w:sz w:val="19"/>
+          <w:szCs w:val="19"/>
+          <w:highlight w:val="white"/>
+        </w:rPr>
+        <w:t xml:space="preserve">  &lt;!--</w:t>
+      </w:r>
+      <w:r>
+        <w:rPr>
+          <w:rFonts w:ascii="Cascadia Mono" w:hAnsi="Cascadia Mono" w:cs="Cascadia Mono"/>
+          <w:color w:val="008000"/>
+          <w:kern w:val="0"/>
+          <w:sz w:val="19"/>
+          <w:szCs w:val="19"/>
+          <w:highlight w:val="white"/>
+        </w:rPr>
+        <w:t xml:space="preserve"> ========================= </w:t>
+      </w:r>
+      <w:r>
+        <w:rPr>
+          <w:rFonts w:ascii="Cascadia Mono" w:hAnsi="Cascadia Mono" w:cs="Cascadia Mono"/>
+          <w:color w:val="0000FF"/>
+          <w:kern w:val="0"/>
+          <w:sz w:val="19"/>
+          <w:szCs w:val="19"/>
+          <w:highlight w:val="white"/>
+        </w:rPr>
+        <w:t>--&gt;</w:t>
+      </w:r>
+    </w:p>
+    <w:p>
+      <w:pPr>
+        <w:pBdr>
+          <w:top w:val="single" w:sz="4" w:space="1" w:color="auto"/>
+          <w:left w:val="single" w:sz="4" w:space="1" w:color="auto"/>
+          <w:bottom w:val="single" w:sz="4" w:space="1" w:color="auto"/>
+          <w:right w:val="single" w:sz="4" w:space="1" w:color="auto"/>
+        </w:pBdr>
+        <w:autoSpaceDE w:val="0"/>
+        <w:autoSpaceDN w:val="0"/>
+        <w:adjustRightInd w:val="0"/>
+        <w:spacing w:after="0" w:line="240" w:lineRule="auto"/>
+        <w:rPr>
+          <w:rFonts w:ascii="Cascadia Mono" w:hAnsi="Cascadia Mono" w:cs="Cascadia Mono"/>
+          <w:color w:val="000000"/>
+          <w:kern w:val="0"/>
+          <w:sz w:val="19"/>
+          <w:szCs w:val="19"/>
+          <w:highlight w:val="white"/>
+        </w:rPr>
+      </w:pPr>
+    </w:p>
+    <w:p>
+      <w:pPr>
+        <w:pBdr>
+          <w:top w:val="single" w:sz="4" w:space="1" w:color="auto"/>
+          <w:left w:val="single" w:sz="4" w:space="1" w:color="auto"/>
+          <w:bottom w:val="single" w:sz="4" w:space="1" w:color="auto"/>
+          <w:right w:val="single" w:sz="4" w:space="1" w:color="auto"/>
+        </w:pBdr>
+        <w:autoSpaceDE w:val="0"/>
+        <w:autoSpaceDN w:val="0"/>
+        <w:adjustRightInd w:val="0"/>
+        <w:spacing w:after="0" w:line="240" w:lineRule="auto"/>
+        <w:rPr>
+          <w:rFonts w:ascii="Cascadia Mono" w:hAnsi="Cascadia Mono" w:cs="Cascadia Mono"/>
+          <w:color w:val="000000"/>
+          <w:kern w:val="0"/>
+          <w:sz w:val="19"/>
+          <w:szCs w:val="19"/>
+          <w:highlight w:val="white"/>
+        </w:rPr>
+      </w:pPr>
+      <w:r>
+        <w:rPr>
+          <w:rFonts w:ascii="Cascadia Mono" w:hAnsi="Cascadia Mono" w:cs="Cascadia Mono"/>
+          <w:color w:val="0000FF"/>
+          <w:kern w:val="0"/>
+          <w:sz w:val="19"/>
+          <w:szCs w:val="19"/>
+          <w:highlight w:val="white"/>
+        </w:rPr>
+        <w:t xml:space="preserve">  </w:t>
+      </w:r>
+      <w:proofErr w:type="gramStart"/>
+      <w:r>
+        <w:rPr>
+          <w:rFonts w:ascii="Cascadia Mono" w:hAnsi="Cascadia Mono" w:cs="Cascadia Mono"/>
+          <w:color w:val="0000FF"/>
+          <w:kern w:val="0"/>
+          <w:sz w:val="19"/>
+          <w:szCs w:val="19"/>
+          <w:highlight w:val="white"/>
+        </w:rPr>
+        <w:t>&lt;!--</w:t>
+      </w:r>
+      <w:proofErr w:type="gramEnd"/>
+      <w:r>
+        <w:rPr>
+          <w:rFonts w:ascii="Cascadia Mono" w:hAnsi="Cascadia Mono" w:cs="Cascadia Mono"/>
+          <w:color w:val="008000"/>
+          <w:kern w:val="0"/>
+          <w:sz w:val="19"/>
+          <w:szCs w:val="19"/>
+          <w:highlight w:val="white"/>
+        </w:rPr>
+        <w:t xml:space="preserve"> Exception Logger </w:t>
+      </w:r>
+      <w:r>
+        <w:rPr>
+          <w:rFonts w:ascii="Cascadia Mono" w:hAnsi="Cascadia Mono" w:cs="Cascadia Mono"/>
+          <w:color w:val="0000FF"/>
+          <w:kern w:val="0"/>
+          <w:sz w:val="19"/>
+          <w:szCs w:val="19"/>
+          <w:highlight w:val="white"/>
+        </w:rPr>
+        <w:t>--&gt;</w:t>
+      </w:r>
+    </w:p>
+    <w:p>
+      <w:pPr>
+        <w:pBdr>
+          <w:top w:val="single" w:sz="4" w:space="1" w:color="auto"/>
+          <w:left w:val="single" w:sz="4" w:space="1" w:color="auto"/>
+          <w:bottom w:val="single" w:sz="4" w:space="1" w:color="auto"/>
+          <w:right w:val="single" w:sz="4" w:space="1" w:color="auto"/>
+        </w:pBdr>
+        <w:autoSpaceDE w:val="0"/>
+        <w:autoSpaceDN w:val="0"/>
+        <w:adjustRightInd w:val="0"/>
+        <w:spacing w:after="0" w:line="240" w:lineRule="auto"/>
+        <w:rPr>
+          <w:rFonts w:ascii="Cascadia Mono" w:hAnsi="Cascadia Mono" w:cs="Cascadia Mono"/>
+          <w:color w:val="000000"/>
+          <w:kern w:val="0"/>
+          <w:sz w:val="19"/>
+          <w:szCs w:val="19"/>
+          <w:highlight w:val="white"/>
+        </w:rPr>
+      </w:pPr>
+      <w:r>
+        <w:rPr>
+          <w:rFonts w:ascii="Cascadia Mono" w:hAnsi="Cascadia Mono" w:cs="Cascadia Mono"/>
+          <w:color w:val="0000FF"/>
+          <w:kern w:val="0"/>
+          <w:sz w:val="19"/>
+          <w:szCs w:val="19"/>
+          <w:highlight w:val="white"/>
+        </w:rPr>
+        <w:t xml:space="preserve">  &lt;</w:t>
+      </w:r>
+      <w:r>
+        <w:rPr>
+          <w:rFonts w:ascii="Cascadia Mono" w:hAnsi="Cascadia Mono" w:cs="Cascadia Mono"/>
+          <w:color w:val="A31515"/>
+          <w:kern w:val="0"/>
+          <w:sz w:val="19"/>
+          <w:szCs w:val="19"/>
+          <w:highlight w:val="white"/>
+        </w:rPr>
+        <w:t>logger</w:t>
+      </w:r>
+      <w:r>
+        <w:rPr>
+          <w:rFonts w:ascii="Cascadia Mono" w:hAnsi="Cascadia Mono" w:cs="Cascadia Mono"/>
+          <w:color w:val="0000FF"/>
+          <w:kern w:val="0"/>
+          <w:sz w:val="19"/>
+          <w:szCs w:val="19"/>
+          <w:highlight w:val="white"/>
+        </w:rPr>
+        <w:t xml:space="preserve"> </w:t>
+      </w:r>
+      <w:r>
+        <w:rPr>
+          <w:rFonts w:ascii="Cascadia Mono" w:hAnsi="Cascadia Mono" w:cs="Cascadia Mono"/>
+          <w:color w:val="FF0000"/>
+          <w:kern w:val="0"/>
+          <w:sz w:val="19"/>
+          <w:szCs w:val="19"/>
+          <w:highlight w:val="white"/>
+        </w:rPr>
+        <w:t>name</w:t>
+      </w:r>
+      <w:r>
+        <w:rPr>
+          <w:rFonts w:ascii="Cascadia Mono" w:hAnsi="Cascadia Mono" w:cs="Cascadia Mono"/>
+          <w:color w:val="0000FF"/>
+          <w:kern w:val="0"/>
+          <w:sz w:val="19"/>
+          <w:szCs w:val="19"/>
+          <w:highlight w:val="white"/>
+        </w:rPr>
+        <w:t>=</w:t>
+      </w:r>
+      <w:r>
+        <w:rPr>
+          <w:rFonts w:ascii="Cascadia Mono" w:hAnsi="Cascadia Mono" w:cs="Cascadia Mono"/>
+          <w:color w:val="000000"/>
+          <w:kern w:val="0"/>
+          <w:sz w:val="19"/>
+          <w:szCs w:val="19"/>
+          <w:highlight w:val="white"/>
+        </w:rPr>
+        <w:t>"</w:t>
+      </w:r>
+      <w:proofErr w:type="spellStart"/>
+      <w:r>
+        <w:rPr>
+          <w:rFonts w:ascii="Cascadia Mono" w:hAnsi="Cascadia Mono" w:cs="Cascadia Mono"/>
+          <w:color w:val="0000FF"/>
+          <w:kern w:val="0"/>
+          <w:sz w:val="19"/>
+          <w:szCs w:val="19"/>
+          <w:highlight w:val="white"/>
+        </w:rPr>
+        <w:t>ExceptionLogger</w:t>
+      </w:r>
+      <w:proofErr w:type="spellEnd"/>
+      <w:r>
+        <w:rPr>
+          <w:rFonts w:ascii="Cascadia Mono" w:hAnsi="Cascadia Mono" w:cs="Cascadia Mono"/>
+          <w:color w:val="000000"/>
+          <w:kern w:val="0"/>
+          <w:sz w:val="19"/>
+          <w:szCs w:val="19"/>
+          <w:highlight w:val="white"/>
+        </w:rPr>
+        <w:t>"</w:t>
+      </w:r>
+      <w:r>
+        <w:rPr>
+          <w:rFonts w:ascii="Cascadia Mono" w:hAnsi="Cascadia Mono" w:cs="Cascadia Mono"/>
+          <w:color w:val="0000FF"/>
+          <w:kern w:val="0"/>
+          <w:sz w:val="19"/>
+          <w:szCs w:val="19"/>
+          <w:highlight w:val="white"/>
+        </w:rPr>
+        <w:t>&gt;</w:t>
+      </w:r>
+    </w:p>
+    <w:p>
+      <w:pPr>
+        <w:pBdr>
+          <w:top w:val="single" w:sz="4" w:space="1" w:color="auto"/>
+          <w:left w:val="single" w:sz="4" w:space="1" w:color="auto"/>
+          <w:bottom w:val="single" w:sz="4" w:space="1" w:color="auto"/>
+          <w:right w:val="single" w:sz="4" w:space="1" w:color="auto"/>
+        </w:pBdr>
+        <w:autoSpaceDE w:val="0"/>
+        <w:autoSpaceDN w:val="0"/>
+        <w:adjustRightInd w:val="0"/>
+        <w:spacing w:after="0" w:line="240" w:lineRule="auto"/>
+        <w:rPr>
+          <w:rFonts w:ascii="Cascadia Mono" w:hAnsi="Cascadia Mono" w:cs="Cascadia Mono"/>
+          <w:color w:val="000000"/>
+          <w:kern w:val="0"/>
+          <w:sz w:val="19"/>
+          <w:szCs w:val="19"/>
+          <w:highlight w:val="white"/>
+        </w:rPr>
+      </w:pPr>
+      <w:r>
+        <w:rPr>
+          <w:rFonts w:ascii="Cascadia Mono" w:hAnsi="Cascadia Mono" w:cs="Cascadia Mono"/>
+          <w:color w:val="0000FF"/>
+          <w:kern w:val="0"/>
+          <w:sz w:val="19"/>
+          <w:szCs w:val="19"/>
+          <w:highlight w:val="white"/>
+        </w:rPr>
+        <w:t xml:space="preserve">    &lt;</w:t>
+      </w:r>
+      <w:r>
+        <w:rPr>
+          <w:rFonts w:ascii="Cascadia Mono" w:hAnsi="Cascadia Mono" w:cs="Cascadia Mono"/>
+          <w:color w:val="A31515"/>
+          <w:kern w:val="0"/>
+          <w:sz w:val="19"/>
+          <w:szCs w:val="19"/>
+          <w:highlight w:val="white"/>
+        </w:rPr>
+        <w:t>level</w:t>
+      </w:r>
+      <w:r>
+        <w:rPr>
+          <w:rFonts w:ascii="Cascadia Mono" w:hAnsi="Cascadia Mono" w:cs="Cascadia Mono"/>
+          <w:color w:val="0000FF"/>
+          <w:kern w:val="0"/>
+          <w:sz w:val="19"/>
+          <w:szCs w:val="19"/>
+          <w:highlight w:val="white"/>
+        </w:rPr>
+        <w:t xml:space="preserve"> </w:t>
+      </w:r>
+      <w:r>
+        <w:rPr>
+          <w:rFonts w:ascii="Cascadia Mono" w:hAnsi="Cascadia Mono" w:cs="Cascadia Mono"/>
+          <w:color w:val="FF0000"/>
+          <w:kern w:val="0"/>
+          <w:sz w:val="19"/>
+          <w:szCs w:val="19"/>
+          <w:highlight w:val="white"/>
+        </w:rPr>
+        <w:t>value</w:t>
+      </w:r>
+      <w:r>
+        <w:rPr>
+          <w:rFonts w:ascii="Cascadia Mono" w:hAnsi="Cascadia Mono" w:cs="Cascadia Mono"/>
+          <w:color w:val="0000FF"/>
+          <w:kern w:val="0"/>
+          <w:sz w:val="19"/>
+          <w:szCs w:val="19"/>
+          <w:highlight w:val="white"/>
+        </w:rPr>
+        <w:t>=</w:t>
+      </w:r>
+      <w:r>
+        <w:rPr>
+          <w:rFonts w:ascii="Cascadia Mono" w:hAnsi="Cascadia Mono" w:cs="Cascadia Mono"/>
+          <w:color w:val="000000"/>
+          <w:kern w:val="0"/>
+          <w:sz w:val="19"/>
+          <w:szCs w:val="19"/>
+          <w:highlight w:val="white"/>
+        </w:rPr>
+        <w:t>"</w:t>
+      </w:r>
+      <w:r>
+        <w:rPr>
+          <w:rFonts w:ascii="Cascadia Mono" w:hAnsi="Cascadia Mono" w:cs="Cascadia Mono"/>
+          <w:color w:val="0000FF"/>
+          <w:kern w:val="0"/>
+          <w:sz w:val="19"/>
+          <w:szCs w:val="19"/>
+          <w:highlight w:val="white"/>
+        </w:rPr>
+        <w:t>ERROR</w:t>
+      </w:r>
+      <w:r>
+        <w:rPr>
+          <w:rFonts w:ascii="Cascadia Mono" w:hAnsi="Cascadia Mono" w:cs="Cascadia Mono"/>
+          <w:color w:val="000000"/>
+          <w:kern w:val="0"/>
+          <w:sz w:val="19"/>
+          <w:szCs w:val="19"/>
+          <w:highlight w:val="white"/>
+        </w:rPr>
+        <w:t>"</w:t>
+      </w:r>
+      <w:r>
+        <w:rPr>
+          <w:rFonts w:ascii="Cascadia Mono" w:hAnsi="Cascadia Mono" w:cs="Cascadia Mono"/>
+          <w:color w:val="0000FF"/>
+          <w:kern w:val="0"/>
+          <w:sz w:val="19"/>
+          <w:szCs w:val="19"/>
+          <w:highlight w:val="white"/>
+        </w:rPr>
+        <w:t xml:space="preserve"> /&gt;</w:t>
+      </w:r>
+    </w:p>
+    <w:p>
+      <w:pPr>
+        <w:pBdr>
+          <w:top w:val="single" w:sz="4" w:space="1" w:color="auto"/>
+          <w:left w:val="single" w:sz="4" w:space="1" w:color="auto"/>
+          <w:bottom w:val="single" w:sz="4" w:space="1" w:color="auto"/>
+          <w:right w:val="single" w:sz="4" w:space="1" w:color="auto"/>
+        </w:pBdr>
+        <w:autoSpaceDE w:val="0"/>
+        <w:autoSpaceDN w:val="0"/>
+        <w:adjustRightInd w:val="0"/>
+        <w:spacing w:after="0" w:line="240" w:lineRule="auto"/>
+        <w:rPr>
+          <w:rFonts w:ascii="Cascadia Mono" w:hAnsi="Cascadia Mono" w:cs="Cascadia Mono"/>
+          <w:color w:val="000000"/>
+          <w:kern w:val="0"/>
+          <w:sz w:val="19"/>
+          <w:szCs w:val="19"/>
+          <w:highlight w:val="white"/>
+        </w:rPr>
+      </w:pPr>
+      <w:r>
+        <w:rPr>
+          <w:rFonts w:ascii="Cascadia Mono" w:hAnsi="Cascadia Mono" w:cs="Cascadia Mono"/>
+          <w:color w:val="0000FF"/>
+          <w:kern w:val="0"/>
+          <w:sz w:val="19"/>
+          <w:szCs w:val="19"/>
+          <w:highlight w:val="white"/>
+        </w:rPr>
+        <w:t xml:space="preserve">    &lt;</w:t>
+      </w:r>
+      <w:proofErr w:type="spellStart"/>
+      <w:r>
+        <w:rPr>
+          <w:rFonts w:ascii="Cascadia Mono" w:hAnsi="Cascadia Mono" w:cs="Cascadia Mono"/>
+          <w:color w:val="A31515"/>
+          <w:kern w:val="0"/>
+          <w:sz w:val="19"/>
+          <w:szCs w:val="19"/>
+          <w:highlight w:val="white"/>
+        </w:rPr>
+        <w:t>appender</w:t>
+      </w:r>
+      <w:proofErr w:type="spellEnd"/>
+      <w:r>
+        <w:rPr>
+          <w:rFonts w:ascii="Cascadia Mono" w:hAnsi="Cascadia Mono" w:cs="Cascadia Mono"/>
+          <w:color w:val="A31515"/>
+          <w:kern w:val="0"/>
+          <w:sz w:val="19"/>
+          <w:szCs w:val="19"/>
+          <w:highlight w:val="white"/>
+        </w:rPr>
+        <w:t>-ref</w:t>
+      </w:r>
+      <w:r>
+        <w:rPr>
+          <w:rFonts w:ascii="Cascadia Mono" w:hAnsi="Cascadia Mono" w:cs="Cascadia Mono"/>
+          <w:color w:val="0000FF"/>
+          <w:kern w:val="0"/>
+          <w:sz w:val="19"/>
+          <w:szCs w:val="19"/>
+          <w:highlight w:val="white"/>
+        </w:rPr>
+        <w:t xml:space="preserve"> </w:t>
+      </w:r>
+      <w:r>
+        <w:rPr>
+          <w:rFonts w:ascii="Cascadia Mono" w:hAnsi="Cascadia Mono" w:cs="Cascadia Mono"/>
+          <w:color w:val="FF0000"/>
+          <w:kern w:val="0"/>
+          <w:sz w:val="19"/>
+          <w:szCs w:val="19"/>
+          <w:highlight w:val="white"/>
+        </w:rPr>
+        <w:t>ref</w:t>
+      </w:r>
+      <w:r>
+        <w:rPr>
+          <w:rFonts w:ascii="Cascadia Mono" w:hAnsi="Cascadia Mono" w:cs="Cascadia Mono"/>
+          <w:color w:val="0000FF"/>
+          <w:kern w:val="0"/>
+          <w:sz w:val="19"/>
+          <w:szCs w:val="19"/>
+          <w:highlight w:val="white"/>
+        </w:rPr>
+        <w:t>=</w:t>
+      </w:r>
+      <w:r>
+        <w:rPr>
+          <w:rFonts w:ascii="Cascadia Mono" w:hAnsi="Cascadia Mono" w:cs="Cascadia Mono"/>
+          <w:color w:val="000000"/>
+          <w:kern w:val="0"/>
+          <w:sz w:val="19"/>
+          <w:szCs w:val="19"/>
+          <w:highlight w:val="white"/>
+        </w:rPr>
+        <w:t>"</w:t>
+      </w:r>
+      <w:proofErr w:type="spellStart"/>
+      <w:r>
+        <w:rPr>
+          <w:rFonts w:ascii="Cascadia Mono" w:hAnsi="Cascadia Mono" w:cs="Cascadia Mono"/>
+          <w:color w:val="0000FF"/>
+          <w:kern w:val="0"/>
+          <w:sz w:val="19"/>
+          <w:szCs w:val="19"/>
+          <w:highlight w:val="white"/>
+        </w:rPr>
+        <w:t>ExceptionAppender</w:t>
+      </w:r>
+      <w:proofErr w:type="spellEnd"/>
+      <w:r>
+        <w:rPr>
+          <w:rFonts w:ascii="Cascadia Mono" w:hAnsi="Cascadia Mono" w:cs="Cascadia Mono"/>
+          <w:color w:val="000000"/>
+          <w:kern w:val="0"/>
+          <w:sz w:val="19"/>
+          <w:szCs w:val="19"/>
+          <w:highlight w:val="white"/>
+        </w:rPr>
+        <w:t>"</w:t>
+      </w:r>
+      <w:r>
+        <w:rPr>
+          <w:rFonts w:ascii="Cascadia Mono" w:hAnsi="Cascadia Mono" w:cs="Cascadia Mono"/>
+          <w:color w:val="0000FF"/>
+          <w:kern w:val="0"/>
+          <w:sz w:val="19"/>
+          <w:szCs w:val="19"/>
+          <w:highlight w:val="white"/>
+        </w:rPr>
+        <w:t xml:space="preserve"> /&gt;</w:t>
+      </w:r>
+    </w:p>
+    <w:p>
+      <w:pPr>
+        <w:pBdr>
+          <w:top w:val="single" w:sz="4" w:space="1" w:color="auto"/>
+          <w:left w:val="single" w:sz="4" w:space="1" w:color="auto"/>
+          <w:bottom w:val="single" w:sz="4" w:space="1" w:color="auto"/>
+          <w:right w:val="single" w:sz="4" w:space="1" w:color="auto"/>
+        </w:pBdr>
+        <w:autoSpaceDE w:val="0"/>
+        <w:autoSpaceDN w:val="0"/>
+        <w:adjustRightInd w:val="0"/>
+        <w:spacing w:after="0" w:line="240" w:lineRule="auto"/>
+        <w:rPr>
+          <w:rFonts w:ascii="Cascadia Mono" w:hAnsi="Cascadia Mono" w:cs="Cascadia Mono"/>
+          <w:color w:val="000000"/>
+          <w:kern w:val="0"/>
+          <w:sz w:val="19"/>
+          <w:szCs w:val="19"/>
+          <w:highlight w:val="white"/>
+        </w:rPr>
+      </w:pPr>
+      <w:r>
+        <w:rPr>
+          <w:rFonts w:ascii="Cascadia Mono" w:hAnsi="Cascadia Mono" w:cs="Cascadia Mono"/>
+          <w:color w:val="0000FF"/>
+          <w:kern w:val="0"/>
+          <w:sz w:val="19"/>
+          <w:szCs w:val="19"/>
+          <w:highlight w:val="white"/>
+        </w:rPr>
+        <w:t xml:space="preserve">  &lt;/</w:t>
+      </w:r>
+      <w:r>
+        <w:rPr>
+          <w:rFonts w:ascii="Cascadia Mono" w:hAnsi="Cascadia Mono" w:cs="Cascadia Mono"/>
+          <w:color w:val="A31515"/>
+          <w:kern w:val="0"/>
+          <w:sz w:val="19"/>
+          <w:szCs w:val="19"/>
+          <w:highlight w:val="white"/>
+        </w:rPr>
+        <w:t>logger</w:t>
+      </w:r>
+      <w:r>
+        <w:rPr>
+          <w:rFonts w:ascii="Cascadia Mono" w:hAnsi="Cascadia Mono" w:cs="Cascadia Mono"/>
+          <w:color w:val="0000FF"/>
+          <w:kern w:val="0"/>
+          <w:sz w:val="19"/>
+          <w:szCs w:val="19"/>
+          <w:highlight w:val="white"/>
+        </w:rPr>
+        <w:t>&gt;</w:t>
+      </w:r>
+    </w:p>
+    <w:p>
+      <w:pPr>
+        <w:pBdr>
+          <w:top w:val="single" w:sz="4" w:space="1" w:color="auto"/>
+          <w:left w:val="single" w:sz="4" w:space="1" w:color="auto"/>
+          <w:bottom w:val="single" w:sz="4" w:space="1" w:color="auto"/>
+          <w:right w:val="single" w:sz="4" w:space="1" w:color="auto"/>
+        </w:pBdr>
+        <w:autoSpaceDE w:val="0"/>
+        <w:autoSpaceDN w:val="0"/>
+        <w:adjustRightInd w:val="0"/>
+        <w:spacing w:after="0" w:line="240" w:lineRule="auto"/>
+        <w:rPr>
+          <w:rFonts w:ascii="Cascadia Mono" w:hAnsi="Cascadia Mono" w:cs="Cascadia Mono"/>
+          <w:color w:val="000000"/>
+          <w:kern w:val="0"/>
+          <w:sz w:val="19"/>
+          <w:szCs w:val="19"/>
+          <w:highlight w:val="white"/>
+        </w:rPr>
+      </w:pPr>
+    </w:p>
+    <w:p>
+      <w:pPr>
+        <w:pBdr>
+          <w:top w:val="single" w:sz="4" w:space="1" w:color="auto"/>
+          <w:left w:val="single" w:sz="4" w:space="1" w:color="auto"/>
+          <w:bottom w:val="single" w:sz="4" w:space="1" w:color="auto"/>
+          <w:right w:val="single" w:sz="4" w:space="1" w:color="auto"/>
+        </w:pBdr>
+        <w:autoSpaceDE w:val="0"/>
+        <w:autoSpaceDN w:val="0"/>
+        <w:adjustRightInd w:val="0"/>
+        <w:spacing w:after="0" w:line="240" w:lineRule="auto"/>
+        <w:rPr>
+          <w:rFonts w:ascii="Cascadia Mono" w:hAnsi="Cascadia Mono" w:cs="Cascadia Mono"/>
+          <w:color w:val="000000"/>
+          <w:kern w:val="0"/>
+          <w:sz w:val="19"/>
+          <w:szCs w:val="19"/>
+          <w:highlight w:val="white"/>
+        </w:rPr>
+      </w:pPr>
+      <w:r>
+        <w:rPr>
+          <w:rFonts w:ascii="Cascadia Mono" w:hAnsi="Cascadia Mono" w:cs="Cascadia Mono"/>
+          <w:color w:val="0000FF"/>
+          <w:kern w:val="0"/>
+          <w:sz w:val="19"/>
+          <w:szCs w:val="19"/>
+          <w:highlight w:val="white"/>
+        </w:rPr>
+        <w:t xml:space="preserve">  </w:t>
+      </w:r>
+      <w:proofErr w:type="gramStart"/>
+      <w:r>
+        <w:rPr>
+          <w:rFonts w:ascii="Cascadia Mono" w:hAnsi="Cascadia Mono" w:cs="Cascadia Mono"/>
+          <w:color w:val="0000FF"/>
+          <w:kern w:val="0"/>
+          <w:sz w:val="19"/>
+          <w:szCs w:val="19"/>
+          <w:highlight w:val="white"/>
+        </w:rPr>
+        <w:t>&lt;!--</w:t>
+      </w:r>
+      <w:proofErr w:type="gramEnd"/>
+      <w:r>
+        <w:rPr>
+          <w:rFonts w:ascii="Cascadia Mono" w:hAnsi="Cascadia Mono" w:cs="Cascadia Mono"/>
+          <w:color w:val="008000"/>
+          <w:kern w:val="0"/>
+          <w:sz w:val="19"/>
+          <w:szCs w:val="19"/>
+          <w:highlight w:val="white"/>
+        </w:rPr>
+        <w:t xml:space="preserve"> Failure Logger </w:t>
+      </w:r>
+      <w:r>
+        <w:rPr>
+          <w:rFonts w:ascii="Cascadia Mono" w:hAnsi="Cascadia Mono" w:cs="Cascadia Mono"/>
+          <w:color w:val="0000FF"/>
+          <w:kern w:val="0"/>
+          <w:sz w:val="19"/>
+          <w:szCs w:val="19"/>
+          <w:highlight w:val="white"/>
+        </w:rPr>
+        <w:t>--&gt;</w:t>
+      </w:r>
+    </w:p>
+    <w:p>
+      <w:pPr>
+        <w:pBdr>
+          <w:top w:val="single" w:sz="4" w:space="1" w:color="auto"/>
+          <w:left w:val="single" w:sz="4" w:space="1" w:color="auto"/>
+          <w:bottom w:val="single" w:sz="4" w:space="1" w:color="auto"/>
+          <w:right w:val="single" w:sz="4" w:space="1" w:color="auto"/>
+        </w:pBdr>
+        <w:autoSpaceDE w:val="0"/>
+        <w:autoSpaceDN w:val="0"/>
+        <w:adjustRightInd w:val="0"/>
+        <w:spacing w:after="0" w:line="240" w:lineRule="auto"/>
+        <w:rPr>
+          <w:rFonts w:ascii="Cascadia Mono" w:hAnsi="Cascadia Mono" w:cs="Cascadia Mono"/>
+          <w:color w:val="000000"/>
+          <w:kern w:val="0"/>
+          <w:sz w:val="19"/>
+          <w:szCs w:val="19"/>
+          <w:highlight w:val="white"/>
+        </w:rPr>
+      </w:pPr>
+      <w:r>
+        <w:rPr>
+          <w:rFonts w:ascii="Cascadia Mono" w:hAnsi="Cascadia Mono" w:cs="Cascadia Mono"/>
+          <w:color w:val="0000FF"/>
+          <w:kern w:val="0"/>
+          <w:sz w:val="19"/>
+          <w:szCs w:val="19"/>
+          <w:highlight w:val="white"/>
+        </w:rPr>
+        <w:t xml:space="preserve">  &lt;</w:t>
+      </w:r>
+      <w:r>
+        <w:rPr>
+          <w:rFonts w:ascii="Cascadia Mono" w:hAnsi="Cascadia Mono" w:cs="Cascadia Mono"/>
+          <w:color w:val="A31515"/>
+          <w:kern w:val="0"/>
+          <w:sz w:val="19"/>
+          <w:szCs w:val="19"/>
+          <w:highlight w:val="white"/>
+        </w:rPr>
+        <w:t>logger</w:t>
+      </w:r>
+      <w:r>
+        <w:rPr>
+          <w:rFonts w:ascii="Cascadia Mono" w:hAnsi="Cascadia Mono" w:cs="Cascadia Mono"/>
+          <w:color w:val="0000FF"/>
+          <w:kern w:val="0"/>
+          <w:sz w:val="19"/>
+          <w:szCs w:val="19"/>
+          <w:highlight w:val="white"/>
+        </w:rPr>
+        <w:t xml:space="preserve"> </w:t>
+      </w:r>
+      <w:r>
+        <w:rPr>
+          <w:rFonts w:ascii="Cascadia Mono" w:hAnsi="Cascadia Mono" w:cs="Cascadia Mono"/>
+          <w:color w:val="FF0000"/>
+          <w:kern w:val="0"/>
+          <w:sz w:val="19"/>
+          <w:szCs w:val="19"/>
+          <w:highlight w:val="white"/>
+        </w:rPr>
+        <w:t>name</w:t>
+      </w:r>
+      <w:r>
+        <w:rPr>
+          <w:rFonts w:ascii="Cascadia Mono" w:hAnsi="Cascadia Mono" w:cs="Cascadia Mono"/>
+          <w:color w:val="0000FF"/>
+          <w:kern w:val="0"/>
+          <w:sz w:val="19"/>
+          <w:szCs w:val="19"/>
+          <w:highlight w:val="white"/>
+        </w:rPr>
+        <w:t>=</w:t>
+      </w:r>
+      <w:r>
+        <w:rPr>
+          <w:rFonts w:ascii="Cascadia Mono" w:hAnsi="Cascadia Mono" w:cs="Cascadia Mono"/>
+          <w:color w:val="000000"/>
+          <w:kern w:val="0"/>
+          <w:sz w:val="19"/>
+          <w:szCs w:val="19"/>
+          <w:highlight w:val="white"/>
+        </w:rPr>
+        <w:t>"</w:t>
+      </w:r>
+      <w:proofErr w:type="spellStart"/>
+      <w:r>
+        <w:rPr>
+          <w:rFonts w:ascii="Cascadia Mono" w:hAnsi="Cascadia Mono" w:cs="Cascadia Mono"/>
+          <w:color w:val="0000FF"/>
+          <w:kern w:val="0"/>
+          <w:sz w:val="19"/>
+          <w:szCs w:val="19"/>
+          <w:highlight w:val="white"/>
+        </w:rPr>
+        <w:t>FailureLogger</w:t>
+      </w:r>
+      <w:proofErr w:type="spellEnd"/>
+      <w:r>
+        <w:rPr>
+          <w:rFonts w:ascii="Cascadia Mono" w:hAnsi="Cascadia Mono" w:cs="Cascadia Mono"/>
+          <w:color w:val="000000"/>
+          <w:kern w:val="0"/>
+          <w:sz w:val="19"/>
+          <w:szCs w:val="19"/>
+          <w:highlight w:val="white"/>
+        </w:rPr>
+        <w:t>"</w:t>
+      </w:r>
+      <w:r>
+        <w:rPr>
+          <w:rFonts w:ascii="Cascadia Mono" w:hAnsi="Cascadia Mono" w:cs="Cascadia Mono"/>
+          <w:color w:val="0000FF"/>
+          <w:kern w:val="0"/>
+          <w:sz w:val="19"/>
+          <w:szCs w:val="19"/>
+          <w:highlight w:val="white"/>
+        </w:rPr>
+        <w:t>&gt;</w:t>
+      </w:r>
+    </w:p>
+    <w:p>
+      <w:pPr>
+        <w:pBdr>
+          <w:top w:val="single" w:sz="4" w:space="1" w:color="auto"/>
+          <w:left w:val="single" w:sz="4" w:space="1" w:color="auto"/>
+          <w:bottom w:val="single" w:sz="4" w:space="1" w:color="auto"/>
+          <w:right w:val="single" w:sz="4" w:space="1" w:color="auto"/>
+        </w:pBdr>
+        <w:autoSpaceDE w:val="0"/>
+        <w:autoSpaceDN w:val="0"/>
+        <w:adjustRightInd w:val="0"/>
+        <w:spacing w:after="0" w:line="240" w:lineRule="auto"/>
+        <w:rPr>
+          <w:rFonts w:ascii="Cascadia Mono" w:hAnsi="Cascadia Mono" w:cs="Cascadia Mono"/>
+          <w:color w:val="000000"/>
+          <w:kern w:val="0"/>
+          <w:sz w:val="19"/>
+          <w:szCs w:val="19"/>
+          <w:highlight w:val="white"/>
+        </w:rPr>
+      </w:pPr>
+      <w:r>
+        <w:rPr>
+          <w:rFonts w:ascii="Cascadia Mono" w:hAnsi="Cascadia Mono" w:cs="Cascadia Mono"/>
+          <w:color w:val="0000FF"/>
+          <w:kern w:val="0"/>
+          <w:sz w:val="19"/>
+          <w:szCs w:val="19"/>
+          <w:highlight w:val="white"/>
+        </w:rPr>
+        <w:t xml:space="preserve">    &lt;</w:t>
+      </w:r>
+      <w:r>
+        <w:rPr>
+          <w:rFonts w:ascii="Cascadia Mono" w:hAnsi="Cascadia Mono" w:cs="Cascadia Mono"/>
+          <w:color w:val="A31515"/>
+          <w:kern w:val="0"/>
+          <w:sz w:val="19"/>
+          <w:szCs w:val="19"/>
+          <w:highlight w:val="white"/>
+        </w:rPr>
+        <w:t>level</w:t>
+      </w:r>
+      <w:r>
+        <w:rPr>
+          <w:rFonts w:ascii="Cascadia Mono" w:hAnsi="Cascadia Mono" w:cs="Cascadia Mono"/>
+          <w:color w:val="0000FF"/>
+          <w:kern w:val="0"/>
+          <w:sz w:val="19"/>
+          <w:szCs w:val="19"/>
+          <w:highlight w:val="white"/>
+        </w:rPr>
+        <w:t xml:space="preserve"> </w:t>
+      </w:r>
+      <w:r>
+        <w:rPr>
+          <w:rFonts w:ascii="Cascadia Mono" w:hAnsi="Cascadia Mono" w:cs="Cascadia Mono"/>
+          <w:color w:val="FF0000"/>
+          <w:kern w:val="0"/>
+          <w:sz w:val="19"/>
+          <w:szCs w:val="19"/>
+          <w:highlight w:val="white"/>
+        </w:rPr>
+        <w:t>value</w:t>
+      </w:r>
+      <w:r>
+        <w:rPr>
+          <w:rFonts w:ascii="Cascadia Mono" w:hAnsi="Cascadia Mono" w:cs="Cascadia Mono"/>
+          <w:color w:val="0000FF"/>
+          <w:kern w:val="0"/>
+          <w:sz w:val="19"/>
+          <w:szCs w:val="19"/>
+          <w:highlight w:val="white"/>
+        </w:rPr>
+        <w:t>=</w:t>
+      </w:r>
+      <w:r>
+        <w:rPr>
+          <w:rFonts w:ascii="Cascadia Mono" w:hAnsi="Cascadia Mono" w:cs="Cascadia Mono"/>
+          <w:color w:val="000000"/>
+          <w:kern w:val="0"/>
+          <w:sz w:val="19"/>
+          <w:szCs w:val="19"/>
+          <w:highlight w:val="white"/>
+        </w:rPr>
+        <w:t>"</w:t>
+      </w:r>
+      <w:r>
+        <w:rPr>
+          <w:rFonts w:ascii="Cascadia Mono" w:hAnsi="Cascadia Mono" w:cs="Cascadia Mono"/>
+          <w:color w:val="0000FF"/>
+          <w:kern w:val="0"/>
+          <w:sz w:val="19"/>
+          <w:szCs w:val="19"/>
+          <w:highlight w:val="white"/>
+        </w:rPr>
+        <w:t>ERROR</w:t>
+      </w:r>
+      <w:r>
+        <w:rPr>
+          <w:rFonts w:ascii="Cascadia Mono" w:hAnsi="Cascadia Mono" w:cs="Cascadia Mono"/>
+          <w:color w:val="000000"/>
+          <w:kern w:val="0"/>
+          <w:sz w:val="19"/>
+          <w:szCs w:val="19"/>
+          <w:highlight w:val="white"/>
+        </w:rPr>
+        <w:t>"</w:t>
+      </w:r>
+      <w:r>
+        <w:rPr>
+          <w:rFonts w:ascii="Cascadia Mono" w:hAnsi="Cascadia Mono" w:cs="Cascadia Mono"/>
+          <w:color w:val="0000FF"/>
+          <w:kern w:val="0"/>
+          <w:sz w:val="19"/>
+          <w:szCs w:val="19"/>
+          <w:highlight w:val="white"/>
+        </w:rPr>
+        <w:t xml:space="preserve"> /&gt;</w:t>
+      </w:r>
+    </w:p>
+    <w:p>
+      <w:pPr>
+        <w:pBdr>
+          <w:top w:val="single" w:sz="4" w:space="1" w:color="auto"/>
+          <w:left w:val="single" w:sz="4" w:space="1" w:color="auto"/>
+          <w:bottom w:val="single" w:sz="4" w:space="1" w:color="auto"/>
+          <w:right w:val="single" w:sz="4" w:space="1" w:color="auto"/>
+        </w:pBdr>
+        <w:autoSpaceDE w:val="0"/>
+        <w:autoSpaceDN w:val="0"/>
+        <w:adjustRightInd w:val="0"/>
+        <w:spacing w:after="0" w:line="240" w:lineRule="auto"/>
+        <w:rPr>
+          <w:rFonts w:ascii="Cascadia Mono" w:hAnsi="Cascadia Mono" w:cs="Cascadia Mono"/>
+          <w:color w:val="000000"/>
+          <w:kern w:val="0"/>
+          <w:sz w:val="19"/>
+          <w:szCs w:val="19"/>
+          <w:highlight w:val="white"/>
+        </w:rPr>
+      </w:pPr>
+      <w:r>
+        <w:rPr>
+          <w:rFonts w:ascii="Cascadia Mono" w:hAnsi="Cascadia Mono" w:cs="Cascadia Mono"/>
+          <w:color w:val="0000FF"/>
+          <w:kern w:val="0"/>
+          <w:sz w:val="19"/>
+          <w:szCs w:val="19"/>
+          <w:highlight w:val="white"/>
+        </w:rPr>
+        <w:t xml:space="preserve">    &lt;</w:t>
+      </w:r>
+      <w:proofErr w:type="spellStart"/>
+      <w:r>
+        <w:rPr>
+          <w:rFonts w:ascii="Cascadia Mono" w:hAnsi="Cascadia Mono" w:cs="Cascadia Mono"/>
+          <w:color w:val="A31515"/>
+          <w:kern w:val="0"/>
+          <w:sz w:val="19"/>
+          <w:szCs w:val="19"/>
+          <w:highlight w:val="white"/>
+        </w:rPr>
+        <w:t>appender</w:t>
+      </w:r>
+      <w:proofErr w:type="spellEnd"/>
+      <w:r>
+        <w:rPr>
+          <w:rFonts w:ascii="Cascadia Mono" w:hAnsi="Cascadia Mono" w:cs="Cascadia Mono"/>
+          <w:color w:val="A31515"/>
+          <w:kern w:val="0"/>
+          <w:sz w:val="19"/>
+          <w:szCs w:val="19"/>
+          <w:highlight w:val="white"/>
+        </w:rPr>
+        <w:t>-ref</w:t>
+      </w:r>
+      <w:r>
+        <w:rPr>
+          <w:rFonts w:ascii="Cascadia Mono" w:hAnsi="Cascadia Mono" w:cs="Cascadia Mono"/>
+          <w:color w:val="0000FF"/>
+          <w:kern w:val="0"/>
+          <w:sz w:val="19"/>
+          <w:szCs w:val="19"/>
+          <w:highlight w:val="white"/>
+        </w:rPr>
+        <w:t xml:space="preserve"> </w:t>
+      </w:r>
+      <w:r>
+        <w:rPr>
+          <w:rFonts w:ascii="Cascadia Mono" w:hAnsi="Cascadia Mono" w:cs="Cascadia Mono"/>
+          <w:color w:val="FF0000"/>
+          <w:kern w:val="0"/>
+          <w:sz w:val="19"/>
+          <w:szCs w:val="19"/>
+          <w:highlight w:val="white"/>
+        </w:rPr>
+        <w:t>ref</w:t>
+      </w:r>
+      <w:r>
+        <w:rPr>
+          <w:rFonts w:ascii="Cascadia Mono" w:hAnsi="Cascadia Mono" w:cs="Cascadia Mono"/>
+          <w:color w:val="0000FF"/>
+          <w:kern w:val="0"/>
+          <w:sz w:val="19"/>
+          <w:szCs w:val="19"/>
+          <w:highlight w:val="white"/>
+        </w:rPr>
+        <w:t>=</w:t>
+      </w:r>
+      <w:r>
+        <w:rPr>
+          <w:rFonts w:ascii="Cascadia Mono" w:hAnsi="Cascadia Mono" w:cs="Cascadia Mono"/>
+          <w:color w:val="000000"/>
+          <w:kern w:val="0"/>
+          <w:sz w:val="19"/>
+          <w:szCs w:val="19"/>
+          <w:highlight w:val="white"/>
+        </w:rPr>
+        <w:t>"</w:t>
+      </w:r>
+      <w:proofErr w:type="spellStart"/>
+      <w:r>
+        <w:rPr>
+          <w:rFonts w:ascii="Cascadia Mono" w:hAnsi="Cascadia Mono" w:cs="Cascadia Mono"/>
+          <w:color w:val="0000FF"/>
+          <w:kern w:val="0"/>
+          <w:sz w:val="19"/>
+          <w:szCs w:val="19"/>
+          <w:highlight w:val="white"/>
+        </w:rPr>
+        <w:t>FailureAppender</w:t>
+      </w:r>
+      <w:proofErr w:type="spellEnd"/>
+      <w:r>
+        <w:rPr>
+          <w:rFonts w:ascii="Cascadia Mono" w:hAnsi="Cascadia Mono" w:cs="Cascadia Mono"/>
+          <w:color w:val="000000"/>
+          <w:kern w:val="0"/>
+          <w:sz w:val="19"/>
+          <w:szCs w:val="19"/>
+          <w:highlight w:val="white"/>
+        </w:rPr>
+        <w:t>"</w:t>
+      </w:r>
+      <w:r>
+        <w:rPr>
+          <w:rFonts w:ascii="Cascadia Mono" w:hAnsi="Cascadia Mono" w:cs="Cascadia Mono"/>
+          <w:color w:val="0000FF"/>
+          <w:kern w:val="0"/>
+          <w:sz w:val="19"/>
+          <w:szCs w:val="19"/>
+          <w:highlight w:val="white"/>
+        </w:rPr>
+        <w:t xml:space="preserve"> /&gt;</w:t>
+      </w:r>
+    </w:p>
+    <w:p>
+      <w:pPr>
+        <w:pBdr>
+          <w:top w:val="single" w:sz="4" w:space="1" w:color="auto"/>
+          <w:left w:val="single" w:sz="4" w:space="1" w:color="auto"/>
+          <w:bottom w:val="single" w:sz="4" w:space="1" w:color="auto"/>
+          <w:right w:val="single" w:sz="4" w:space="1" w:color="auto"/>
+        </w:pBdr>
+        <w:autoSpaceDE w:val="0"/>
+        <w:autoSpaceDN w:val="0"/>
+        <w:adjustRightInd w:val="0"/>
+        <w:spacing w:after="0" w:line="240" w:lineRule="auto"/>
+        <w:rPr>
+          <w:rFonts w:ascii="Cascadia Mono" w:hAnsi="Cascadia Mono" w:cs="Cascadia Mono"/>
+          <w:color w:val="000000"/>
+          <w:kern w:val="0"/>
+          <w:sz w:val="19"/>
+          <w:szCs w:val="19"/>
+          <w:highlight w:val="white"/>
+        </w:rPr>
+      </w:pPr>
+      <w:r>
+        <w:rPr>
+          <w:rFonts w:ascii="Cascadia Mono" w:hAnsi="Cascadia Mono" w:cs="Cascadia Mono"/>
+          <w:color w:val="0000FF"/>
+          <w:kern w:val="0"/>
+          <w:sz w:val="19"/>
+          <w:szCs w:val="19"/>
+          <w:highlight w:val="white"/>
+        </w:rPr>
+        <w:t xml:space="preserve">  &lt;/</w:t>
+      </w:r>
+      <w:r>
+        <w:rPr>
+          <w:rFonts w:ascii="Cascadia Mono" w:hAnsi="Cascadia Mono" w:cs="Cascadia Mono"/>
+          <w:color w:val="A31515"/>
+          <w:kern w:val="0"/>
+          <w:sz w:val="19"/>
+          <w:szCs w:val="19"/>
+          <w:highlight w:val="white"/>
+        </w:rPr>
+        <w:t>logger</w:t>
+      </w:r>
+      <w:r>
+        <w:rPr>
+          <w:rFonts w:ascii="Cascadia Mono" w:hAnsi="Cascadia Mono" w:cs="Cascadia Mono"/>
+          <w:color w:val="0000FF"/>
+          <w:kern w:val="0"/>
+          <w:sz w:val="19"/>
+          <w:szCs w:val="19"/>
+          <w:highlight w:val="white"/>
+        </w:rPr>
+        <w:t>&gt;</w:t>
+      </w:r>
+    </w:p>
+    <w:p>
+      <w:pPr>
+        <w:pBdr>
+          <w:top w:val="single" w:sz="4" w:space="1" w:color="auto"/>
+          <w:left w:val="single" w:sz="4" w:space="1" w:color="auto"/>
+          <w:bottom w:val="single" w:sz="4" w:space="1" w:color="auto"/>
+          <w:right w:val="single" w:sz="4" w:space="1" w:color="auto"/>
+        </w:pBdr>
+        <w:autoSpaceDE w:val="0"/>
+        <w:autoSpaceDN w:val="0"/>
+        <w:adjustRightInd w:val="0"/>
+        <w:spacing w:after="0" w:line="240" w:lineRule="auto"/>
+        <w:rPr>
+          <w:rFonts w:ascii="Cascadia Mono" w:hAnsi="Cascadia Mono" w:cs="Cascadia Mono"/>
+          <w:color w:val="000000"/>
+          <w:kern w:val="0"/>
+          <w:sz w:val="19"/>
+          <w:szCs w:val="19"/>
+          <w:highlight w:val="white"/>
+        </w:rPr>
+      </w:pPr>
+    </w:p>
+    <w:p>
+      <w:pPr>
+        <w:pBdr>
+          <w:top w:val="single" w:sz="4" w:space="1" w:color="auto"/>
+          <w:left w:val="single" w:sz="4" w:space="1" w:color="auto"/>
+          <w:bottom w:val="single" w:sz="4" w:space="1" w:color="auto"/>
+          <w:right w:val="single" w:sz="4" w:space="1" w:color="auto"/>
+        </w:pBdr>
+        <w:autoSpaceDE w:val="0"/>
+        <w:autoSpaceDN w:val="0"/>
+        <w:adjustRightInd w:val="0"/>
+        <w:spacing w:after="0" w:line="240" w:lineRule="auto"/>
+        <w:rPr>
+          <w:rFonts w:ascii="Cascadia Mono" w:hAnsi="Cascadia Mono" w:cs="Cascadia Mono"/>
+          <w:color w:val="000000"/>
+          <w:kern w:val="0"/>
+          <w:sz w:val="19"/>
+          <w:szCs w:val="19"/>
+          <w:highlight w:val="white"/>
+        </w:rPr>
+      </w:pPr>
+      <w:r>
+        <w:rPr>
+          <w:rFonts w:ascii="Cascadia Mono" w:hAnsi="Cascadia Mono" w:cs="Cascadia Mono"/>
+          <w:color w:val="0000FF"/>
+          <w:kern w:val="0"/>
+          <w:sz w:val="19"/>
+          <w:szCs w:val="19"/>
+          <w:highlight w:val="white"/>
+        </w:rPr>
+        <w:t xml:space="preserve">  </w:t>
+      </w:r>
+      <w:proofErr w:type="gramStart"/>
+      <w:r>
+        <w:rPr>
+          <w:rFonts w:ascii="Cascadia Mono" w:hAnsi="Cascadia Mono" w:cs="Cascadia Mono"/>
+          <w:color w:val="0000FF"/>
+          <w:kern w:val="0"/>
+          <w:sz w:val="19"/>
+          <w:szCs w:val="19"/>
+          <w:highlight w:val="white"/>
+        </w:rPr>
+        <w:t>&lt;!--</w:t>
+      </w:r>
+      <w:proofErr w:type="gramEnd"/>
+      <w:r>
+        <w:rPr>
+          <w:rFonts w:ascii="Cascadia Mono" w:hAnsi="Cascadia Mono" w:cs="Cascadia Mono"/>
+          <w:color w:val="008000"/>
+          <w:kern w:val="0"/>
+          <w:sz w:val="19"/>
+          <w:szCs w:val="19"/>
+          <w:highlight w:val="white"/>
+        </w:rPr>
+        <w:t xml:space="preserve"> Performance Logger </w:t>
+      </w:r>
+      <w:r>
+        <w:rPr>
+          <w:rFonts w:ascii="Cascadia Mono" w:hAnsi="Cascadia Mono" w:cs="Cascadia Mono"/>
+          <w:color w:val="0000FF"/>
+          <w:kern w:val="0"/>
+          <w:sz w:val="19"/>
+          <w:szCs w:val="19"/>
+          <w:highlight w:val="white"/>
+        </w:rPr>
+        <w:t>--&gt;</w:t>
+      </w:r>
+    </w:p>
+    <w:p>
+      <w:pPr>
+        <w:pBdr>
+          <w:top w:val="single" w:sz="4" w:space="1" w:color="auto"/>
+          <w:left w:val="single" w:sz="4" w:space="1" w:color="auto"/>
+          <w:bottom w:val="single" w:sz="4" w:space="1" w:color="auto"/>
+          <w:right w:val="single" w:sz="4" w:space="1" w:color="auto"/>
+        </w:pBdr>
+        <w:autoSpaceDE w:val="0"/>
+        <w:autoSpaceDN w:val="0"/>
+        <w:adjustRightInd w:val="0"/>
+        <w:spacing w:after="0" w:line="240" w:lineRule="auto"/>
+        <w:rPr>
+          <w:rFonts w:ascii="Cascadia Mono" w:hAnsi="Cascadia Mono" w:cs="Cascadia Mono"/>
+          <w:color w:val="000000"/>
+          <w:kern w:val="0"/>
+          <w:sz w:val="19"/>
+          <w:szCs w:val="19"/>
+          <w:highlight w:val="white"/>
+        </w:rPr>
+      </w:pPr>
+      <w:r>
+        <w:rPr>
+          <w:rFonts w:ascii="Cascadia Mono" w:hAnsi="Cascadia Mono" w:cs="Cascadia Mono"/>
+          <w:color w:val="0000FF"/>
+          <w:kern w:val="0"/>
+          <w:sz w:val="19"/>
+          <w:szCs w:val="19"/>
+          <w:highlight w:val="white"/>
+        </w:rPr>
+        <w:t xml:space="preserve">  &lt;</w:t>
+      </w:r>
+      <w:r>
+        <w:rPr>
+          <w:rFonts w:ascii="Cascadia Mono" w:hAnsi="Cascadia Mono" w:cs="Cascadia Mono"/>
+          <w:color w:val="A31515"/>
+          <w:kern w:val="0"/>
+          <w:sz w:val="19"/>
+          <w:szCs w:val="19"/>
+          <w:highlight w:val="white"/>
+        </w:rPr>
+        <w:t>logger</w:t>
+      </w:r>
+      <w:r>
+        <w:rPr>
+          <w:rFonts w:ascii="Cascadia Mono" w:hAnsi="Cascadia Mono" w:cs="Cascadia Mono"/>
+          <w:color w:val="0000FF"/>
+          <w:kern w:val="0"/>
+          <w:sz w:val="19"/>
+          <w:szCs w:val="19"/>
+          <w:highlight w:val="white"/>
+        </w:rPr>
+        <w:t xml:space="preserve"> </w:t>
+      </w:r>
+      <w:r>
+        <w:rPr>
+          <w:rFonts w:ascii="Cascadia Mono" w:hAnsi="Cascadia Mono" w:cs="Cascadia Mono"/>
+          <w:color w:val="FF0000"/>
+          <w:kern w:val="0"/>
+          <w:sz w:val="19"/>
+          <w:szCs w:val="19"/>
+          <w:highlight w:val="white"/>
+        </w:rPr>
+        <w:t>name</w:t>
+      </w:r>
+      <w:r>
+        <w:rPr>
+          <w:rFonts w:ascii="Cascadia Mono" w:hAnsi="Cascadia Mono" w:cs="Cascadia Mono"/>
+          <w:color w:val="0000FF"/>
+          <w:kern w:val="0"/>
+          <w:sz w:val="19"/>
+          <w:szCs w:val="19"/>
+          <w:highlight w:val="white"/>
+        </w:rPr>
+        <w:t>=</w:t>
+      </w:r>
+      <w:r>
+        <w:rPr>
+          <w:rFonts w:ascii="Cascadia Mono" w:hAnsi="Cascadia Mono" w:cs="Cascadia Mono"/>
+          <w:color w:val="000000"/>
+          <w:kern w:val="0"/>
+          <w:sz w:val="19"/>
+          <w:szCs w:val="19"/>
+          <w:highlight w:val="white"/>
+        </w:rPr>
+        <w:t>"</w:t>
+      </w:r>
+      <w:proofErr w:type="spellStart"/>
+      <w:r>
+        <w:rPr>
+          <w:rFonts w:ascii="Cascadia Mono" w:hAnsi="Cascadia Mono" w:cs="Cascadia Mono"/>
+          <w:color w:val="0000FF"/>
+          <w:kern w:val="0"/>
+          <w:sz w:val="19"/>
+          <w:szCs w:val="19"/>
+          <w:highlight w:val="white"/>
+        </w:rPr>
+        <w:t>PerformanceLogger</w:t>
+      </w:r>
+      <w:proofErr w:type="spellEnd"/>
+      <w:r>
+        <w:rPr>
+          <w:rFonts w:ascii="Cascadia Mono" w:hAnsi="Cascadia Mono" w:cs="Cascadia Mono"/>
+          <w:color w:val="000000"/>
+          <w:kern w:val="0"/>
+          <w:sz w:val="19"/>
+          <w:szCs w:val="19"/>
+          <w:highlight w:val="white"/>
+        </w:rPr>
+        <w:t>"</w:t>
+      </w:r>
+      <w:r>
+        <w:rPr>
+          <w:rFonts w:ascii="Cascadia Mono" w:hAnsi="Cascadia Mono" w:cs="Cascadia Mono"/>
+          <w:color w:val="0000FF"/>
+          <w:kern w:val="0"/>
+          <w:sz w:val="19"/>
+          <w:szCs w:val="19"/>
+          <w:highlight w:val="white"/>
+        </w:rPr>
+        <w:t>&gt;</w:t>
+      </w:r>
+    </w:p>
+    <w:p>
+      <w:pPr>
+        <w:pBdr>
+          <w:top w:val="single" w:sz="4" w:space="1" w:color="auto"/>
+          <w:left w:val="single" w:sz="4" w:space="1" w:color="auto"/>
+          <w:bottom w:val="single" w:sz="4" w:space="1" w:color="auto"/>
+          <w:right w:val="single" w:sz="4" w:space="1" w:color="auto"/>
+        </w:pBdr>
+        <w:autoSpaceDE w:val="0"/>
+        <w:autoSpaceDN w:val="0"/>
+        <w:adjustRightInd w:val="0"/>
+        <w:spacing w:after="0" w:line="240" w:lineRule="auto"/>
+        <w:rPr>
+          <w:rFonts w:ascii="Cascadia Mono" w:hAnsi="Cascadia Mono" w:cs="Cascadia Mono"/>
+          <w:color w:val="000000"/>
+          <w:kern w:val="0"/>
+          <w:sz w:val="19"/>
+          <w:szCs w:val="19"/>
+          <w:highlight w:val="white"/>
+        </w:rPr>
+      </w:pPr>
+      <w:r>
+        <w:rPr>
+          <w:rFonts w:ascii="Cascadia Mono" w:hAnsi="Cascadia Mono" w:cs="Cascadia Mono"/>
+          <w:color w:val="0000FF"/>
+          <w:kern w:val="0"/>
+          <w:sz w:val="19"/>
+          <w:szCs w:val="19"/>
+          <w:highlight w:val="white"/>
+        </w:rPr>
+        <w:t xml:space="preserve">    &lt;</w:t>
+      </w:r>
+      <w:r>
+        <w:rPr>
+          <w:rFonts w:ascii="Cascadia Mono" w:hAnsi="Cascadia Mono" w:cs="Cascadia Mono"/>
+          <w:color w:val="A31515"/>
+          <w:kern w:val="0"/>
+          <w:sz w:val="19"/>
+          <w:szCs w:val="19"/>
+          <w:highlight w:val="white"/>
+        </w:rPr>
+        <w:t>level</w:t>
+      </w:r>
+      <w:r>
+        <w:rPr>
+          <w:rFonts w:ascii="Cascadia Mono" w:hAnsi="Cascadia Mono" w:cs="Cascadia Mono"/>
+          <w:color w:val="0000FF"/>
+          <w:kern w:val="0"/>
+          <w:sz w:val="19"/>
+          <w:szCs w:val="19"/>
+          <w:highlight w:val="white"/>
+        </w:rPr>
+        <w:t xml:space="preserve"> </w:t>
+      </w:r>
+      <w:r>
+        <w:rPr>
+          <w:rFonts w:ascii="Cascadia Mono" w:hAnsi="Cascadia Mono" w:cs="Cascadia Mono"/>
+          <w:color w:val="FF0000"/>
+          <w:kern w:val="0"/>
+          <w:sz w:val="19"/>
+          <w:szCs w:val="19"/>
+          <w:highlight w:val="white"/>
+        </w:rPr>
+        <w:t>value</w:t>
+      </w:r>
+      <w:r>
+        <w:rPr>
+          <w:rFonts w:ascii="Cascadia Mono" w:hAnsi="Cascadia Mono" w:cs="Cascadia Mono"/>
+          <w:color w:val="0000FF"/>
+          <w:kern w:val="0"/>
+          <w:sz w:val="19"/>
+          <w:szCs w:val="19"/>
+          <w:highlight w:val="white"/>
+        </w:rPr>
+        <w:t>=</w:t>
+      </w:r>
+      <w:r>
+        <w:rPr>
+          <w:rFonts w:ascii="Cascadia Mono" w:hAnsi="Cascadia Mono" w:cs="Cascadia Mono"/>
+          <w:color w:val="000000"/>
+          <w:kern w:val="0"/>
+          <w:sz w:val="19"/>
+          <w:szCs w:val="19"/>
+          <w:highlight w:val="white"/>
+        </w:rPr>
+        <w:t>"</w:t>
+      </w:r>
+      <w:r>
+        <w:rPr>
+          <w:rFonts w:ascii="Cascadia Mono" w:hAnsi="Cascadia Mono" w:cs="Cascadia Mono"/>
+          <w:color w:val="0000FF"/>
+          <w:kern w:val="0"/>
+          <w:sz w:val="19"/>
+          <w:szCs w:val="19"/>
+          <w:highlight w:val="white"/>
+        </w:rPr>
+        <w:t>INFO</w:t>
+      </w:r>
+      <w:r>
+        <w:rPr>
+          <w:rFonts w:ascii="Cascadia Mono" w:hAnsi="Cascadia Mono" w:cs="Cascadia Mono"/>
+          <w:color w:val="000000"/>
+          <w:kern w:val="0"/>
+          <w:sz w:val="19"/>
+          <w:szCs w:val="19"/>
+          <w:highlight w:val="white"/>
+        </w:rPr>
+        <w:t>"</w:t>
+      </w:r>
+      <w:r>
+        <w:rPr>
+          <w:rFonts w:ascii="Cascadia Mono" w:hAnsi="Cascadia Mono" w:cs="Cascadia Mono"/>
+          <w:color w:val="0000FF"/>
+          <w:kern w:val="0"/>
+          <w:sz w:val="19"/>
+          <w:szCs w:val="19"/>
+          <w:highlight w:val="white"/>
+        </w:rPr>
+        <w:t xml:space="preserve"> /&gt;</w:t>
+      </w:r>
+    </w:p>
+    <w:p>
+      <w:pPr>
+        <w:pBdr>
+          <w:top w:val="single" w:sz="4" w:space="1" w:color="auto"/>
+          <w:left w:val="single" w:sz="4" w:space="1" w:color="auto"/>
+          <w:bottom w:val="single" w:sz="4" w:space="1" w:color="auto"/>
+          <w:right w:val="single" w:sz="4" w:space="1" w:color="auto"/>
+        </w:pBdr>
+        <w:autoSpaceDE w:val="0"/>
+        <w:autoSpaceDN w:val="0"/>
+        <w:adjustRightInd w:val="0"/>
+        <w:spacing w:after="0" w:line="240" w:lineRule="auto"/>
+        <w:rPr>
+          <w:rFonts w:ascii="Cascadia Mono" w:hAnsi="Cascadia Mono" w:cs="Cascadia Mono"/>
+          <w:color w:val="000000"/>
+          <w:kern w:val="0"/>
+          <w:sz w:val="19"/>
+          <w:szCs w:val="19"/>
+          <w:highlight w:val="white"/>
+        </w:rPr>
+      </w:pPr>
+      <w:r>
+        <w:rPr>
+          <w:rFonts w:ascii="Cascadia Mono" w:hAnsi="Cascadia Mono" w:cs="Cascadia Mono"/>
+          <w:color w:val="0000FF"/>
+          <w:kern w:val="0"/>
+          <w:sz w:val="19"/>
+          <w:szCs w:val="19"/>
+          <w:highlight w:val="white"/>
+        </w:rPr>
+        <w:t xml:space="preserve">    &lt;</w:t>
+      </w:r>
+      <w:proofErr w:type="spellStart"/>
+      <w:r>
+        <w:rPr>
+          <w:rFonts w:ascii="Cascadia Mono" w:hAnsi="Cascadia Mono" w:cs="Cascadia Mono"/>
+          <w:color w:val="A31515"/>
+          <w:kern w:val="0"/>
+          <w:sz w:val="19"/>
+          <w:szCs w:val="19"/>
+          <w:highlight w:val="white"/>
+        </w:rPr>
+        <w:t>appender</w:t>
+      </w:r>
+      <w:proofErr w:type="spellEnd"/>
+      <w:r>
+        <w:rPr>
+          <w:rFonts w:ascii="Cascadia Mono" w:hAnsi="Cascadia Mono" w:cs="Cascadia Mono"/>
+          <w:color w:val="A31515"/>
+          <w:kern w:val="0"/>
+          <w:sz w:val="19"/>
+          <w:szCs w:val="19"/>
+          <w:highlight w:val="white"/>
+        </w:rPr>
+        <w:t>-ref</w:t>
+      </w:r>
+      <w:r>
+        <w:rPr>
+          <w:rFonts w:ascii="Cascadia Mono" w:hAnsi="Cascadia Mono" w:cs="Cascadia Mono"/>
+          <w:color w:val="0000FF"/>
+          <w:kern w:val="0"/>
+          <w:sz w:val="19"/>
+          <w:szCs w:val="19"/>
+          <w:highlight w:val="white"/>
+        </w:rPr>
+        <w:t xml:space="preserve"> </w:t>
+      </w:r>
+      <w:r>
+        <w:rPr>
+          <w:rFonts w:ascii="Cascadia Mono" w:hAnsi="Cascadia Mono" w:cs="Cascadia Mono"/>
+          <w:color w:val="FF0000"/>
+          <w:kern w:val="0"/>
+          <w:sz w:val="19"/>
+          <w:szCs w:val="19"/>
+          <w:highlight w:val="white"/>
+        </w:rPr>
+        <w:t>ref</w:t>
+      </w:r>
+      <w:r>
+        <w:rPr>
+          <w:rFonts w:ascii="Cascadia Mono" w:hAnsi="Cascadia Mono" w:cs="Cascadia Mono"/>
+          <w:color w:val="0000FF"/>
+          <w:kern w:val="0"/>
+          <w:sz w:val="19"/>
+          <w:szCs w:val="19"/>
+          <w:highlight w:val="white"/>
+        </w:rPr>
+        <w:t>=</w:t>
+      </w:r>
+      <w:r>
+        <w:rPr>
+          <w:rFonts w:ascii="Cascadia Mono" w:hAnsi="Cascadia Mono" w:cs="Cascadia Mono"/>
+          <w:color w:val="000000"/>
+          <w:kern w:val="0"/>
+          <w:sz w:val="19"/>
+          <w:szCs w:val="19"/>
+          <w:highlight w:val="white"/>
+        </w:rPr>
+        <w:t>"</w:t>
+      </w:r>
+      <w:proofErr w:type="spellStart"/>
+      <w:r>
+        <w:rPr>
+          <w:rFonts w:ascii="Cascadia Mono" w:hAnsi="Cascadia Mono" w:cs="Cascadia Mono"/>
+          <w:color w:val="0000FF"/>
+          <w:kern w:val="0"/>
+          <w:sz w:val="19"/>
+          <w:szCs w:val="19"/>
+          <w:highlight w:val="white"/>
+        </w:rPr>
+        <w:t>PerformanceAppender</w:t>
+      </w:r>
+      <w:proofErr w:type="spellEnd"/>
+      <w:r>
+        <w:rPr>
+          <w:rFonts w:ascii="Cascadia Mono" w:hAnsi="Cascadia Mono" w:cs="Cascadia Mono"/>
+          <w:color w:val="000000"/>
+          <w:kern w:val="0"/>
+          <w:sz w:val="19"/>
+          <w:szCs w:val="19"/>
+          <w:highlight w:val="white"/>
+        </w:rPr>
+        <w:t>"</w:t>
+      </w:r>
+      <w:r>
+        <w:rPr>
+          <w:rFonts w:ascii="Cascadia Mono" w:hAnsi="Cascadia Mono" w:cs="Cascadia Mono"/>
+          <w:color w:val="0000FF"/>
+          <w:kern w:val="0"/>
+          <w:sz w:val="19"/>
+          <w:szCs w:val="19"/>
+          <w:highlight w:val="white"/>
+        </w:rPr>
+        <w:t xml:space="preserve"> /&gt;</w:t>
+      </w:r>
+    </w:p>
+    <w:p>
+      <w:pPr>
+        <w:pBdr>
+          <w:top w:val="single" w:sz="4" w:space="1" w:color="auto"/>
+          <w:left w:val="single" w:sz="4" w:space="1" w:color="auto"/>
+          <w:bottom w:val="single" w:sz="4" w:space="1" w:color="auto"/>
+          <w:right w:val="single" w:sz="4" w:space="1" w:color="auto"/>
+        </w:pBdr>
+        <w:autoSpaceDE w:val="0"/>
+        <w:autoSpaceDN w:val="0"/>
+        <w:adjustRightInd w:val="0"/>
+        <w:spacing w:after="0" w:line="240" w:lineRule="auto"/>
+        <w:rPr>
+          <w:rFonts w:ascii="Cascadia Mono" w:hAnsi="Cascadia Mono" w:cs="Cascadia Mono"/>
+          <w:color w:val="000000"/>
+          <w:kern w:val="0"/>
+          <w:sz w:val="19"/>
+          <w:szCs w:val="19"/>
+          <w:highlight w:val="white"/>
+        </w:rPr>
+      </w:pPr>
+      <w:r>
+        <w:rPr>
+          <w:rFonts w:ascii="Cascadia Mono" w:hAnsi="Cascadia Mono" w:cs="Cascadia Mono"/>
+          <w:color w:val="0000FF"/>
+          <w:kern w:val="0"/>
+          <w:sz w:val="19"/>
+          <w:szCs w:val="19"/>
+          <w:highlight w:val="white"/>
+        </w:rPr>
+        <w:t xml:space="preserve">  &lt;/</w:t>
+      </w:r>
+      <w:r>
+        <w:rPr>
+          <w:rFonts w:ascii="Cascadia Mono" w:hAnsi="Cascadia Mono" w:cs="Cascadia Mono"/>
+          <w:color w:val="A31515"/>
+          <w:kern w:val="0"/>
+          <w:sz w:val="19"/>
+          <w:szCs w:val="19"/>
+          <w:highlight w:val="white"/>
+        </w:rPr>
+        <w:t>logger</w:t>
+      </w:r>
+      <w:r>
+        <w:rPr>
+          <w:rFonts w:ascii="Cascadia Mono" w:hAnsi="Cascadia Mono" w:cs="Cascadia Mono"/>
+          <w:color w:val="0000FF"/>
+          <w:kern w:val="0"/>
+          <w:sz w:val="19"/>
+          <w:szCs w:val="19"/>
+          <w:highlight w:val="white"/>
+        </w:rPr>
+        <w:t>&gt;</w:t>
+      </w:r>
+    </w:p>
+    <w:p>
+      <w:pPr>
+        <w:pBdr>
+          <w:top w:val="single" w:sz="4" w:space="1" w:color="auto"/>
+          <w:left w:val="single" w:sz="4" w:space="1" w:color="auto"/>
+          <w:bottom w:val="single" w:sz="4" w:space="1" w:color="auto"/>
+          <w:right w:val="single" w:sz="4" w:space="1" w:color="auto"/>
+        </w:pBdr>
+        <w:autoSpaceDE w:val="0"/>
+        <w:autoSpaceDN w:val="0"/>
+        <w:adjustRightInd w:val="0"/>
+        <w:spacing w:after="0" w:line="240" w:lineRule="auto"/>
+        <w:rPr>
+          <w:rFonts w:ascii="Cascadia Mono" w:hAnsi="Cascadia Mono" w:cs="Cascadia Mono"/>
+          <w:color w:val="000000"/>
+          <w:kern w:val="0"/>
+          <w:sz w:val="19"/>
+          <w:szCs w:val="19"/>
+          <w:highlight w:val="white"/>
+        </w:rPr>
+      </w:pPr>
+    </w:p>
+    <w:p>
+      <w:pPr>
+        <w:pBdr>
+          <w:top w:val="single" w:sz="4" w:space="1" w:color="auto"/>
+          <w:left w:val="single" w:sz="4" w:space="1" w:color="auto"/>
+          <w:bottom w:val="single" w:sz="4" w:space="1" w:color="auto"/>
+          <w:right w:val="single" w:sz="4" w:space="1" w:color="auto"/>
+        </w:pBdr>
+        <w:autoSpaceDE w:val="0"/>
+        <w:autoSpaceDN w:val="0"/>
+        <w:adjustRightInd w:val="0"/>
+        <w:spacing w:after="0" w:line="240" w:lineRule="auto"/>
+        <w:rPr>
+          <w:rFonts w:ascii="Cascadia Mono" w:hAnsi="Cascadia Mono" w:cs="Cascadia Mono"/>
+          <w:color w:val="000000"/>
+          <w:kern w:val="0"/>
+          <w:sz w:val="19"/>
+          <w:szCs w:val="19"/>
+          <w:highlight w:val="white"/>
+        </w:rPr>
+      </w:pPr>
+      <w:r>
+        <w:rPr>
+          <w:rFonts w:ascii="Cascadia Mono" w:hAnsi="Cascadia Mono" w:cs="Cascadia Mono"/>
+          <w:color w:val="0000FF"/>
+          <w:kern w:val="0"/>
+          <w:sz w:val="19"/>
+          <w:szCs w:val="19"/>
+          <w:highlight w:val="white"/>
+        </w:rPr>
+        <w:t xml:space="preserve">  </w:t>
+      </w:r>
+      <w:proofErr w:type="gramStart"/>
+      <w:r>
+        <w:rPr>
+          <w:rFonts w:ascii="Cascadia Mono" w:hAnsi="Cascadia Mono" w:cs="Cascadia Mono"/>
+          <w:color w:val="0000FF"/>
+          <w:kern w:val="0"/>
+          <w:sz w:val="19"/>
+          <w:szCs w:val="19"/>
+          <w:highlight w:val="white"/>
+        </w:rPr>
+        <w:t>&lt;!--</w:t>
+      </w:r>
+      <w:proofErr w:type="gramEnd"/>
+      <w:r>
+        <w:rPr>
+          <w:rFonts w:ascii="Cascadia Mono" w:hAnsi="Cascadia Mono" w:cs="Cascadia Mono"/>
+          <w:color w:val="008000"/>
+          <w:kern w:val="0"/>
+          <w:sz w:val="19"/>
+          <w:szCs w:val="19"/>
+          <w:highlight w:val="white"/>
+        </w:rPr>
+        <w:t xml:space="preserve"> Information Logger </w:t>
+      </w:r>
+      <w:r>
+        <w:rPr>
+          <w:rFonts w:ascii="Cascadia Mono" w:hAnsi="Cascadia Mono" w:cs="Cascadia Mono"/>
+          <w:color w:val="0000FF"/>
+          <w:kern w:val="0"/>
+          <w:sz w:val="19"/>
+          <w:szCs w:val="19"/>
+          <w:highlight w:val="white"/>
+        </w:rPr>
+        <w:t>--&gt;</w:t>
+      </w:r>
+    </w:p>
+    <w:p>
+      <w:pPr>
+        <w:pBdr>
+          <w:top w:val="single" w:sz="4" w:space="1" w:color="auto"/>
+          <w:left w:val="single" w:sz="4" w:space="1" w:color="auto"/>
+          <w:bottom w:val="single" w:sz="4" w:space="1" w:color="auto"/>
+          <w:right w:val="single" w:sz="4" w:space="1" w:color="auto"/>
+        </w:pBdr>
+        <w:autoSpaceDE w:val="0"/>
+        <w:autoSpaceDN w:val="0"/>
+        <w:adjustRightInd w:val="0"/>
+        <w:spacing w:after="0" w:line="240" w:lineRule="auto"/>
+        <w:rPr>
+          <w:rFonts w:ascii="Cascadia Mono" w:hAnsi="Cascadia Mono" w:cs="Cascadia Mono"/>
+          <w:color w:val="000000"/>
+          <w:kern w:val="0"/>
+          <w:sz w:val="19"/>
+          <w:szCs w:val="19"/>
+          <w:highlight w:val="white"/>
+        </w:rPr>
+      </w:pPr>
+      <w:r>
+        <w:rPr>
+          <w:rFonts w:ascii="Cascadia Mono" w:hAnsi="Cascadia Mono" w:cs="Cascadia Mono"/>
+          <w:color w:val="0000FF"/>
+          <w:kern w:val="0"/>
+          <w:sz w:val="19"/>
+          <w:szCs w:val="19"/>
+          <w:highlight w:val="white"/>
+        </w:rPr>
+        <w:t xml:space="preserve">  &lt;</w:t>
+      </w:r>
+      <w:r>
+        <w:rPr>
+          <w:rFonts w:ascii="Cascadia Mono" w:hAnsi="Cascadia Mono" w:cs="Cascadia Mono"/>
+          <w:color w:val="A31515"/>
+          <w:kern w:val="0"/>
+          <w:sz w:val="19"/>
+          <w:szCs w:val="19"/>
+          <w:highlight w:val="white"/>
+        </w:rPr>
+        <w:t>logger</w:t>
+      </w:r>
+      <w:r>
+        <w:rPr>
+          <w:rFonts w:ascii="Cascadia Mono" w:hAnsi="Cascadia Mono" w:cs="Cascadia Mono"/>
+          <w:color w:val="0000FF"/>
+          <w:kern w:val="0"/>
+          <w:sz w:val="19"/>
+          <w:szCs w:val="19"/>
+          <w:highlight w:val="white"/>
+        </w:rPr>
+        <w:t xml:space="preserve"> </w:t>
+      </w:r>
+      <w:r>
+        <w:rPr>
+          <w:rFonts w:ascii="Cascadia Mono" w:hAnsi="Cascadia Mono" w:cs="Cascadia Mono"/>
+          <w:color w:val="FF0000"/>
+          <w:kern w:val="0"/>
+          <w:sz w:val="19"/>
+          <w:szCs w:val="19"/>
+          <w:highlight w:val="white"/>
+        </w:rPr>
+        <w:t>name</w:t>
+      </w:r>
+      <w:r>
+        <w:rPr>
+          <w:rFonts w:ascii="Cascadia Mono" w:hAnsi="Cascadia Mono" w:cs="Cascadia Mono"/>
+          <w:color w:val="0000FF"/>
+          <w:kern w:val="0"/>
+          <w:sz w:val="19"/>
+          <w:szCs w:val="19"/>
+          <w:highlight w:val="white"/>
+        </w:rPr>
+        <w:t>=</w:t>
+      </w:r>
+      <w:r>
+        <w:rPr>
+          <w:rFonts w:ascii="Cascadia Mono" w:hAnsi="Cascadia Mono" w:cs="Cascadia Mono"/>
+          <w:color w:val="000000"/>
+          <w:kern w:val="0"/>
+          <w:sz w:val="19"/>
+          <w:szCs w:val="19"/>
+          <w:highlight w:val="white"/>
+        </w:rPr>
+        <w:t>"</w:t>
+      </w:r>
+      <w:proofErr w:type="spellStart"/>
+      <w:r>
+        <w:rPr>
+          <w:rFonts w:ascii="Cascadia Mono" w:hAnsi="Cascadia Mono" w:cs="Cascadia Mono"/>
+          <w:color w:val="0000FF"/>
+          <w:kern w:val="0"/>
+          <w:sz w:val="19"/>
+          <w:szCs w:val="19"/>
+          <w:highlight w:val="white"/>
+        </w:rPr>
+        <w:t>InfoLogger</w:t>
+      </w:r>
+      <w:proofErr w:type="spellEnd"/>
+      <w:r>
+        <w:rPr>
+          <w:rFonts w:ascii="Cascadia Mono" w:hAnsi="Cascadia Mono" w:cs="Cascadia Mono"/>
+          <w:color w:val="000000"/>
+          <w:kern w:val="0"/>
+          <w:sz w:val="19"/>
+          <w:szCs w:val="19"/>
+          <w:highlight w:val="white"/>
+        </w:rPr>
+        <w:t>"</w:t>
+      </w:r>
+      <w:r>
+        <w:rPr>
+          <w:rFonts w:ascii="Cascadia Mono" w:hAnsi="Cascadia Mono" w:cs="Cascadia Mono"/>
+          <w:color w:val="0000FF"/>
+          <w:kern w:val="0"/>
+          <w:sz w:val="19"/>
+          <w:szCs w:val="19"/>
+          <w:highlight w:val="white"/>
+        </w:rPr>
+        <w:t>&gt;</w:t>
+      </w:r>
+    </w:p>
+    <w:p>
+      <w:pPr>
+        <w:pBdr>
+          <w:top w:val="single" w:sz="4" w:space="1" w:color="auto"/>
+          <w:left w:val="single" w:sz="4" w:space="1" w:color="auto"/>
+          <w:bottom w:val="single" w:sz="4" w:space="1" w:color="auto"/>
+          <w:right w:val="single" w:sz="4" w:space="1" w:color="auto"/>
+        </w:pBdr>
+        <w:autoSpaceDE w:val="0"/>
+        <w:autoSpaceDN w:val="0"/>
+        <w:adjustRightInd w:val="0"/>
+        <w:spacing w:after="0" w:line="240" w:lineRule="auto"/>
+        <w:rPr>
+          <w:rFonts w:ascii="Cascadia Mono" w:hAnsi="Cascadia Mono" w:cs="Cascadia Mono"/>
+          <w:color w:val="000000"/>
+          <w:kern w:val="0"/>
+          <w:sz w:val="19"/>
+          <w:szCs w:val="19"/>
+          <w:highlight w:val="white"/>
+        </w:rPr>
+      </w:pPr>
+      <w:r>
+        <w:rPr>
+          <w:rFonts w:ascii="Cascadia Mono" w:hAnsi="Cascadia Mono" w:cs="Cascadia Mono"/>
+          <w:color w:val="0000FF"/>
+          <w:kern w:val="0"/>
+          <w:sz w:val="19"/>
+          <w:szCs w:val="19"/>
+          <w:highlight w:val="white"/>
+        </w:rPr>
+        <w:t xml:space="preserve">    &lt;</w:t>
+      </w:r>
+      <w:r>
+        <w:rPr>
+          <w:rFonts w:ascii="Cascadia Mono" w:hAnsi="Cascadia Mono" w:cs="Cascadia Mono"/>
+          <w:color w:val="A31515"/>
+          <w:kern w:val="0"/>
+          <w:sz w:val="19"/>
+          <w:szCs w:val="19"/>
+          <w:highlight w:val="white"/>
+        </w:rPr>
+        <w:t>level</w:t>
+      </w:r>
+      <w:r>
+        <w:rPr>
+          <w:rFonts w:ascii="Cascadia Mono" w:hAnsi="Cascadia Mono" w:cs="Cascadia Mono"/>
+          <w:color w:val="0000FF"/>
+          <w:kern w:val="0"/>
+          <w:sz w:val="19"/>
+          <w:szCs w:val="19"/>
+          <w:highlight w:val="white"/>
+        </w:rPr>
+        <w:t xml:space="preserve"> </w:t>
+      </w:r>
+      <w:r>
+        <w:rPr>
+          <w:rFonts w:ascii="Cascadia Mono" w:hAnsi="Cascadia Mono" w:cs="Cascadia Mono"/>
+          <w:color w:val="FF0000"/>
+          <w:kern w:val="0"/>
+          <w:sz w:val="19"/>
+          <w:szCs w:val="19"/>
+          <w:highlight w:val="white"/>
+        </w:rPr>
+        <w:t>value</w:t>
+      </w:r>
+      <w:r>
+        <w:rPr>
+          <w:rFonts w:ascii="Cascadia Mono" w:hAnsi="Cascadia Mono" w:cs="Cascadia Mono"/>
+          <w:color w:val="0000FF"/>
+          <w:kern w:val="0"/>
+          <w:sz w:val="19"/>
+          <w:szCs w:val="19"/>
+          <w:highlight w:val="white"/>
+        </w:rPr>
+        <w:t>=</w:t>
+      </w:r>
+      <w:r>
+        <w:rPr>
+          <w:rFonts w:ascii="Cascadia Mono" w:hAnsi="Cascadia Mono" w:cs="Cascadia Mono"/>
+          <w:color w:val="000000"/>
+          <w:kern w:val="0"/>
+          <w:sz w:val="19"/>
+          <w:szCs w:val="19"/>
+          <w:highlight w:val="white"/>
+        </w:rPr>
+        <w:t>"</w:t>
+      </w:r>
+      <w:r>
+        <w:rPr>
+          <w:rFonts w:ascii="Cascadia Mono" w:hAnsi="Cascadia Mono" w:cs="Cascadia Mono"/>
+          <w:color w:val="0000FF"/>
+          <w:kern w:val="0"/>
+          <w:sz w:val="19"/>
+          <w:szCs w:val="19"/>
+          <w:highlight w:val="white"/>
+        </w:rPr>
+        <w:t>INFO</w:t>
+      </w:r>
+      <w:r>
+        <w:rPr>
+          <w:rFonts w:ascii="Cascadia Mono" w:hAnsi="Cascadia Mono" w:cs="Cascadia Mono"/>
+          <w:color w:val="000000"/>
+          <w:kern w:val="0"/>
+          <w:sz w:val="19"/>
+          <w:szCs w:val="19"/>
+          <w:highlight w:val="white"/>
+        </w:rPr>
+        <w:t>"</w:t>
+      </w:r>
+      <w:r>
+        <w:rPr>
+          <w:rFonts w:ascii="Cascadia Mono" w:hAnsi="Cascadia Mono" w:cs="Cascadia Mono"/>
+          <w:color w:val="0000FF"/>
+          <w:kern w:val="0"/>
+          <w:sz w:val="19"/>
+          <w:szCs w:val="19"/>
+          <w:highlight w:val="white"/>
+        </w:rPr>
+        <w:t xml:space="preserve"> /&gt;</w:t>
+      </w:r>
+    </w:p>
+    <w:p>
+      <w:pPr>
+        <w:pBdr>
+          <w:top w:val="single" w:sz="4" w:space="1" w:color="auto"/>
+          <w:left w:val="single" w:sz="4" w:space="1" w:color="auto"/>
+          <w:bottom w:val="single" w:sz="4" w:space="1" w:color="auto"/>
+          <w:right w:val="single" w:sz="4" w:space="1" w:color="auto"/>
+        </w:pBdr>
+        <w:autoSpaceDE w:val="0"/>
+        <w:autoSpaceDN w:val="0"/>
+        <w:adjustRightInd w:val="0"/>
+        <w:spacing w:after="0" w:line="240" w:lineRule="auto"/>
+        <w:rPr>
+          <w:rFonts w:ascii="Cascadia Mono" w:hAnsi="Cascadia Mono" w:cs="Cascadia Mono"/>
+          <w:color w:val="000000"/>
+          <w:kern w:val="0"/>
+          <w:sz w:val="19"/>
+          <w:szCs w:val="19"/>
+          <w:highlight w:val="white"/>
+        </w:rPr>
+      </w:pPr>
+      <w:r>
+        <w:rPr>
+          <w:rFonts w:ascii="Cascadia Mono" w:hAnsi="Cascadia Mono" w:cs="Cascadia Mono"/>
+          <w:color w:val="0000FF"/>
+          <w:kern w:val="0"/>
+          <w:sz w:val="19"/>
+          <w:szCs w:val="19"/>
+          <w:highlight w:val="white"/>
+        </w:rPr>
+        <w:t xml:space="preserve">    &lt;</w:t>
+      </w:r>
+      <w:proofErr w:type="spellStart"/>
+      <w:r>
+        <w:rPr>
+          <w:rFonts w:ascii="Cascadia Mono" w:hAnsi="Cascadia Mono" w:cs="Cascadia Mono"/>
+          <w:color w:val="A31515"/>
+          <w:kern w:val="0"/>
+          <w:sz w:val="19"/>
+          <w:szCs w:val="19"/>
+          <w:highlight w:val="white"/>
+        </w:rPr>
+        <w:t>appender</w:t>
+      </w:r>
+      <w:proofErr w:type="spellEnd"/>
+      <w:r>
+        <w:rPr>
+          <w:rFonts w:ascii="Cascadia Mono" w:hAnsi="Cascadia Mono" w:cs="Cascadia Mono"/>
+          <w:color w:val="A31515"/>
+          <w:kern w:val="0"/>
+          <w:sz w:val="19"/>
+          <w:szCs w:val="19"/>
+          <w:highlight w:val="white"/>
+        </w:rPr>
+        <w:t>-ref</w:t>
+      </w:r>
+      <w:r>
+        <w:rPr>
+          <w:rFonts w:ascii="Cascadia Mono" w:hAnsi="Cascadia Mono" w:cs="Cascadia Mono"/>
+          <w:color w:val="0000FF"/>
+          <w:kern w:val="0"/>
+          <w:sz w:val="19"/>
+          <w:szCs w:val="19"/>
+          <w:highlight w:val="white"/>
+        </w:rPr>
+        <w:t xml:space="preserve"> </w:t>
+      </w:r>
+      <w:r>
+        <w:rPr>
+          <w:rFonts w:ascii="Cascadia Mono" w:hAnsi="Cascadia Mono" w:cs="Cascadia Mono"/>
+          <w:color w:val="FF0000"/>
+          <w:kern w:val="0"/>
+          <w:sz w:val="19"/>
+          <w:szCs w:val="19"/>
+          <w:highlight w:val="white"/>
+        </w:rPr>
+        <w:t>ref</w:t>
+      </w:r>
+      <w:r>
+        <w:rPr>
+          <w:rFonts w:ascii="Cascadia Mono" w:hAnsi="Cascadia Mono" w:cs="Cascadia Mono"/>
+          <w:color w:val="0000FF"/>
+          <w:kern w:val="0"/>
+          <w:sz w:val="19"/>
+          <w:szCs w:val="19"/>
+          <w:highlight w:val="white"/>
+        </w:rPr>
+        <w:t>=</w:t>
+      </w:r>
+      <w:r>
+        <w:rPr>
+          <w:rFonts w:ascii="Cascadia Mono" w:hAnsi="Cascadia Mono" w:cs="Cascadia Mono"/>
+          <w:color w:val="000000"/>
+          <w:kern w:val="0"/>
+          <w:sz w:val="19"/>
+          <w:szCs w:val="19"/>
+          <w:highlight w:val="white"/>
+        </w:rPr>
+        <w:t>"</w:t>
+      </w:r>
+      <w:proofErr w:type="spellStart"/>
+      <w:r>
+        <w:rPr>
+          <w:rFonts w:ascii="Cascadia Mono" w:hAnsi="Cascadia Mono" w:cs="Cascadia Mono"/>
+          <w:color w:val="0000FF"/>
+          <w:kern w:val="0"/>
+          <w:sz w:val="19"/>
+          <w:szCs w:val="19"/>
+          <w:highlight w:val="white"/>
+        </w:rPr>
+        <w:t>InfoAppender</w:t>
+      </w:r>
+      <w:proofErr w:type="spellEnd"/>
+      <w:r>
+        <w:rPr>
+          <w:rFonts w:ascii="Cascadia Mono" w:hAnsi="Cascadia Mono" w:cs="Cascadia Mono"/>
+          <w:color w:val="000000"/>
+          <w:kern w:val="0"/>
+          <w:sz w:val="19"/>
+          <w:szCs w:val="19"/>
+          <w:highlight w:val="white"/>
+        </w:rPr>
+        <w:t>"</w:t>
+      </w:r>
+      <w:r>
+        <w:rPr>
+          <w:rFonts w:ascii="Cascadia Mono" w:hAnsi="Cascadia Mono" w:cs="Cascadia Mono"/>
+          <w:color w:val="0000FF"/>
+          <w:kern w:val="0"/>
+          <w:sz w:val="19"/>
+          <w:szCs w:val="19"/>
+          <w:highlight w:val="white"/>
+        </w:rPr>
+        <w:t xml:space="preserve"> /&gt;</w:t>
+      </w:r>
+    </w:p>
+    <w:p>
+      <w:pPr>
+        <w:pBdr>
+          <w:top w:val="single" w:sz="4" w:space="1" w:color="auto"/>
+          <w:left w:val="single" w:sz="4" w:space="1" w:color="auto"/>
+          <w:bottom w:val="single" w:sz="4" w:space="1" w:color="auto"/>
+          <w:right w:val="single" w:sz="4" w:space="1" w:color="auto"/>
+        </w:pBdr>
+        <w:autoSpaceDE w:val="0"/>
+        <w:autoSpaceDN w:val="0"/>
+        <w:adjustRightInd w:val="0"/>
+        <w:spacing w:after="0" w:line="240" w:lineRule="auto"/>
+        <w:rPr>
+          <w:rFonts w:ascii="Cascadia Mono" w:hAnsi="Cascadia Mono" w:cs="Cascadia Mono"/>
+          <w:color w:val="000000"/>
+          <w:kern w:val="0"/>
+          <w:sz w:val="19"/>
+          <w:szCs w:val="19"/>
+          <w:highlight w:val="white"/>
+        </w:rPr>
+      </w:pPr>
+      <w:r>
+        <w:rPr>
+          <w:rFonts w:ascii="Cascadia Mono" w:hAnsi="Cascadia Mono" w:cs="Cascadia Mono"/>
+          <w:color w:val="0000FF"/>
+          <w:kern w:val="0"/>
+          <w:sz w:val="19"/>
+          <w:szCs w:val="19"/>
+          <w:highlight w:val="white"/>
+        </w:rPr>
+        <w:t xml:space="preserve">  &lt;/</w:t>
+      </w:r>
+      <w:r>
+        <w:rPr>
+          <w:rFonts w:ascii="Cascadia Mono" w:hAnsi="Cascadia Mono" w:cs="Cascadia Mono"/>
+          <w:color w:val="A31515"/>
+          <w:kern w:val="0"/>
+          <w:sz w:val="19"/>
+          <w:szCs w:val="19"/>
+          <w:highlight w:val="white"/>
+        </w:rPr>
+        <w:t>logger</w:t>
+      </w:r>
+      <w:r>
+        <w:rPr>
+          <w:rFonts w:ascii="Cascadia Mono" w:hAnsi="Cascadia Mono" w:cs="Cascadia Mono"/>
+          <w:color w:val="0000FF"/>
+          <w:kern w:val="0"/>
+          <w:sz w:val="19"/>
+          <w:szCs w:val="19"/>
+          <w:highlight w:val="white"/>
+        </w:rPr>
+        <w:t>&gt;</w:t>
+      </w:r>
+    </w:p>
+    <w:p>
+      <w:pPr>
+        <w:pBdr>
+          <w:top w:val="single" w:sz="4" w:space="1" w:color="auto"/>
+          <w:left w:val="single" w:sz="4" w:space="1" w:color="auto"/>
+          <w:bottom w:val="single" w:sz="4" w:space="1" w:color="auto"/>
+          <w:right w:val="single" w:sz="4" w:space="1" w:color="auto"/>
+        </w:pBdr>
+        <w:autoSpaceDE w:val="0"/>
+        <w:autoSpaceDN w:val="0"/>
+        <w:adjustRightInd w:val="0"/>
+        <w:spacing w:after="0" w:line="240" w:lineRule="auto"/>
+        <w:rPr>
+          <w:rFonts w:ascii="Cascadia Mono" w:hAnsi="Cascadia Mono" w:cs="Cascadia Mono"/>
+          <w:color w:val="000000"/>
+          <w:kern w:val="0"/>
+          <w:sz w:val="19"/>
+          <w:szCs w:val="19"/>
+          <w:highlight w:val="white"/>
+        </w:rPr>
+      </w:pPr>
+    </w:p>
+    <w:p>
+      <w:pPr>
+        <w:pBdr>
+          <w:top w:val="single" w:sz="4" w:space="1" w:color="auto"/>
+          <w:left w:val="single" w:sz="4" w:space="1" w:color="auto"/>
+          <w:bottom w:val="single" w:sz="4" w:space="1" w:color="auto"/>
+          <w:right w:val="single" w:sz="4" w:space="1" w:color="auto"/>
+        </w:pBdr>
+        <w:autoSpaceDE w:val="0"/>
+        <w:autoSpaceDN w:val="0"/>
+        <w:adjustRightInd w:val="0"/>
+        <w:spacing w:after="0" w:line="240" w:lineRule="auto"/>
+        <w:rPr>
+          <w:rFonts w:ascii="Cascadia Mono" w:hAnsi="Cascadia Mono" w:cs="Cascadia Mono"/>
+          <w:color w:val="000000"/>
+          <w:kern w:val="0"/>
+          <w:sz w:val="19"/>
+          <w:szCs w:val="19"/>
+          <w:highlight w:val="white"/>
+        </w:rPr>
+      </w:pPr>
+      <w:r>
+        <w:rPr>
+          <w:rFonts w:ascii="Cascadia Mono" w:hAnsi="Cascadia Mono" w:cs="Cascadia Mono"/>
+          <w:color w:val="0000FF"/>
+          <w:kern w:val="0"/>
+          <w:sz w:val="19"/>
+          <w:szCs w:val="19"/>
+          <w:highlight w:val="white"/>
+        </w:rPr>
+        <w:t xml:space="preserve">  </w:t>
+      </w:r>
+      <w:proofErr w:type="gramStart"/>
+      <w:r>
+        <w:rPr>
+          <w:rFonts w:ascii="Cascadia Mono" w:hAnsi="Cascadia Mono" w:cs="Cascadia Mono"/>
+          <w:color w:val="0000FF"/>
+          <w:kern w:val="0"/>
+          <w:sz w:val="19"/>
+          <w:szCs w:val="19"/>
+          <w:highlight w:val="white"/>
+        </w:rPr>
+        <w:t>&lt;!--</w:t>
+      </w:r>
+      <w:proofErr w:type="gramEnd"/>
+      <w:r>
+        <w:rPr>
+          <w:rFonts w:ascii="Cascadia Mono" w:hAnsi="Cascadia Mono" w:cs="Cascadia Mono"/>
+          <w:color w:val="008000"/>
+          <w:kern w:val="0"/>
+          <w:sz w:val="19"/>
+          <w:szCs w:val="19"/>
+          <w:highlight w:val="white"/>
+        </w:rPr>
+        <w:t xml:space="preserve"> Root logger (optional) </w:t>
+      </w:r>
+      <w:r>
+        <w:rPr>
+          <w:rFonts w:ascii="Cascadia Mono" w:hAnsi="Cascadia Mono" w:cs="Cascadia Mono"/>
+          <w:color w:val="0000FF"/>
+          <w:kern w:val="0"/>
+          <w:sz w:val="19"/>
+          <w:szCs w:val="19"/>
+          <w:highlight w:val="white"/>
+        </w:rPr>
+        <w:t>--&gt;</w:t>
+      </w:r>
+    </w:p>
+    <w:p>
+      <w:pPr>
+        <w:pBdr>
+          <w:top w:val="single" w:sz="4" w:space="1" w:color="auto"/>
+          <w:left w:val="single" w:sz="4" w:space="1" w:color="auto"/>
+          <w:bottom w:val="single" w:sz="4" w:space="1" w:color="auto"/>
+          <w:right w:val="single" w:sz="4" w:space="1" w:color="auto"/>
+        </w:pBdr>
+        <w:autoSpaceDE w:val="0"/>
+        <w:autoSpaceDN w:val="0"/>
+        <w:adjustRightInd w:val="0"/>
+        <w:spacing w:after="0" w:line="240" w:lineRule="auto"/>
+        <w:rPr>
+          <w:rFonts w:ascii="Cascadia Mono" w:hAnsi="Cascadia Mono" w:cs="Cascadia Mono"/>
+          <w:color w:val="000000"/>
+          <w:kern w:val="0"/>
+          <w:sz w:val="19"/>
+          <w:szCs w:val="19"/>
+          <w:highlight w:val="white"/>
+        </w:rPr>
+      </w:pPr>
+      <w:r>
+        <w:rPr>
+          <w:rFonts w:ascii="Cascadia Mono" w:hAnsi="Cascadia Mono" w:cs="Cascadia Mono"/>
+          <w:color w:val="0000FF"/>
+          <w:kern w:val="0"/>
+          <w:sz w:val="19"/>
+          <w:szCs w:val="19"/>
+          <w:highlight w:val="white"/>
+        </w:rPr>
+        <w:t xml:space="preserve">  </w:t>
+      </w:r>
+      <w:proofErr w:type="gramStart"/>
+      <w:r>
+        <w:rPr>
+          <w:rFonts w:ascii="Cascadia Mono" w:hAnsi="Cascadia Mono" w:cs="Cascadia Mono"/>
+          <w:color w:val="0000FF"/>
+          <w:kern w:val="0"/>
+          <w:sz w:val="19"/>
+          <w:szCs w:val="19"/>
+          <w:highlight w:val="white"/>
+        </w:rPr>
+        <w:t>&lt;!--</w:t>
+      </w:r>
+      <w:proofErr w:type="gramEnd"/>
+      <w:r>
+        <w:rPr>
+          <w:rFonts w:ascii="Cascadia Mono" w:hAnsi="Cascadia Mono" w:cs="Cascadia Mono"/>
+          <w:color w:val="008000"/>
+          <w:kern w:val="0"/>
+          <w:sz w:val="19"/>
+          <w:szCs w:val="19"/>
+          <w:highlight w:val="white"/>
+        </w:rPr>
+        <w:t xml:space="preserve"> &lt;root&gt;</w:t>
+      </w:r>
+    </w:p>
+    <w:p>
+      <w:pPr>
+        <w:pBdr>
+          <w:top w:val="single" w:sz="4" w:space="1" w:color="auto"/>
+          <w:left w:val="single" w:sz="4" w:space="1" w:color="auto"/>
+          <w:bottom w:val="single" w:sz="4" w:space="1" w:color="auto"/>
+          <w:right w:val="single" w:sz="4" w:space="1" w:color="auto"/>
+        </w:pBdr>
+        <w:autoSpaceDE w:val="0"/>
+        <w:autoSpaceDN w:val="0"/>
+        <w:adjustRightInd w:val="0"/>
+        <w:spacing w:after="0" w:line="240" w:lineRule="auto"/>
+        <w:rPr>
+          <w:rFonts w:ascii="Cascadia Mono" w:hAnsi="Cascadia Mono" w:cs="Cascadia Mono"/>
+          <w:color w:val="000000"/>
+          <w:kern w:val="0"/>
+          <w:sz w:val="19"/>
+          <w:szCs w:val="19"/>
+          <w:highlight w:val="white"/>
+        </w:rPr>
+      </w:pPr>
+      <w:r>
+        <w:rPr>
+          <w:rFonts w:ascii="Cascadia Mono" w:hAnsi="Cascadia Mono" w:cs="Cascadia Mono"/>
+          <w:color w:val="008000"/>
+          <w:kern w:val="0"/>
+          <w:sz w:val="19"/>
+          <w:szCs w:val="19"/>
+          <w:highlight w:val="white"/>
+        </w:rPr>
+        <w:t xml:space="preserve">    &lt;level value="WARN" /&gt;</w:t>
+      </w:r>
+    </w:p>
+    <w:p>
+      <w:pPr>
+        <w:pBdr>
+          <w:top w:val="single" w:sz="4" w:space="1" w:color="auto"/>
+          <w:left w:val="single" w:sz="4" w:space="1" w:color="auto"/>
+          <w:bottom w:val="single" w:sz="4" w:space="1" w:color="auto"/>
+          <w:right w:val="single" w:sz="4" w:space="1" w:color="auto"/>
+        </w:pBdr>
+        <w:autoSpaceDE w:val="0"/>
+        <w:autoSpaceDN w:val="0"/>
+        <w:adjustRightInd w:val="0"/>
+        <w:spacing w:after="0" w:line="240" w:lineRule="auto"/>
+        <w:rPr>
+          <w:rFonts w:ascii="Cascadia Mono" w:hAnsi="Cascadia Mono" w:cs="Cascadia Mono"/>
+          <w:color w:val="000000"/>
+          <w:kern w:val="0"/>
+          <w:sz w:val="19"/>
+          <w:szCs w:val="19"/>
+          <w:highlight w:val="white"/>
+        </w:rPr>
+      </w:pPr>
+      <w:r>
+        <w:rPr>
+          <w:rFonts w:ascii="Cascadia Mono" w:hAnsi="Cascadia Mono" w:cs="Cascadia Mono"/>
+          <w:color w:val="008000"/>
+          <w:kern w:val="0"/>
+          <w:sz w:val="19"/>
+          <w:szCs w:val="19"/>
+          <w:highlight w:val="white"/>
+        </w:rPr>
+        <w:t xml:space="preserve">    &lt;</w:t>
+      </w:r>
+      <w:proofErr w:type="spellStart"/>
+      <w:r>
+        <w:rPr>
+          <w:rFonts w:ascii="Cascadia Mono" w:hAnsi="Cascadia Mono" w:cs="Cascadia Mono"/>
+          <w:color w:val="008000"/>
+          <w:kern w:val="0"/>
+          <w:sz w:val="19"/>
+          <w:szCs w:val="19"/>
+          <w:highlight w:val="white"/>
+        </w:rPr>
+        <w:t>appender</w:t>
+      </w:r>
+      <w:proofErr w:type="spellEnd"/>
+      <w:r>
+        <w:rPr>
+          <w:rFonts w:ascii="Cascadia Mono" w:hAnsi="Cascadia Mono" w:cs="Cascadia Mono"/>
+          <w:color w:val="008000"/>
+          <w:kern w:val="0"/>
+          <w:sz w:val="19"/>
+          <w:szCs w:val="19"/>
+          <w:highlight w:val="white"/>
+        </w:rPr>
+        <w:t>-ref ref="</w:t>
+      </w:r>
+      <w:proofErr w:type="spellStart"/>
+      <w:r>
+        <w:rPr>
+          <w:rFonts w:ascii="Cascadia Mono" w:hAnsi="Cascadia Mono" w:cs="Cascadia Mono"/>
+          <w:color w:val="008000"/>
+          <w:kern w:val="0"/>
+          <w:sz w:val="19"/>
+          <w:szCs w:val="19"/>
+          <w:highlight w:val="white"/>
+        </w:rPr>
+        <w:t>InfoAppender</w:t>
+      </w:r>
+      <w:proofErr w:type="spellEnd"/>
+      <w:r>
+        <w:rPr>
+          <w:rFonts w:ascii="Cascadia Mono" w:hAnsi="Cascadia Mono" w:cs="Cascadia Mono"/>
+          <w:color w:val="008000"/>
+          <w:kern w:val="0"/>
+          <w:sz w:val="19"/>
+          <w:szCs w:val="19"/>
+          <w:highlight w:val="white"/>
+        </w:rPr>
+        <w:t>" /&gt;</w:t>
+      </w:r>
+    </w:p>
+    <w:p>
+      <w:pPr>
+        <w:pBdr>
+          <w:top w:val="single" w:sz="4" w:space="1" w:color="auto"/>
+          <w:left w:val="single" w:sz="4" w:space="1" w:color="auto"/>
+          <w:bottom w:val="single" w:sz="4" w:space="1" w:color="auto"/>
+          <w:right w:val="single" w:sz="4" w:space="1" w:color="auto"/>
+        </w:pBdr>
+        <w:autoSpaceDE w:val="0"/>
+        <w:autoSpaceDN w:val="0"/>
+        <w:adjustRightInd w:val="0"/>
+        <w:spacing w:after="0" w:line="240" w:lineRule="auto"/>
+        <w:rPr>
+          <w:rFonts w:ascii="Cascadia Mono" w:hAnsi="Cascadia Mono" w:cs="Cascadia Mono"/>
+          <w:color w:val="000000"/>
+          <w:kern w:val="0"/>
+          <w:sz w:val="19"/>
+          <w:szCs w:val="19"/>
+          <w:highlight w:val="white"/>
+        </w:rPr>
+      </w:pPr>
+      <w:r>
+        <w:rPr>
+          <w:rFonts w:ascii="Cascadia Mono" w:hAnsi="Cascadia Mono" w:cs="Cascadia Mono"/>
+          <w:color w:val="008000"/>
+          <w:kern w:val="0"/>
+          <w:sz w:val="19"/>
+          <w:szCs w:val="19"/>
+          <w:highlight w:val="white"/>
+        </w:rPr>
+        <w:t xml:space="preserve">  &lt;/root&gt; </w:t>
+      </w:r>
+      <w:r>
+        <w:rPr>
+          <w:rFonts w:ascii="Cascadia Mono" w:hAnsi="Cascadia Mono" w:cs="Cascadia Mono"/>
+          <w:color w:val="0000FF"/>
+          <w:kern w:val="0"/>
+          <w:sz w:val="19"/>
+          <w:szCs w:val="19"/>
+          <w:highlight w:val="white"/>
+        </w:rPr>
+        <w:t>--&gt;</w:t>
+      </w:r>
+    </w:p>
+    <w:p>
+      <w:pPr>
+        <w:pBdr>
+          <w:top w:val="single" w:sz="4" w:space="1" w:color="auto"/>
+          <w:left w:val="single" w:sz="4" w:space="1" w:color="auto"/>
+          <w:bottom w:val="single" w:sz="4" w:space="1" w:color="auto"/>
+          <w:right w:val="single" w:sz="4" w:space="1" w:color="auto"/>
+        </w:pBdr>
+        <w:autoSpaceDE w:val="0"/>
+        <w:autoSpaceDN w:val="0"/>
+        <w:adjustRightInd w:val="0"/>
+        <w:spacing w:after="0" w:line="240" w:lineRule="auto"/>
+        <w:rPr>
+          <w:rFonts w:ascii="Cascadia Mono" w:hAnsi="Cascadia Mono" w:cs="Cascadia Mono"/>
+          <w:color w:val="000000"/>
+          <w:kern w:val="0"/>
+          <w:sz w:val="19"/>
+          <w:szCs w:val="19"/>
+          <w:highlight w:val="white"/>
+        </w:rPr>
+      </w:pPr>
+    </w:p>
+    <w:p>
+      <w:pPr>
+        <w:pBdr>
+          <w:top w:val="single" w:sz="4" w:space="1" w:color="auto"/>
+          <w:left w:val="single" w:sz="4" w:space="1" w:color="auto"/>
+          <w:bottom w:val="single" w:sz="4" w:space="1" w:color="auto"/>
+          <w:right w:val="single" w:sz="4" w:space="1" w:color="auto"/>
+        </w:pBdr>
+        <w:autoSpaceDE w:val="0"/>
+        <w:autoSpaceDN w:val="0"/>
+        <w:adjustRightInd w:val="0"/>
+        <w:spacing w:after="0" w:line="240" w:lineRule="auto"/>
+        <w:rPr>
+          <w:rFonts w:ascii="Cascadia Mono" w:hAnsi="Cascadia Mono" w:cs="Cascadia Mono"/>
+          <w:color w:val="0000FF"/>
+          <w:kern w:val="0"/>
+          <w:sz w:val="19"/>
+          <w:szCs w:val="19"/>
+          <w:highlight w:val="white"/>
+        </w:rPr>
+      </w:pPr>
+      <w:r>
+        <w:rPr>
+          <w:rFonts w:ascii="Cascadia Mono" w:hAnsi="Cascadia Mono" w:cs="Cascadia Mono"/>
+          <w:color w:val="0000FF"/>
+          <w:kern w:val="0"/>
+          <w:sz w:val="19"/>
+          <w:szCs w:val="19"/>
+          <w:highlight w:val="white"/>
+        </w:rPr>
+        <w:t>&lt;/</w:t>
+      </w:r>
+      <w:r>
+        <w:rPr>
+          <w:rFonts w:ascii="Cascadia Mono" w:hAnsi="Cascadia Mono" w:cs="Cascadia Mono"/>
+          <w:color w:val="A31515"/>
+          <w:kern w:val="0"/>
+          <w:sz w:val="19"/>
+          <w:szCs w:val="19"/>
+          <w:highlight w:val="white"/>
+        </w:rPr>
+        <w:t>log4net</w:t>
+      </w:r>
+      <w:r>
+        <w:rPr>
+          <w:rFonts w:ascii="Cascadia Mono" w:hAnsi="Cascadia Mono" w:cs="Cascadia Mono"/>
+          <w:color w:val="0000FF"/>
+          <w:kern w:val="0"/>
+          <w:sz w:val="19"/>
+          <w:szCs w:val="19"/>
+          <w:highlight w:val="white"/>
+        </w:rPr>
+        <w:t>&gt;</w:t>
+      </w:r>
+    </w:p>
+    <w:p>
+      <w:pPr>
+        <w:pBdr>
+          <w:top w:val="single" w:sz="4" w:space="1" w:color="auto"/>
+          <w:left w:val="single" w:sz="4" w:space="1" w:color="auto"/>
+          <w:bottom w:val="single" w:sz="4" w:space="1" w:color="auto"/>
+          <w:right w:val="single" w:sz="4" w:space="1" w:color="auto"/>
+        </w:pBdr>
+        <w:autoSpaceDE w:val="0"/>
+        <w:autoSpaceDN w:val="0"/>
+        <w:adjustRightInd w:val="0"/>
+        <w:spacing w:after="0" w:line="240" w:lineRule="auto"/>
+        <w:rPr>
+          <w:rFonts w:ascii="Cascadia Mono" w:hAnsi="Cascadia Mono" w:cs="Cascadia Mono"/>
+          <w:color w:val="000000"/>
+          <w:kern w:val="0"/>
+          <w:sz w:val="19"/>
+          <w:szCs w:val="19"/>
+          <w:highlight w:val="white"/>
+        </w:rPr>
+      </w:pPr>
+    </w:p>
+    <w:p/>
     <w:p/>
     <w:sectPr>
       <w:pgSz w:w="12240" w:h="15840"/>
@@ -3653,6 +12861,7 @@
   <w:style w:type="character" w:default="1" w:styleId="DefaultParagraphFont">
     <w:name w:val="Default Paragraph Font"/>
     <w:uiPriority w:val="1"/>
+    <w:semiHidden/>
     <w:unhideWhenUsed/>
   </w:style>
   <w:style w:type="table" w:default="1" w:styleId="TableNormal">
